--- a/4.text/rapport_stage_version/rapport_louis_schroll_1_juin+AB.docx
+++ b/4.text/rapport_stage_version/rapport_louis_schroll_1_juin+AB.docx
@@ -1,6 +1,6 @@
 
 <file path=word/document.xml><?xml version="1.0" encoding="utf-8"?>
-<w:document xmlns:wpc="http://schemas.microsoft.com/office/word/2010/wordprocessingCanvas" xmlns:cx="http://schemas.microsoft.com/office/drawing/2014/chartex" xmlns:cx1="http://schemas.microsoft.com/office/drawing/2015/9/8/chartex" xmlns:cx2="http://schemas.microsoft.com/office/drawing/2015/10/21/chartex" xmlns:cx3="http://schemas.microsoft.com/office/drawing/2016/5/9/chartex" xmlns:cx4="http://schemas.microsoft.com/office/drawing/2016/5/10/chartex" xmlns:cx5="http://schemas.microsoft.com/office/drawing/2016/5/11/chartex" xmlns:cx6="http://schemas.microsoft.com/office/drawing/2016/5/12/chartex" xmlns:cx7="http://schemas.microsoft.com/office/drawing/2016/5/13/chartex" xmlns:cx8="http://schemas.microsoft.com/office/drawing/2016/5/14/chartex" xmlns:mc="http://schemas.openxmlformats.org/markup-compatibility/2006" xmlns:aink="http://schemas.microsoft.com/office/drawing/2016/ink" xmlns:am3d="http://schemas.microsoft.com/office/drawing/2017/model3d" xmlns:o="urn:schemas-microsoft-com:office:office" xmlns:r="http://schemas.openxmlformats.org/officeDocument/2006/relationships" xmlns:m="http://schemas.openxmlformats.org/officeDocument/2006/math" xmlns:v="urn:schemas-microsoft-com:vml" xmlns:wp14="http://schemas.microsoft.com/office/word/2010/wordprocessingDrawing" xmlns:wp="http://schemas.openxmlformats.org/drawingml/2006/wordprocessingDrawing" xmlns:w10="urn:schemas-microsoft-com:office:word" xmlns:w="http://schemas.openxmlformats.org/wordprocessingml/2006/main" xmlns:w14="http://schemas.microsoft.com/office/word/2010/wordml" xmlns:w15="http://schemas.microsoft.com/office/word/2012/wordml" xmlns:w16cid="http://schemas.microsoft.com/office/word/2016/wordml/cid" xmlns:w16se="http://schemas.microsoft.com/office/word/2015/wordml/symex" xmlns:wpg="http://schemas.microsoft.com/office/word/2010/wordprocessingGroup" xmlns:wpi="http://schemas.microsoft.com/office/word/2010/wordprocessingInk" xmlns:wne="http://schemas.microsoft.com/office/word/2006/wordml" xmlns:wps="http://schemas.microsoft.com/office/word/2010/wordprocessingShape" mc:Ignorable="w14 w15 w16se w16cid wp14">
+<w:document xmlns:wpc="http://schemas.microsoft.com/office/word/2010/wordprocessingCanvas" xmlns:cx="http://schemas.microsoft.com/office/drawing/2014/chartex" xmlns:cx1="http://schemas.microsoft.com/office/drawing/2015/9/8/chartex" xmlns:cx2="http://schemas.microsoft.com/office/drawing/2015/10/21/chartex" xmlns:cx3="http://schemas.microsoft.com/office/drawing/2016/5/9/chartex" xmlns:cx4="http://schemas.microsoft.com/office/drawing/2016/5/10/chartex" xmlns:cx5="http://schemas.microsoft.com/office/drawing/2016/5/11/chartex" xmlns:cx6="http://schemas.microsoft.com/office/drawing/2016/5/12/chartex" xmlns:cx7="http://schemas.microsoft.com/office/drawing/2016/5/13/chartex" xmlns:cx8="http://schemas.microsoft.com/office/drawing/2016/5/14/chartex" xmlns:mc="http://schemas.openxmlformats.org/markup-compatibility/2006" xmlns:aink="http://schemas.microsoft.com/office/drawing/2016/ink" xmlns:am3d="http://schemas.microsoft.com/office/drawing/2017/model3d" xmlns:o="urn:schemas-microsoft-com:office:office" xmlns:r="http://schemas.openxmlformats.org/officeDocument/2006/relationships" xmlns:m="http://schemas.openxmlformats.org/officeDocument/2006/math" xmlns:v="urn:schemas-microsoft-com:vml" xmlns:wp14="http://schemas.microsoft.com/office/word/2010/wordprocessingDrawing" xmlns:wp="http://schemas.openxmlformats.org/drawingml/2006/wordprocessingDrawing" xmlns:w10="urn:schemas-microsoft-com:office:word" xmlns:w="http://schemas.openxmlformats.org/wordprocessingml/2006/main" xmlns:w14="http://schemas.microsoft.com/office/word/2010/wordml" xmlns:w15="http://schemas.microsoft.com/office/word/2012/wordml" xmlns:w16cex="http://schemas.microsoft.com/office/word/2018/wordml/cex" xmlns:w16cid="http://schemas.microsoft.com/office/word/2016/wordml/cid" xmlns:w16="http://schemas.microsoft.com/office/word/2018/wordml" xmlns:w16sdtdh="http://schemas.microsoft.com/office/word/2020/wordml/sdtdatahash" xmlns:w16se="http://schemas.microsoft.com/office/word/2015/wordml/symex" xmlns:wpg="http://schemas.microsoft.com/office/word/2010/wordprocessingGroup" xmlns:wpi="http://schemas.microsoft.com/office/word/2010/wordprocessingInk" xmlns:wne="http://schemas.microsoft.com/office/word/2006/wordml" xmlns:wps="http://schemas.microsoft.com/office/word/2010/wordprocessingShape" mc:Ignorable="w14 w15 w16se w16cid w16 w16cex w16sdtdh wp14">
   <w:body>
     <w:p>
       <w:pPr>
@@ -568,8 +568,13 @@
             <w:r>
               <w:t xml:space="preserve"> </w:t>
             </w:r>
-            <w:r>
-              <w:t xml:space="preserve">Telemetry data . . . . . . . . . . . . . . . . . . . . . . . . . . . . . . </w:t>
+            <w:proofErr w:type="spellStart"/>
+            <w:r>
+              <w:t>Telemetry</w:t>
+            </w:r>
+            <w:proofErr w:type="spellEnd"/>
+            <w:r>
+              <w:t xml:space="preserve"> data . . . . . . . . . . . . . . . . . . . . . . . . . . . . . . </w:t>
             </w:r>
             <w:proofErr w:type="gramStart"/>
             <w:r>
@@ -3330,7 +3335,21 @@
         <w:rPr>
           <w:lang w:val="en-US"/>
         </w:rPr>
-        <w:t>detailed, fine-scale information for a few individuals. Several studies have attempted to combine information from GPS and count data to determine species distribution, particularly in seabird research [1, 46, 47]. However, none of these studies utilized a model-based approach. Lauret et al. (under review) [48] developed a method to combine telemetry and count data into a single model. This model is hierarchical, incorporating a component for count data using an N-mixture model and a component for movement data through a</w:t>
+        <w:t xml:space="preserve">detailed, fine-scale information for a few individuals. Several studies have attempted to combine information from GPS and count data to determine species distribution, particularly in seabird research [1, 46, 47]. However, none of these studies utilized a model-based approach. </w:t>
+      </w:r>
+      <w:proofErr w:type="spellStart"/>
+      <w:r>
+        <w:rPr>
+          <w:lang w:val="en-US"/>
+        </w:rPr>
+        <w:t>Lauret</w:t>
+      </w:r>
+      <w:proofErr w:type="spellEnd"/>
+      <w:r>
+        <w:rPr>
+          <w:lang w:val="en-US"/>
+        </w:rPr>
+        <w:t xml:space="preserve"> et al. (under review) [48] developed a method to combine telemetry and count data into a single model. This model is hierarchical, incorporating a component for count data using an N-mixture model and a component for movement data through a</w:t>
       </w:r>
     </w:p>
     <w:p>
@@ -4674,11 +4693,19 @@
           <w:lang w:val="en-US"/>
         </w:rPr>
       </w:pPr>
-      <w:r>
-        <w:rPr>
-          <w:lang w:val="en-US"/>
-        </w:rPr>
-        <w:t>Seabirds distribution could change between seasons and some species are only present in the study area during a part of the year</w:t>
+      <w:proofErr w:type="gramStart"/>
+      <w:r>
+        <w:rPr>
+          <w:lang w:val="en-US"/>
+        </w:rPr>
+        <w:t>Seabirds</w:t>
+      </w:r>
+      <w:proofErr w:type="gramEnd"/>
+      <w:r>
+        <w:rPr>
+          <w:lang w:val="en-US"/>
+        </w:rPr>
+        <w:t xml:space="preserve"> distribution could change between seasons and some species are only present in the study area during a part of the year</w:t>
       </w:r>
       <w:ins w:id="83" w:author="Aurelien BESNARD" w:date="2024-06-02T17:26:00Z">
         <w:r>
@@ -4801,7 +4828,21 @@
         <w:rPr>
           <w:lang w:val="en-US"/>
         </w:rPr>
-        <w:t xml:space="preserve"> shearwaters, and 22 Sandwich terns were equipped with GPS at their nesting colonies on Riou Island near Marseille, in Port-Cros, and at the </w:t>
+        <w:t xml:space="preserve"> shearwaters, and 22 Sandwich terns were equipped with GPS at their nesting colonies on </w:t>
+      </w:r>
+      <w:proofErr w:type="spellStart"/>
+      <w:r>
+        <w:rPr>
+          <w:lang w:val="en-US"/>
+        </w:rPr>
+        <w:t>Riou</w:t>
+      </w:r>
+      <w:proofErr w:type="spellEnd"/>
+      <w:r>
+        <w:rPr>
+          <w:lang w:val="en-US"/>
+        </w:rPr>
+        <w:t xml:space="preserve"> Island near Marseille, in Port-Cros, and at the </w:t>
       </w:r>
       <w:proofErr w:type="spellStart"/>
       <w:r>
@@ -5252,7 +5293,23 @@
                 <w:sz w:val="22"/>
                 <w:lang w:val="en-US"/>
               </w:rPr>
-              <w:t>(in degree)</w:t>
+              <w:t>(</w:t>
+            </w:r>
+            <w:proofErr w:type="gramStart"/>
+            <w:r>
+              <w:rPr>
+                <w:sz w:val="22"/>
+                <w:lang w:val="en-US"/>
+              </w:rPr>
+              <w:t>in</w:t>
+            </w:r>
+            <w:proofErr w:type="gramEnd"/>
+            <w:r>
+              <w:rPr>
+                <w:sz w:val="22"/>
+                <w:lang w:val="en-US"/>
+              </w:rPr>
+              <w:t xml:space="preserve"> degree)</w:t>
             </w:r>
           </w:p>
         </w:tc>
@@ -5789,7 +5846,23 @@
                 <w:sz w:val="22"/>
                 <w:lang w:val="en-US"/>
               </w:rPr>
-              <w:t>(in m/s)</w:t>
+              <w:t>(</w:t>
+            </w:r>
+            <w:proofErr w:type="gramStart"/>
+            <w:r>
+              <w:rPr>
+                <w:sz w:val="22"/>
+                <w:lang w:val="en-US"/>
+              </w:rPr>
+              <w:t>in</w:t>
+            </w:r>
+            <w:proofErr w:type="gramEnd"/>
+            <w:r>
+              <w:rPr>
+                <w:sz w:val="22"/>
+                <w:lang w:val="en-US"/>
+              </w:rPr>
+              <w:t xml:space="preserve"> m/s)</w:t>
             </w:r>
           </w:p>
         </w:tc>
@@ -5938,7 +6011,21 @@
         <w:rPr>
           <w:lang w:val="en-US"/>
         </w:rPr>
-        <w:t>We extracted environmental variables from the E.U. Copernicus Marine database [55, 56] (https://data.marine.co and MARSPEC database [57] (http://www.marspec.org). A total of 8 geophysical and biotic covariates were included and are listed in Tab.1 (see also Appendix I Fig.6 for maps). Covariates choice was based on knowledge about seabird</w:t>
+        <w:t xml:space="preserve">We extracted environmental variables from the E.U. Copernicus Marine database [55, 56] (https://data.marine.co and MARSPEC database [57] (http://www.marspec.org). A total of 8 geophysical and biotic covariates were included and are listed in Tab.1 (see also Appendix I Fig.6 for maps). </w:t>
+      </w:r>
+      <w:proofErr w:type="gramStart"/>
+      <w:r>
+        <w:rPr>
+          <w:lang w:val="en-US"/>
+        </w:rPr>
+        <w:t>Covariates</w:t>
+      </w:r>
+      <w:proofErr w:type="gramEnd"/>
+      <w:r>
+        <w:rPr>
+          <w:lang w:val="en-US"/>
+        </w:rPr>
+        <w:t xml:space="preserve"> choice was based on knowledge about seabird</w:t>
       </w:r>
       <w:ins w:id="86" w:author="Aurelien BESNARD" w:date="2024-06-02T17:30:00Z">
         <w:r>
@@ -6267,7 +6354,21 @@
         <w:rPr>
           <w:lang w:val="en-US"/>
         </w:rPr>
-        <w:t xml:space="preserve">Let’s consider J sites (i.e. hexagonal cells of the grid), each surveyed K times. We denote </w:t>
+        <w:t>Let’s consider J sites (</w:t>
+      </w:r>
+      <w:proofErr w:type="gramStart"/>
+      <w:r>
+        <w:rPr>
+          <w:lang w:val="en-US"/>
+        </w:rPr>
+        <w:t>i.e.</w:t>
+      </w:r>
+      <w:proofErr w:type="gramEnd"/>
+      <w:r>
+        <w:rPr>
+          <w:lang w:val="en-US"/>
+        </w:rPr>
+        <w:t xml:space="preserve"> hexagonal cells of the grid), each surveyed K times. We denote </w:t>
       </w:r>
       <w:proofErr w:type="spellStart"/>
       <w:r>
@@ -6562,7 +6663,21 @@
         <w:rPr>
           <w:lang w:val="en-US"/>
         </w:rPr>
-        <w:t>The non-detection of a species at a site does not necessarily mean it is not using that site, i.e. the observation process can yield false absence (</w:t>
+        <w:t xml:space="preserve">The non-detection of a species at a site does not necessarily mean it is not using that site, </w:t>
+      </w:r>
+      <w:proofErr w:type="gramStart"/>
+      <w:r>
+        <w:rPr>
+          <w:lang w:val="en-US"/>
+        </w:rPr>
+        <w:t>i.e.</w:t>
+      </w:r>
+      <w:proofErr w:type="gramEnd"/>
+      <w:r>
+        <w:rPr>
+          <w:lang w:val="en-US"/>
+        </w:rPr>
+        <w:t xml:space="preserve"> the observation process can yield false absence (</w:t>
       </w:r>
       <w:r>
         <w:rPr>
@@ -8857,7 +8972,21 @@
         <w:rPr>
           <w:lang w:val="en-US"/>
         </w:rPr>
-        <w:t xml:space="preserve">N-mixture and RSF both quantify habitat selection through the use of generalized linear regression on covariates X. Based on previous work [44, 45] showing that these models are similar to Inhomogeneous Poisson Point process (IPP), Lauret et al. (under review) [48] proposed to integrate these two data sources in a single model using IPP as a unifying framework. IPP describes the stochastic distribution of points in space when the expected density of points is correlated to environmental covariates, as in occupancy, N-mixture, and RSF models. IPP reflects the intensity </w:t>
+        <w:t xml:space="preserve">N-mixture and RSF both quantify habitat selection through the use of generalized linear regression on covariates X. Based on previous work [44, 45] showing that these models are similar to Inhomogeneous Poisson Point process (IPP), </w:t>
+      </w:r>
+      <w:proofErr w:type="spellStart"/>
+      <w:r>
+        <w:rPr>
+          <w:lang w:val="en-US"/>
+        </w:rPr>
+        <w:t>Lauret</w:t>
+      </w:r>
+      <w:proofErr w:type="spellEnd"/>
+      <w:r>
+        <w:rPr>
+          <w:lang w:val="en-US"/>
+        </w:rPr>
+        <w:t xml:space="preserve"> et al. (under review) [48] proposed to integrate these two data sources in a single model using IPP as a unifying framework. IPP describes the stochastic distribution of points in space when the expected density of points is correlated to environmental covariates, as in occupancy, N-mixture, and RSF models. IPP reflects the intensity </w:t>
       </w:r>
       <w:r>
         <w:rPr>
@@ -9497,21 +9626,7 @@
         <w:rPr>
           <w:lang w:val="en-US"/>
         </w:rPr>
-        <w:t xml:space="preserve">To have the most accurate prediction on seabird distribution as possible to inform wind farm policies, the selection procedure aimed to maximize the predictive power of our models. For this purpose, we evaluated model performance using two criteria: </w:t>
-      </w:r>
-      <w:proofErr w:type="gramStart"/>
-      <w:r>
-        <w:rPr>
-          <w:lang w:val="en-US"/>
-        </w:rPr>
-        <w:t>the</w:t>
-      </w:r>
-      <w:proofErr w:type="gramEnd"/>
-      <w:r>
-        <w:rPr>
-          <w:lang w:val="en-US"/>
-        </w:rPr>
-        <w:t xml:space="preserve"> Widely Applicable Information Criterion (WAIC) [68] and cross-validation [69]. In cross-validation, the model is fitted q times, each time excluding a fraction J/q of the data, with J being the total number of sites. Then, predictions are made on the q sites excluded from model fitting. Predictive performance is assessed by computing the difference between real site values and predicted values using the deviance [69]. When predictive scores were too close (</w:t>
+        <w:t>To have the most accurate prediction on seabird distribution as possible to inform wind farm policies, the selection procedure aimed to maximize the predictive power of our models. For this purpose, we evaluated model performance using two criteria: the Widely Applicable Information Criterion (WAIC) [68] and cross-validation [69]. In cross-validation, the model is fitted q times, each time excluding a fraction J/q of the data, with J being the total number of sites. Then, predictions are made on the q sites excluded from model fitting. Predictive performance is assessed by computing the difference between real site values and predicted values using the deviance [69]. When predictive scores were too close (</w:t>
       </w:r>
       <w:r>
         <w:rPr>
@@ -9557,21 +9672,7 @@
         <w:rPr>
           <w:lang w:val="en-US"/>
         </w:rPr>
-        <w:t xml:space="preserve">First, for each covariate, we tested whether adding a quadratic effect or applying a log transformation improved the predictive performance of a one-covariate model. Quadratic effects allow to </w:t>
-      </w:r>
-      <w:proofErr w:type="gramStart"/>
-      <w:r>
-        <w:rPr>
-          <w:lang w:val="en-US"/>
-        </w:rPr>
-        <w:t>take into account</w:t>
-      </w:r>
-      <w:proofErr w:type="gramEnd"/>
-      <w:r>
-        <w:rPr>
-          <w:lang w:val="en-US"/>
-        </w:rPr>
-        <w:t xml:space="preserve"> the existence of optimal value rather than linear effect for some covariates.</w:t>
+        <w:t>First, for each covariate, we tested whether adding a quadratic effect or applying a log transformation improved the predictive performance of a one-covariate model. Quadratic effects allow to take into account the existence of optimal value rather than linear effect for some covariates.</w:t>
       </w:r>
     </w:p>
     <w:p>
@@ -9697,7 +9798,7 @@
               </wp:inline>
             </w:drawing>
           </mc:Choice>
-          <mc:Fallback xmlns:a="http://schemas.openxmlformats.org/drawingml/2006/main" xmlns:w16sdtdh="http://schemas.microsoft.com/office/word/2020/wordml/sdtdatahash" xmlns:w16du="http://schemas.microsoft.com/office/word/2023/wordml/word16du" xmlns:w16="http://schemas.microsoft.com/office/word/2018/wordml" xmlns:w16cex="http://schemas.microsoft.com/office/word/2018/wordml/cex" xmlns:oel="http://schemas.microsoft.com/office/2019/extlst">
+          <mc:Fallback xmlns:a="http://schemas.openxmlformats.org/drawingml/2006/main" xmlns:w16du="http://schemas.microsoft.com/office/word/2023/wordml/word16du" xmlns:oel="http://schemas.microsoft.com/office/2019/extlst">
             <w:pict>
               <v:group id="Group 34733" style="width:416.841pt;height:0.398pt;mso-position-horizontal-relative:char;mso-position-vertical-relative:line" coordsize="52938,50">
                 <v:shape id="Shape 1569" style="position:absolute;width:52938;height:0;left:0;top:0;" coordsize="5293881,0" path="m0,0l5293881,0">
@@ -11649,7 +11750,21 @@
         <w:rPr>
           <w:lang w:val="en-US"/>
         </w:rPr>
-        <w:t>); and a nocturnal Activity Score (Noc).</w:t>
+        <w:t>); and a nocturnal Activity Score (</w:t>
+      </w:r>
+      <w:proofErr w:type="spellStart"/>
+      <w:r>
+        <w:rPr>
+          <w:lang w:val="en-US"/>
+        </w:rPr>
+        <w:t>Noc</w:t>
+      </w:r>
+      <w:proofErr w:type="spellEnd"/>
+      <w:r>
+        <w:rPr>
+          <w:lang w:val="en-US"/>
+        </w:rPr>
+        <w:t>).</w:t>
       </w:r>
     </w:p>
     <w:p>
@@ -11674,7 +11789,21 @@
         <w:rPr>
           <w:lang w:val="en-US"/>
         </w:rPr>
-        <w:t>was calculated using two criteria: the sensibility to disturbance by wind turbines, boats, and helicopters (Dis) and habitat specialization score (Spe).</w:t>
+        <w:t>was calculated using two criteria: the sensibility to disturbance by wind turbines, boats, and helicopters (Dis) and habitat specialization score (</w:t>
+      </w:r>
+      <w:proofErr w:type="spellStart"/>
+      <w:r>
+        <w:rPr>
+          <w:lang w:val="en-US"/>
+        </w:rPr>
+        <w:t>Spe</w:t>
+      </w:r>
+      <w:proofErr w:type="spellEnd"/>
+      <w:r>
+        <w:rPr>
+          <w:lang w:val="en-US"/>
+        </w:rPr>
+        <w:t>).</w:t>
       </w:r>
     </w:p>
     <w:p>
@@ -12413,7 +12542,7 @@
               </wp:inline>
             </w:drawing>
           </mc:Choice>
-          <mc:Fallback xmlns:a="http://schemas.openxmlformats.org/drawingml/2006/main" xmlns:w16sdtdh="http://schemas.microsoft.com/office/word/2020/wordml/sdtdatahash" xmlns:w16du="http://schemas.microsoft.com/office/word/2023/wordml/word16du" xmlns:w16="http://schemas.microsoft.com/office/word/2018/wordml" xmlns:w16cex="http://schemas.microsoft.com/office/word/2018/wordml/cex" xmlns:oel="http://schemas.microsoft.com/office/2019/extlst">
+          <mc:Fallback xmlns:a="http://schemas.openxmlformats.org/drawingml/2006/main" xmlns:w16du="http://schemas.microsoft.com/office/word/2023/wordml/word16du" xmlns:oel="http://schemas.microsoft.com/office/2019/extlst">
             <w:pict>
               <v:group id="Group 30307" style="width:515.584pt;height:270.018pt;mso-position-horizontal-relative:char;mso-position-vertical-relative:line" coordsize="65479,34292">
                 <v:shape id="Picture 1820" style="position:absolute;width:65479;height:14571;left:0;top:0;" filled="f">
@@ -12467,7 +12596,25 @@
           <w:sz w:val="22"/>
           <w:lang w:val="en-US"/>
         </w:rPr>
-        <w:t>) and Little gull (</w:t>
+        <w:t xml:space="preserve">) and </w:t>
+      </w:r>
+      <w:proofErr w:type="gramStart"/>
+      <w:r>
+        <w:rPr>
+          <w:b/>
+          <w:sz w:val="22"/>
+          <w:lang w:val="en-US"/>
+        </w:rPr>
+        <w:t>Little</w:t>
+      </w:r>
+      <w:proofErr w:type="gramEnd"/>
+      <w:r>
+        <w:rPr>
+          <w:b/>
+          <w:sz w:val="22"/>
+          <w:lang w:val="en-US"/>
+        </w:rPr>
+        <w:t xml:space="preserve"> gull (</w:t>
       </w:r>
       <w:proofErr w:type="spellStart"/>
       <w:r>
@@ -12657,7 +12804,6 @@
         </w:rPr>
         <w:t>Yellow-legged gull (</w:t>
       </w:r>
-      <w:proofErr w:type="spellStart"/>
       <w:r>
         <w:rPr>
           <w:rFonts w:ascii="Calibri" w:eastAsia="Calibri" w:hAnsi="Calibri" w:cs="Calibri"/>
@@ -12665,17 +12811,7 @@
           <w:sz w:val="22"/>
           <w:lang w:val="en-US"/>
         </w:rPr>
-        <w:t>Larus</w:t>
-      </w:r>
-      <w:proofErr w:type="spellEnd"/>
-      <w:r>
-        <w:rPr>
-          <w:rFonts w:ascii="Calibri" w:eastAsia="Calibri" w:hAnsi="Calibri" w:cs="Calibri"/>
-          <w:i/>
-          <w:sz w:val="22"/>
-          <w:lang w:val="en-US"/>
-        </w:rPr>
-        <w:t xml:space="preserve"> </w:t>
+        <w:t xml:space="preserve">Larus </w:t>
       </w:r>
       <w:proofErr w:type="spellStart"/>
       <w:r>
@@ -13220,7 +13356,21 @@
         <w:rPr>
           <w:lang w:val="en-US"/>
         </w:rPr>
-        <w:t>) (refer to the appendix for other species). For small shearwaters, the maps produced are similar. However, a notable difference is observed for the Yellow-legged Gull: the</w:t>
+        <w:t>) (</w:t>
+      </w:r>
+      <w:proofErr w:type="gramStart"/>
+      <w:r>
+        <w:rPr>
+          <w:lang w:val="en-US"/>
+        </w:rPr>
+        <w:t>refer</w:t>
+      </w:r>
+      <w:proofErr w:type="gramEnd"/>
+      <w:r>
+        <w:rPr>
+          <w:lang w:val="en-US"/>
+        </w:rPr>
+        <w:t xml:space="preserve"> to the appendix for other species). For small shearwaters, the maps produced are similar. However, a notable difference is observed for the Yellow-legged Gull: the</w:t>
       </w:r>
     </w:p>
     <w:p>
@@ -13343,21 +13493,7 @@
         <w:rPr>
           <w:lang w:val="en-US"/>
         </w:rPr>
-        <w:t xml:space="preserve">The species with the highest vulnerability scores </w:t>
-      </w:r>
-      <w:proofErr w:type="gramStart"/>
-      <w:r>
-        <w:rPr>
-          <w:lang w:val="en-US"/>
-        </w:rPr>
-        <w:t>are</w:t>
-      </w:r>
-      <w:proofErr w:type="gramEnd"/>
-      <w:r>
-        <w:rPr>
-          <w:lang w:val="en-US"/>
-        </w:rPr>
-        <w:t xml:space="preserve"> the Little Gull, the Mediterranean Gull, and the Yellow-legged Gull in winter (non-breeding season), and the Yellow-legged Gull, Black-headed Gull, and Mediterranean Gull in summer (breeding season) (Table 2).</w:t>
+        <w:t>The species with the highest vulnerability scores are the Little Gull, the Mediterranean Gull, and the Yellow-legged Gull in winter (non-breeding season), and the Yellow-legged Gull, Black-headed Gull, and Mediterranean Gull in summer (breeding season) (Table 2).</w:t>
       </w:r>
     </w:p>
     <w:p>
@@ -13419,21 +13555,7 @@
         <w:rPr>
           <w:lang w:val="en-US"/>
         </w:rPr>
-        <w:t xml:space="preserve">ble. Apart from the distance-to-coast effect, the maps obtained with the two modeling approaches seem to </w:t>
-      </w:r>
-      <w:proofErr w:type="gramStart"/>
-      <w:r>
-        <w:rPr>
-          <w:lang w:val="en-US"/>
-        </w:rPr>
-        <w:t>be in agreement</w:t>
-      </w:r>
-      <w:proofErr w:type="gramEnd"/>
-      <w:r>
-        <w:rPr>
-          <w:lang w:val="en-US"/>
-        </w:rPr>
-        <w:t>.</w:t>
+        <w:t>ble. Apart from the distance-to-coast effect, the maps obtained with the two modeling approaches seem to be in agreement.</w:t>
       </w:r>
     </w:p>
     <w:p>
@@ -13614,7 +13736,21 @@
         <w:rPr>
           <w:lang w:val="en-US"/>
         </w:rPr>
-        <w:t xml:space="preserve">M. Louzao et al. “Combining vessel-based surveys and tracking data to identify key marine areas for seabirds”. </w:t>
+        <w:t xml:space="preserve">M. </w:t>
+      </w:r>
+      <w:proofErr w:type="spellStart"/>
+      <w:r>
+        <w:rPr>
+          <w:lang w:val="en-US"/>
+        </w:rPr>
+        <w:t>Louzao</w:t>
+      </w:r>
+      <w:proofErr w:type="spellEnd"/>
+      <w:r>
+        <w:rPr>
+          <w:lang w:val="en-US"/>
+        </w:rPr>
+        <w:t xml:space="preserve"> et al. “Combining vessel-based surveys and tracking data to identify key marine areas for seabirds”. </w:t>
       </w:r>
       <w:r>
         <w:rPr>
@@ -13788,7 +13924,21 @@
         <w:rPr>
           <w:lang w:val="en-US"/>
         </w:rPr>
-        <w:t xml:space="preserve">Emeline Pettex et al. “Using large scale surveys to investigate seasonal variations in seabird distribution and abundance. Part I: The North Western Mediterranean Sea”. </w:t>
+        <w:t xml:space="preserve">Emeline </w:t>
+      </w:r>
+      <w:proofErr w:type="spellStart"/>
+      <w:r>
+        <w:rPr>
+          <w:lang w:val="en-US"/>
+        </w:rPr>
+        <w:t>Pettex</w:t>
+      </w:r>
+      <w:proofErr w:type="spellEnd"/>
+      <w:r>
+        <w:rPr>
+          <w:lang w:val="en-US"/>
+        </w:rPr>
+        <w:t xml:space="preserve"> et al. “Using large scale surveys to investigate seasonal variations in seabird distribution and abundance. Part I: The North Western Mediterranean Sea”. </w:t>
       </w:r>
       <w:r>
         <w:rPr>
@@ -13818,24 +13968,64 @@
         </w:rPr>
         <w:t xml:space="preserve">: </w:t>
       </w:r>
-      <w:hyperlink r:id="rId35">
-        <w:r>
-          <w:rPr>
-            <w:rFonts w:ascii="Calibri" w:eastAsia="Calibri" w:hAnsi="Calibri" w:cs="Calibri"/>
-            <w:color w:val="0000FF"/>
-            <w:lang w:val="en-US"/>
-          </w:rPr>
-          <w:t>10.1016/j.dsr2.2016.11.008</w:t>
-        </w:r>
-      </w:hyperlink>
-      <w:hyperlink r:id="rId36">
-        <w:r>
-          <w:rPr>
-            <w:lang w:val="en-US"/>
-          </w:rPr>
-          <w:t>.</w:t>
-        </w:r>
-      </w:hyperlink>
+      <w:r>
+        <w:fldChar w:fldCharType="begin"/>
+      </w:r>
+      <w:r>
+        <w:rPr>
+          <w:lang w:val="en-US"/>
+          <w:rPrChange w:id="144" w:author="Louis SCHROLL" w:date="2024-06-04T13:03:00Z">
+            <w:rPr/>
+          </w:rPrChange>
+        </w:rPr>
+        <w:instrText xml:space="preserve"> HYPERLINK "https://doi.org/10.1016/j.dsr2.2016.11.008" \h </w:instrText>
+      </w:r>
+      <w:r>
+        <w:fldChar w:fldCharType="separate"/>
+      </w:r>
+      <w:r>
+        <w:rPr>
+          <w:rFonts w:ascii="Calibri" w:eastAsia="Calibri" w:hAnsi="Calibri" w:cs="Calibri"/>
+          <w:color w:val="0000FF"/>
+          <w:lang w:val="en-US"/>
+        </w:rPr>
+        <w:t>10.1016/j.dsr2.2016.11.008</w:t>
+      </w:r>
+      <w:r>
+        <w:rPr>
+          <w:rFonts w:ascii="Calibri" w:eastAsia="Calibri" w:hAnsi="Calibri" w:cs="Calibri"/>
+          <w:color w:val="0000FF"/>
+          <w:lang w:val="en-US"/>
+        </w:rPr>
+        <w:fldChar w:fldCharType="end"/>
+      </w:r>
+      <w:r>
+        <w:fldChar w:fldCharType="begin"/>
+      </w:r>
+      <w:r>
+        <w:rPr>
+          <w:lang w:val="en-US"/>
+          <w:rPrChange w:id="145" w:author="Louis SCHROLL" w:date="2024-06-04T13:03:00Z">
+            <w:rPr/>
+          </w:rPrChange>
+        </w:rPr>
+        <w:instrText xml:space="preserve"> HYPERLINK "https://doi.org/10.1016/j.dsr2.2016.11.008" \h </w:instrText>
+      </w:r>
+      <w:r>
+        <w:fldChar w:fldCharType="separate"/>
+      </w:r>
+      <w:r>
+        <w:rPr>
+          <w:lang w:val="en-US"/>
+        </w:rPr>
+        <w:t>.</w:t>
+      </w:r>
+      <w:r>
+        <w:rPr>
+          <w:lang w:val="en-US"/>
+        </w:rPr>
+        <w:fldChar w:fldCharType="end"/>
+      </w:r>
     </w:p>
     <w:p>
       <w:pPr>
@@ -13850,7 +14040,35 @@
         <w:rPr>
           <w:lang w:val="en-US"/>
         </w:rPr>
-        <w:t xml:space="preserve">Julie Gatti et al. “The Rhone river dilution zone present in the northeastern shelf of the Gulf of Lion in December 2003”. </w:t>
+        <w:t xml:space="preserve">Julie </w:t>
+      </w:r>
+      <w:proofErr w:type="spellStart"/>
+      <w:r>
+        <w:rPr>
+          <w:lang w:val="en-US"/>
+        </w:rPr>
+        <w:t>Gatti</w:t>
+      </w:r>
+      <w:proofErr w:type="spellEnd"/>
+      <w:r>
+        <w:rPr>
+          <w:lang w:val="en-US"/>
+        </w:rPr>
+        <w:t xml:space="preserve"> et al. “</w:t>
+      </w:r>
+      <w:proofErr w:type="gramStart"/>
+      <w:r>
+        <w:rPr>
+          <w:lang w:val="en-US"/>
+        </w:rPr>
+        <w:t>The Rhone river</w:t>
+      </w:r>
+      <w:proofErr w:type="gramEnd"/>
+      <w:r>
+        <w:rPr>
+          <w:lang w:val="en-US"/>
+        </w:rPr>
+        <w:t xml:space="preserve"> dilution zone present in the northeastern shelf of the Gulf of Lion in December 2003”. </w:t>
       </w:r>
       <w:r>
         <w:rPr>
@@ -13891,7 +14109,7 @@
       <w:r>
         <w:t xml:space="preserve"> </w:t>
       </w:r>
-      <w:hyperlink r:id="rId37">
+      <w:hyperlink r:id="rId35">
         <w:r>
           <w:rPr>
             <w:rFonts w:ascii="Calibri" w:eastAsia="Calibri" w:hAnsi="Calibri" w:cs="Calibri"/>
@@ -13923,7 +14141,7 @@
         <w:ind w:left="621" w:right="0"/>
         <w:jc w:val="left"/>
       </w:pPr>
-      <w:hyperlink r:id="rId38">
+      <w:hyperlink r:id="rId36">
         <w:r>
           <w:rPr>
             <w:rFonts w:ascii="Calibri" w:eastAsia="Calibri" w:hAnsi="Calibri" w:cs="Calibri"/>
@@ -13932,7 +14150,7 @@
           <w:t>2006.05.012</w:t>
         </w:r>
       </w:hyperlink>
-      <w:hyperlink r:id="rId39">
+      <w:hyperlink r:id="rId37">
         <w:r>
           <w:t>.</w:t>
         </w:r>
@@ -13982,6 +14200,223 @@
           <w:lang w:val="en-US"/>
         </w:rPr>
         <w:t xml:space="preserve">(2014). </w:t>
+      </w:r>
+      <w:proofErr w:type="spellStart"/>
+      <w:r>
+        <w:rPr>
+          <w:rFonts w:ascii="Calibri" w:eastAsia="Calibri" w:hAnsi="Calibri" w:cs="Calibri"/>
+          <w:lang w:val="en-US"/>
+        </w:rPr>
+        <w:t>doi</w:t>
+      </w:r>
+      <w:proofErr w:type="spellEnd"/>
+      <w:r>
+        <w:rPr>
+          <w:lang w:val="en-US"/>
+        </w:rPr>
+        <w:t xml:space="preserve">: </w:t>
+      </w:r>
+      <w:hyperlink r:id="rId38">
+        <w:r>
+          <w:rPr>
+            <w:rFonts w:ascii="Calibri" w:eastAsia="Calibri" w:hAnsi="Calibri" w:cs="Calibri"/>
+            <w:color w:val="0000FF"/>
+            <w:lang w:val="en-US"/>
+          </w:rPr>
+          <w:t>10.1002/2014JC010022</w:t>
+        </w:r>
+      </w:hyperlink>
+      <w:hyperlink r:id="rId39">
+        <w:r>
+          <w:rPr>
+            <w:lang w:val="en-US"/>
+          </w:rPr>
+          <w:t>.</w:t>
+        </w:r>
+      </w:hyperlink>
+    </w:p>
+    <w:p>
+      <w:pPr>
+        <w:numPr>
+          <w:ilvl w:val="0"/>
+          <w:numId w:val="4"/>
+        </w:numPr>
+        <w:spacing w:after="109" w:line="240" w:lineRule="auto"/>
+        <w:ind w:left="610" w:right="53" w:hanging="598"/>
+        <w:rPr>
+          <w:lang w:val="en-US"/>
+        </w:rPr>
+      </w:pPr>
+      <w:r>
+        <w:rPr>
+          <w:lang w:val="it-IT"/>
+        </w:rPr>
+        <w:t xml:space="preserve">Josep Maria Gili et al. </w:t>
+      </w:r>
+      <w:r>
+        <w:rPr>
+          <w:lang w:val="en-US"/>
+        </w:rPr>
+        <w:t xml:space="preserve">“Description of the ecology of the Gulf of Lions shelf and slope area and identification of the areas that may deserve to be protected” (2013). </w:t>
+      </w:r>
+      <w:proofErr w:type="spellStart"/>
+      <w:r>
+        <w:rPr>
+          <w:rFonts w:ascii="Calibri" w:eastAsia="Calibri" w:hAnsi="Calibri" w:cs="Calibri"/>
+          <w:lang w:val="en-US"/>
+        </w:rPr>
+        <w:t>doi</w:t>
+      </w:r>
+      <w:proofErr w:type="spellEnd"/>
+      <w:r>
+        <w:rPr>
+          <w:lang w:val="en-US"/>
+        </w:rPr>
+        <w:t xml:space="preserve">: </w:t>
+      </w:r>
+      <w:r>
+        <w:fldChar w:fldCharType="begin"/>
+      </w:r>
+      <w:r>
+        <w:rPr>
+          <w:lang w:val="en-US"/>
+          <w:rPrChange w:id="146" w:author="Louis SCHROLL" w:date="2024-06-04T13:03:00Z">
+            <w:rPr/>
+          </w:rPrChange>
+        </w:rPr>
+        <w:instrText xml:space="preserve"> HYPERLINK "https://doi.org/10.13039/501100000780" \h </w:instrText>
+      </w:r>
+      <w:r>
+        <w:fldChar w:fldCharType="separate"/>
+      </w:r>
+      <w:r>
+        <w:rPr>
+          <w:rFonts w:ascii="Calibri" w:eastAsia="Calibri" w:hAnsi="Calibri" w:cs="Calibri"/>
+          <w:color w:val="0000FF"/>
+          <w:lang w:val="en-US"/>
+        </w:rPr>
+        <w:t xml:space="preserve">10.13039/ </w:t>
+      </w:r>
+      <w:r>
+        <w:rPr>
+          <w:rFonts w:ascii="Calibri" w:eastAsia="Calibri" w:hAnsi="Calibri" w:cs="Calibri"/>
+          <w:color w:val="0000FF"/>
+          <w:lang w:val="en-US"/>
+        </w:rPr>
+        <w:fldChar w:fldCharType="end"/>
+      </w:r>
+      <w:r>
+        <w:fldChar w:fldCharType="begin"/>
+      </w:r>
+      <w:r>
+        <w:rPr>
+          <w:lang w:val="en-US"/>
+          <w:rPrChange w:id="147" w:author="Louis SCHROLL" w:date="2024-06-04T13:03:00Z">
+            <w:rPr/>
+          </w:rPrChange>
+        </w:rPr>
+        <w:instrText xml:space="preserve"> HYPERLINK "https://doi.org/10.13039/5</w:instrText>
+      </w:r>
+      <w:r>
+        <w:rPr>
+          <w:lang w:val="en-US"/>
+          <w:rPrChange w:id="148" w:author="Louis SCHROLL" w:date="2024-06-04T13:03:00Z">
+            <w:rPr/>
+          </w:rPrChange>
+        </w:rPr>
+        <w:instrText xml:space="preserve">01100000780" \h </w:instrText>
+      </w:r>
+      <w:r>
+        <w:fldChar w:fldCharType="separate"/>
+      </w:r>
+      <w:r>
+        <w:rPr>
+          <w:rFonts w:ascii="Calibri" w:eastAsia="Calibri" w:hAnsi="Calibri" w:cs="Calibri"/>
+          <w:color w:val="0000FF"/>
+          <w:lang w:val="en-US"/>
+        </w:rPr>
+        <w:t>501100000780</w:t>
+      </w:r>
+      <w:r>
+        <w:rPr>
+          <w:rFonts w:ascii="Calibri" w:eastAsia="Calibri" w:hAnsi="Calibri" w:cs="Calibri"/>
+          <w:color w:val="0000FF"/>
+          <w:lang w:val="en-US"/>
+        </w:rPr>
+        <w:fldChar w:fldCharType="end"/>
+      </w:r>
+      <w:r>
+        <w:fldChar w:fldCharType="begin"/>
+      </w:r>
+      <w:r>
+        <w:rPr>
+          <w:lang w:val="en-US"/>
+          <w:rPrChange w:id="149" w:author="Louis SCHROLL" w:date="2024-06-04T13:03:00Z">
+            <w:rPr/>
+          </w:rPrChange>
+        </w:rPr>
+        <w:instrText xml:space="preserve"> HYPERLINK "https://doi.org/10.13039/501100000780" \h </w:instrText>
+      </w:r>
+      <w:r>
+        <w:fldChar w:fldCharType="separate"/>
+      </w:r>
+      <w:r>
+        <w:rPr>
+          <w:lang w:val="en-US"/>
+        </w:rPr>
+        <w:t>.</w:t>
+      </w:r>
+      <w:r>
+        <w:rPr>
+          <w:lang w:val="en-US"/>
+        </w:rPr>
+        <w:fldChar w:fldCharType="end"/>
+      </w:r>
+    </w:p>
+    <w:p>
+      <w:pPr>
+        <w:numPr>
+          <w:ilvl w:val="0"/>
+          <w:numId w:val="4"/>
+        </w:numPr>
+        <w:spacing w:after="116" w:line="240" w:lineRule="auto"/>
+        <w:ind w:left="610" w:right="53" w:hanging="598"/>
+        <w:rPr>
+          <w:lang w:val="en-US"/>
+        </w:rPr>
+      </w:pPr>
+      <w:r>
+        <w:rPr>
+          <w:lang w:val="en-US"/>
+        </w:rPr>
+        <w:t xml:space="preserve">B. </w:t>
+      </w:r>
+      <w:proofErr w:type="spellStart"/>
+      <w:r>
+        <w:rPr>
+          <w:lang w:val="en-US"/>
+        </w:rPr>
+        <w:t>Espinasse</w:t>
+      </w:r>
+      <w:proofErr w:type="spellEnd"/>
+      <w:r>
+        <w:rPr>
+          <w:lang w:val="en-US"/>
+        </w:rPr>
+        <w:t xml:space="preserve"> et al. “Defining zooplankton habitats in the Gulf of Lion (NW Mediterranean Sea) using size structure and environmental conditions”. </w:t>
+      </w:r>
+      <w:r>
+        <w:rPr>
+          <w:i/>
+          <w:lang w:val="en-US"/>
+        </w:rPr>
+        <w:t xml:space="preserve">Marine Ecology Progress Series </w:t>
+      </w:r>
+      <w:r>
+        <w:rPr>
+          <w:lang w:val="en-US"/>
+        </w:rPr>
+        <w:t xml:space="preserve">(June 23, 2014). </w:t>
       </w:r>
       <w:proofErr w:type="spellStart"/>
       <w:r>
@@ -14005,7 +14440,7 @@
             <w:color w:val="0000FF"/>
             <w:lang w:val="en-US"/>
           </w:rPr>
-          <w:t>10.1002/2014JC010022</w:t>
+          <w:t>10.3354/meps10803</w:t>
         </w:r>
       </w:hyperlink>
       <w:hyperlink r:id="rId41">
@@ -14023,153 +14458,6 @@
           <w:ilvl w:val="0"/>
           <w:numId w:val="4"/>
         </w:numPr>
-        <w:spacing w:after="109" w:line="240" w:lineRule="auto"/>
-        <w:ind w:left="610" w:right="53" w:hanging="598"/>
-        <w:rPr>
-          <w:lang w:val="en-US"/>
-        </w:rPr>
-      </w:pPr>
-      <w:r>
-        <w:rPr>
-          <w:lang w:val="it-IT"/>
-        </w:rPr>
-        <w:t xml:space="preserve">Josep Maria Gili et al. </w:t>
-      </w:r>
-      <w:r>
-        <w:rPr>
-          <w:lang w:val="en-US"/>
-        </w:rPr>
-        <w:t xml:space="preserve">“Description of the ecology of the Gulf of Lions shelf and slope area and identification of the areas that may deserve to be protected” (2013). </w:t>
-      </w:r>
-      <w:proofErr w:type="spellStart"/>
-      <w:r>
-        <w:rPr>
-          <w:rFonts w:ascii="Calibri" w:eastAsia="Calibri" w:hAnsi="Calibri" w:cs="Calibri"/>
-          <w:lang w:val="en-US"/>
-        </w:rPr>
-        <w:t>doi</w:t>
-      </w:r>
-      <w:proofErr w:type="spellEnd"/>
-      <w:r>
-        <w:rPr>
-          <w:lang w:val="en-US"/>
-        </w:rPr>
-        <w:t xml:space="preserve">: </w:t>
-      </w:r>
-      <w:hyperlink r:id="rId42">
-        <w:r>
-          <w:rPr>
-            <w:rFonts w:ascii="Calibri" w:eastAsia="Calibri" w:hAnsi="Calibri" w:cs="Calibri"/>
-            <w:color w:val="0000FF"/>
-            <w:lang w:val="en-US"/>
-          </w:rPr>
-          <w:t xml:space="preserve">10.13039/ </w:t>
-        </w:r>
-      </w:hyperlink>
-      <w:hyperlink r:id="rId43">
-        <w:r>
-          <w:rPr>
-            <w:rFonts w:ascii="Calibri" w:eastAsia="Calibri" w:hAnsi="Calibri" w:cs="Calibri"/>
-            <w:color w:val="0000FF"/>
-            <w:lang w:val="en-US"/>
-          </w:rPr>
-          <w:t>501100000780</w:t>
-        </w:r>
-      </w:hyperlink>
-      <w:hyperlink r:id="rId44">
-        <w:r>
-          <w:rPr>
-            <w:lang w:val="en-US"/>
-          </w:rPr>
-          <w:t>.</w:t>
-        </w:r>
-      </w:hyperlink>
-    </w:p>
-    <w:p>
-      <w:pPr>
-        <w:numPr>
-          <w:ilvl w:val="0"/>
-          <w:numId w:val="4"/>
-        </w:numPr>
-        <w:spacing w:after="116" w:line="240" w:lineRule="auto"/>
-        <w:ind w:left="610" w:right="53" w:hanging="598"/>
-        <w:rPr>
-          <w:lang w:val="en-US"/>
-        </w:rPr>
-      </w:pPr>
-      <w:r>
-        <w:rPr>
-          <w:lang w:val="en-US"/>
-        </w:rPr>
-        <w:t xml:space="preserve">B. </w:t>
-      </w:r>
-      <w:proofErr w:type="spellStart"/>
-      <w:r>
-        <w:rPr>
-          <w:lang w:val="en-US"/>
-        </w:rPr>
-        <w:t>Espinasse</w:t>
-      </w:r>
-      <w:proofErr w:type="spellEnd"/>
-      <w:r>
-        <w:rPr>
-          <w:lang w:val="en-US"/>
-        </w:rPr>
-        <w:t xml:space="preserve"> et al. “Defining zooplankton habitats in the Gulf of Lion (NW Mediterranean Sea) using size structure and environmental conditions”. </w:t>
-      </w:r>
-      <w:r>
-        <w:rPr>
-          <w:i/>
-          <w:lang w:val="en-US"/>
-        </w:rPr>
-        <w:t xml:space="preserve">Marine Ecology Progress Series </w:t>
-      </w:r>
-      <w:r>
-        <w:rPr>
-          <w:lang w:val="en-US"/>
-        </w:rPr>
-        <w:t xml:space="preserve">(June 23, 2014). </w:t>
-      </w:r>
-      <w:proofErr w:type="spellStart"/>
-      <w:r>
-        <w:rPr>
-          <w:rFonts w:ascii="Calibri" w:eastAsia="Calibri" w:hAnsi="Calibri" w:cs="Calibri"/>
-          <w:lang w:val="en-US"/>
-        </w:rPr>
-        <w:t>doi</w:t>
-      </w:r>
-      <w:proofErr w:type="spellEnd"/>
-      <w:r>
-        <w:rPr>
-          <w:lang w:val="en-US"/>
-        </w:rPr>
-        <w:t xml:space="preserve">: </w:t>
-      </w:r>
-      <w:hyperlink r:id="rId45">
-        <w:r>
-          <w:rPr>
-            <w:rFonts w:ascii="Calibri" w:eastAsia="Calibri" w:hAnsi="Calibri" w:cs="Calibri"/>
-            <w:color w:val="0000FF"/>
-            <w:lang w:val="en-US"/>
-          </w:rPr>
-          <w:t>10.3354/meps10803</w:t>
-        </w:r>
-      </w:hyperlink>
-      <w:hyperlink r:id="rId46">
-        <w:r>
-          <w:rPr>
-            <w:lang w:val="en-US"/>
-          </w:rPr>
-          <w:t>.</w:t>
-        </w:r>
-      </w:hyperlink>
-    </w:p>
-    <w:p>
-      <w:pPr>
-        <w:numPr>
-          <w:ilvl w:val="0"/>
-          <w:numId w:val="4"/>
-        </w:numPr>
         <w:spacing w:line="240" w:lineRule="auto"/>
         <w:ind w:left="610" w:right="53" w:hanging="598"/>
         <w:rPr>
@@ -14231,7 +14519,7 @@
         <w:ind w:left="621" w:right="0"/>
         <w:jc w:val="left"/>
       </w:pPr>
-      <w:hyperlink r:id="rId47">
+      <w:hyperlink r:id="rId42">
         <w:r>
           <w:rPr>
             <w:rFonts w:ascii="Calibri" w:eastAsia="Calibri" w:hAnsi="Calibri" w:cs="Calibri"/>
@@ -14240,7 +14528,7 @@
           <w:t>10.1016/j.jmarsys.2012.09.010</w:t>
         </w:r>
       </w:hyperlink>
-      <w:hyperlink r:id="rId48">
+      <w:hyperlink r:id="rId43">
         <w:r>
           <w:t>.</w:t>
         </w:r>
@@ -14360,7 +14648,7 @@
       <w:r>
         <w:t xml:space="preserve"> </w:t>
       </w:r>
-      <w:hyperlink r:id="rId49">
+      <w:hyperlink r:id="rId44">
         <w:r>
           <w:rPr>
             <w:rFonts w:ascii="Calibri" w:eastAsia="Calibri" w:hAnsi="Calibri" w:cs="Calibri"/>
@@ -14376,7 +14664,7 @@
         <w:ind w:left="621" w:right="0"/>
         <w:jc w:val="left"/>
       </w:pPr>
-      <w:hyperlink r:id="rId50">
+      <w:hyperlink r:id="rId45">
         <w:r>
           <w:rPr>
             <w:rFonts w:ascii="Calibri" w:eastAsia="Calibri" w:hAnsi="Calibri" w:cs="Calibri"/>
@@ -14394,7 +14682,7 @@
         </w:r>
         <w:proofErr w:type="gramEnd"/>
       </w:hyperlink>
-      <w:hyperlink r:id="rId51">
+      <w:hyperlink r:id="rId46">
         <w:r>
           <w:t>.</w:t>
         </w:r>
@@ -14454,6 +14742,346 @@
           <w:lang w:val="en-US"/>
         </w:rPr>
         <w:t xml:space="preserve">(Aug. 20, 2007). </w:t>
+      </w:r>
+      <w:proofErr w:type="spellStart"/>
+      <w:r>
+        <w:rPr>
+          <w:rFonts w:ascii="Calibri" w:eastAsia="Calibri" w:hAnsi="Calibri" w:cs="Calibri"/>
+          <w:lang w:val="en-US"/>
+        </w:rPr>
+        <w:t>doi</w:t>
+      </w:r>
+      <w:proofErr w:type="spellEnd"/>
+      <w:r>
+        <w:rPr>
+          <w:lang w:val="en-US"/>
+        </w:rPr>
+        <w:t xml:space="preserve">: </w:t>
+      </w:r>
+      <w:r>
+        <w:fldChar w:fldCharType="begin"/>
+      </w:r>
+      <w:r>
+        <w:rPr>
+          <w:lang w:val="en-US"/>
+          <w:rPrChange w:id="150" w:author="Louis SCHROLL" w:date="2024-06-04T13:03:00Z">
+            <w:rPr/>
+          </w:rPrChange>
+        </w:rPr>
+        <w:instrText xml:space="preserve"> HYPERLINK "https://doi.org/10.1644/06-M</w:instrText>
+      </w:r>
+      <w:r>
+        <w:rPr>
+          <w:lang w:val="en-US"/>
+          <w:rPrChange w:id="151" w:author="Louis SCHROLL" w:date="2024-06-04T13:03:00Z">
+            <w:rPr/>
+          </w:rPrChange>
+        </w:rPr>
+        <w:instrText xml:space="preserve">AMM-A-031R2.1" \h </w:instrText>
+      </w:r>
+      <w:r>
+        <w:fldChar w:fldCharType="separate"/>
+      </w:r>
+      <w:r>
+        <w:rPr>
+          <w:rFonts w:ascii="Calibri" w:eastAsia="Calibri" w:hAnsi="Calibri" w:cs="Calibri"/>
+          <w:color w:val="0000FF"/>
+          <w:lang w:val="en-US"/>
+        </w:rPr>
+        <w:t>10.1644/06-MAMM-A-031R2.1</w:t>
+      </w:r>
+      <w:r>
+        <w:rPr>
+          <w:rFonts w:ascii="Calibri" w:eastAsia="Calibri" w:hAnsi="Calibri" w:cs="Calibri"/>
+          <w:color w:val="0000FF"/>
+          <w:lang w:val="en-US"/>
+        </w:rPr>
+        <w:fldChar w:fldCharType="end"/>
+      </w:r>
+      <w:r>
+        <w:fldChar w:fldCharType="begin"/>
+      </w:r>
+      <w:r>
+        <w:rPr>
+          <w:lang w:val="en-US"/>
+          <w:rPrChange w:id="152" w:author="Louis SCHROLL" w:date="2024-06-04T13:03:00Z">
+            <w:rPr/>
+          </w:rPrChange>
+        </w:rPr>
+        <w:instrText xml:space="preserve"> HYPERLINK "https://doi.org/10.1644/06-MAMM-A-031R2.1" \h </w:instrText>
+      </w:r>
+      <w:r>
+        <w:fldChar w:fldCharType="separate"/>
+      </w:r>
+      <w:r>
+        <w:rPr>
+          <w:lang w:val="en-US"/>
+        </w:rPr>
+        <w:t>.</w:t>
+      </w:r>
+      <w:r>
+        <w:rPr>
+          <w:lang w:val="en-US"/>
+        </w:rPr>
+        <w:fldChar w:fldCharType="end"/>
+      </w:r>
+    </w:p>
+    <w:p>
+      <w:pPr>
+        <w:numPr>
+          <w:ilvl w:val="0"/>
+          <w:numId w:val="4"/>
+        </w:numPr>
+        <w:spacing w:after="109" w:line="240" w:lineRule="auto"/>
+        <w:ind w:left="610" w:right="53" w:hanging="598"/>
+        <w:rPr>
+          <w:lang w:val="en-US"/>
+        </w:rPr>
+      </w:pPr>
+      <w:r>
+        <w:rPr>
+          <w:lang w:val="en-US"/>
+        </w:rPr>
+        <w:t xml:space="preserve">L. Ruffino et al. “Invasive rats and seabirds after 2,000 years of an unwanted coexistence on Mediterranean islands”. </w:t>
+      </w:r>
+      <w:r>
+        <w:rPr>
+          <w:i/>
+          <w:lang w:val="en-US"/>
+        </w:rPr>
+        <w:t xml:space="preserve">Biological Invasions </w:t>
+      </w:r>
+      <w:r>
+        <w:rPr>
+          <w:lang w:val="en-US"/>
+        </w:rPr>
+        <w:t xml:space="preserve">(Aug. 1, 2009). </w:t>
+      </w:r>
+      <w:proofErr w:type="spellStart"/>
+      <w:r>
+        <w:rPr>
+          <w:rFonts w:ascii="Calibri" w:eastAsia="Calibri" w:hAnsi="Calibri" w:cs="Calibri"/>
+          <w:lang w:val="en-US"/>
+        </w:rPr>
+        <w:t>doi</w:t>
+      </w:r>
+      <w:proofErr w:type="spellEnd"/>
+      <w:r>
+        <w:rPr>
+          <w:lang w:val="en-US"/>
+        </w:rPr>
+        <w:t xml:space="preserve">: </w:t>
+      </w:r>
+      <w:hyperlink r:id="rId47">
+        <w:r>
+          <w:rPr>
+            <w:rFonts w:ascii="Calibri" w:eastAsia="Calibri" w:hAnsi="Calibri" w:cs="Calibri"/>
+            <w:color w:val="0000FF"/>
+            <w:lang w:val="en-US"/>
+          </w:rPr>
+          <w:t>10.1007/s10530-008</w:t>
+        </w:r>
+      </w:hyperlink>
+      <w:hyperlink r:id="rId48">
+        <w:r>
+          <w:rPr>
+            <w:rFonts w:ascii="Calibri" w:eastAsia="Calibri" w:hAnsi="Calibri" w:cs="Calibri"/>
+            <w:color w:val="0000FF"/>
+            <w:lang w:val="en-US"/>
+          </w:rPr>
+          <w:t>9394-z</w:t>
+        </w:r>
+      </w:hyperlink>
+      <w:hyperlink r:id="rId49">
+        <w:r>
+          <w:rPr>
+            <w:lang w:val="en-US"/>
+          </w:rPr>
+          <w:t>.</w:t>
+        </w:r>
+      </w:hyperlink>
+    </w:p>
+    <w:p>
+      <w:pPr>
+        <w:numPr>
+          <w:ilvl w:val="0"/>
+          <w:numId w:val="4"/>
+        </w:numPr>
+        <w:spacing w:after="123" w:line="240" w:lineRule="auto"/>
+        <w:ind w:left="610" w:right="53" w:hanging="598"/>
+        <w:rPr>
+          <w:lang w:val="en-US"/>
+        </w:rPr>
+      </w:pPr>
+      <w:r>
+        <w:rPr>
+          <w:lang w:val="en-US"/>
+        </w:rPr>
+        <w:t xml:space="preserve">K. Laneri et al. “Trawling regime influences longline seabird bycatch in the Mediterranean: new insights from a small-scale fishery”. </w:t>
+      </w:r>
+      <w:r>
+        <w:rPr>
+          <w:i/>
+          <w:lang w:val="en-US"/>
+        </w:rPr>
+        <w:t xml:space="preserve">Marine Ecology Progress Series </w:t>
+      </w:r>
+      <w:r>
+        <w:rPr>
+          <w:lang w:val="en-US"/>
+        </w:rPr>
+        <w:t>(2010).</w:t>
+      </w:r>
+    </w:p>
+    <w:p>
+      <w:pPr>
+        <w:numPr>
+          <w:ilvl w:val="0"/>
+          <w:numId w:val="4"/>
+        </w:numPr>
+        <w:spacing w:after="177" w:line="240" w:lineRule="auto"/>
+        <w:ind w:left="610" w:right="53" w:hanging="598"/>
+        <w:rPr>
+          <w:lang w:val="en-US"/>
+        </w:rPr>
+      </w:pPr>
+      <w:r>
+        <w:t xml:space="preserve">Philippe M. </w:t>
+      </w:r>
+      <w:proofErr w:type="spellStart"/>
+      <w:r>
+        <w:t>Cury</w:t>
+      </w:r>
+      <w:proofErr w:type="spellEnd"/>
+      <w:r>
+        <w:t xml:space="preserve"> et al. </w:t>
+      </w:r>
+      <w:r>
+        <w:rPr>
+          <w:lang w:val="en-US"/>
+        </w:rPr>
+        <w:t>“Global Seabird Response to Forage Fish Depletion—One-Third for the</w:t>
+      </w:r>
+    </w:p>
+    <w:p>
+      <w:pPr>
+        <w:spacing w:after="265" w:line="240" w:lineRule="auto"/>
+        <w:ind w:left="636" w:right="53"/>
+      </w:pPr>
+      <w:proofErr w:type="spellStart"/>
+      <w:r>
+        <w:t>Birds</w:t>
+      </w:r>
+      <w:proofErr w:type="spellEnd"/>
+      <w:r>
+        <w:t xml:space="preserve">”. </w:t>
+      </w:r>
+      <w:r>
+        <w:rPr>
+          <w:i/>
+        </w:rPr>
+        <w:t xml:space="preserve">Science </w:t>
+      </w:r>
+      <w:r>
+        <w:t>(</w:t>
+      </w:r>
+      <w:proofErr w:type="spellStart"/>
+      <w:r>
+        <w:t>Dec</w:t>
+      </w:r>
+      <w:proofErr w:type="spellEnd"/>
+      <w:r>
+        <w:t xml:space="preserve">. 23, 2011). </w:t>
+      </w:r>
+      <w:proofErr w:type="spellStart"/>
+      <w:proofErr w:type="gramStart"/>
+      <w:r>
+        <w:rPr>
+          <w:rFonts w:ascii="Calibri" w:eastAsia="Calibri" w:hAnsi="Calibri" w:cs="Calibri"/>
+        </w:rPr>
+        <w:t>doi</w:t>
+      </w:r>
+      <w:proofErr w:type="spellEnd"/>
+      <w:r>
+        <w:t>:</w:t>
+      </w:r>
+      <w:proofErr w:type="gramEnd"/>
+      <w:r>
+        <w:t xml:space="preserve"> </w:t>
+      </w:r>
+      <w:hyperlink r:id="rId50">
+        <w:r>
+          <w:rPr>
+            <w:rFonts w:ascii="Calibri" w:eastAsia="Calibri" w:hAnsi="Calibri" w:cs="Calibri"/>
+            <w:color w:val="0000FF"/>
+          </w:rPr>
+          <w:t>10.1126/science.1212928</w:t>
+        </w:r>
+      </w:hyperlink>
+      <w:hyperlink r:id="rId51">
+        <w:r>
+          <w:t>.</w:t>
+        </w:r>
+      </w:hyperlink>
+    </w:p>
+    <w:p>
+      <w:pPr>
+        <w:numPr>
+          <w:ilvl w:val="0"/>
+          <w:numId w:val="4"/>
+        </w:numPr>
+        <w:spacing w:after="118" w:line="240" w:lineRule="auto"/>
+        <w:ind w:left="610" w:right="53" w:hanging="598"/>
+        <w:rPr>
+          <w:lang w:val="en-US"/>
+        </w:rPr>
+      </w:pPr>
+      <w:r>
+        <w:rPr>
+          <w:lang w:val="en-US"/>
+        </w:rPr>
+        <w:t xml:space="preserve">Carolina </w:t>
+      </w:r>
+      <w:proofErr w:type="spellStart"/>
+      <w:r>
+        <w:rPr>
+          <w:lang w:val="en-US"/>
+        </w:rPr>
+        <w:t>Sanpera</w:t>
+      </w:r>
+      <w:proofErr w:type="spellEnd"/>
+      <w:r>
+        <w:rPr>
+          <w:lang w:val="en-US"/>
+        </w:rPr>
+        <w:t xml:space="preserve"> et al. “</w:t>
+      </w:r>
+      <w:proofErr w:type="spellStart"/>
+      <w:r>
+        <w:rPr>
+          <w:lang w:val="en-US"/>
+        </w:rPr>
+        <w:t>Audouin’s</w:t>
+      </w:r>
+      <w:proofErr w:type="spellEnd"/>
+      <w:r>
+        <w:rPr>
+          <w:lang w:val="en-US"/>
+        </w:rPr>
+        <w:t xml:space="preserve"> gull chicks as bioindicators of mercury pollution at different breeding locations in the western Mediterranean”. </w:t>
+      </w:r>
+      <w:r>
+        <w:rPr>
+          <w:i/>
+          <w:lang w:val="en-US"/>
+        </w:rPr>
+        <w:t xml:space="preserve">Marine Pollution Bulletin </w:t>
+      </w:r>
+      <w:r>
+        <w:rPr>
+          <w:lang w:val="en-US"/>
+        </w:rPr>
+        <w:t xml:space="preserve">(June 1, 2007). </w:t>
       </w:r>
       <w:proofErr w:type="spellStart"/>
       <w:r>
@@ -14477,7 +15105,7 @@
             <w:color w:val="0000FF"/>
             <w:lang w:val="en-US"/>
           </w:rPr>
-          <w:t>10.1644/06-MAMM-A-031R2.1</w:t>
+          <w:t>10.1016/j.marpolbul.2007.01.016</w:t>
         </w:r>
       </w:hyperlink>
       <w:hyperlink r:id="rId53">
@@ -14495,297 +15123,6 @@
           <w:ilvl w:val="0"/>
           <w:numId w:val="4"/>
         </w:numPr>
-        <w:spacing w:after="109" w:line="240" w:lineRule="auto"/>
-        <w:ind w:left="610" w:right="53" w:hanging="598"/>
-        <w:rPr>
-          <w:lang w:val="en-US"/>
-        </w:rPr>
-      </w:pPr>
-      <w:r>
-        <w:rPr>
-          <w:lang w:val="en-US"/>
-        </w:rPr>
-        <w:t xml:space="preserve">L. Ruffino et al. “Invasive rats and seabirds after 2,000 years of an unwanted coexistence on Mediterranean islands”. </w:t>
-      </w:r>
-      <w:r>
-        <w:rPr>
-          <w:i/>
-          <w:lang w:val="en-US"/>
-        </w:rPr>
-        <w:t xml:space="preserve">Biological Invasions </w:t>
-      </w:r>
-      <w:r>
-        <w:rPr>
-          <w:lang w:val="en-US"/>
-        </w:rPr>
-        <w:t xml:space="preserve">(Aug. 1, 2009). </w:t>
-      </w:r>
-      <w:proofErr w:type="spellStart"/>
-      <w:r>
-        <w:rPr>
-          <w:rFonts w:ascii="Calibri" w:eastAsia="Calibri" w:hAnsi="Calibri" w:cs="Calibri"/>
-          <w:lang w:val="en-US"/>
-        </w:rPr>
-        <w:t>doi</w:t>
-      </w:r>
-      <w:proofErr w:type="spellEnd"/>
-      <w:r>
-        <w:rPr>
-          <w:lang w:val="en-US"/>
-        </w:rPr>
-        <w:t xml:space="preserve">: </w:t>
-      </w:r>
-      <w:hyperlink r:id="rId54">
-        <w:r>
-          <w:rPr>
-            <w:rFonts w:ascii="Calibri" w:eastAsia="Calibri" w:hAnsi="Calibri" w:cs="Calibri"/>
-            <w:color w:val="0000FF"/>
-            <w:lang w:val="en-US"/>
-          </w:rPr>
-          <w:t>10.1007/s10530-008</w:t>
-        </w:r>
-      </w:hyperlink>
-      <w:hyperlink r:id="rId55">
-        <w:r>
-          <w:rPr>
-            <w:rFonts w:ascii="Calibri" w:eastAsia="Calibri" w:hAnsi="Calibri" w:cs="Calibri"/>
-            <w:color w:val="0000FF"/>
-            <w:lang w:val="en-US"/>
-          </w:rPr>
-          <w:t>9394-z</w:t>
-        </w:r>
-      </w:hyperlink>
-      <w:hyperlink r:id="rId56">
-        <w:r>
-          <w:rPr>
-            <w:lang w:val="en-US"/>
-          </w:rPr>
-          <w:t>.</w:t>
-        </w:r>
-      </w:hyperlink>
-    </w:p>
-    <w:p>
-      <w:pPr>
-        <w:numPr>
-          <w:ilvl w:val="0"/>
-          <w:numId w:val="4"/>
-        </w:numPr>
-        <w:spacing w:after="123" w:line="240" w:lineRule="auto"/>
-        <w:ind w:left="610" w:right="53" w:hanging="598"/>
-        <w:rPr>
-          <w:lang w:val="en-US"/>
-        </w:rPr>
-      </w:pPr>
-      <w:r>
-        <w:rPr>
-          <w:lang w:val="en-US"/>
-        </w:rPr>
-        <w:t xml:space="preserve">K. Laneri et al. “Trawling regime influences longline seabird bycatch in the Mediterranean: new insights from a small-scale fishery”. </w:t>
-      </w:r>
-      <w:r>
-        <w:rPr>
-          <w:i/>
-          <w:lang w:val="en-US"/>
-        </w:rPr>
-        <w:t xml:space="preserve">Marine Ecology Progress Series </w:t>
-      </w:r>
-      <w:r>
-        <w:rPr>
-          <w:lang w:val="en-US"/>
-        </w:rPr>
-        <w:t>(2010).</w:t>
-      </w:r>
-    </w:p>
-    <w:p>
-      <w:pPr>
-        <w:numPr>
-          <w:ilvl w:val="0"/>
-          <w:numId w:val="4"/>
-        </w:numPr>
-        <w:spacing w:after="177" w:line="240" w:lineRule="auto"/>
-        <w:ind w:left="610" w:right="53" w:hanging="598"/>
-        <w:rPr>
-          <w:lang w:val="en-US"/>
-        </w:rPr>
-      </w:pPr>
-      <w:r>
-        <w:t xml:space="preserve">Philippe M. </w:t>
-      </w:r>
-      <w:proofErr w:type="spellStart"/>
-      <w:r>
-        <w:t>Cury</w:t>
-      </w:r>
-      <w:proofErr w:type="spellEnd"/>
-      <w:r>
-        <w:t xml:space="preserve"> et al. </w:t>
-      </w:r>
-      <w:r>
-        <w:rPr>
-          <w:lang w:val="en-US"/>
-        </w:rPr>
-        <w:t>“Global Seabird Response to Forage Fish Depletion—One-Third for the</w:t>
-      </w:r>
-    </w:p>
-    <w:p>
-      <w:pPr>
-        <w:spacing w:after="265" w:line="240" w:lineRule="auto"/>
-        <w:ind w:left="636" w:right="53"/>
-      </w:pPr>
-      <w:proofErr w:type="spellStart"/>
-      <w:r>
-        <w:t>Birds</w:t>
-      </w:r>
-      <w:proofErr w:type="spellEnd"/>
-      <w:r>
-        <w:t xml:space="preserve">”. </w:t>
-      </w:r>
-      <w:r>
-        <w:rPr>
-          <w:i/>
-        </w:rPr>
-        <w:t xml:space="preserve">Science </w:t>
-      </w:r>
-      <w:r>
-        <w:t>(</w:t>
-      </w:r>
-      <w:proofErr w:type="spellStart"/>
-      <w:r>
-        <w:t>Dec</w:t>
-      </w:r>
-      <w:proofErr w:type="spellEnd"/>
-      <w:r>
-        <w:t xml:space="preserve">. 23, 2011). </w:t>
-      </w:r>
-      <w:proofErr w:type="spellStart"/>
-      <w:proofErr w:type="gramStart"/>
-      <w:r>
-        <w:rPr>
-          <w:rFonts w:ascii="Calibri" w:eastAsia="Calibri" w:hAnsi="Calibri" w:cs="Calibri"/>
-        </w:rPr>
-        <w:t>doi</w:t>
-      </w:r>
-      <w:proofErr w:type="spellEnd"/>
-      <w:r>
-        <w:t>:</w:t>
-      </w:r>
-      <w:proofErr w:type="gramEnd"/>
-      <w:r>
-        <w:t xml:space="preserve"> </w:t>
-      </w:r>
-      <w:hyperlink r:id="rId57">
-        <w:r>
-          <w:rPr>
-            <w:rFonts w:ascii="Calibri" w:eastAsia="Calibri" w:hAnsi="Calibri" w:cs="Calibri"/>
-            <w:color w:val="0000FF"/>
-          </w:rPr>
-          <w:t>10.1126/science.1212928</w:t>
-        </w:r>
-      </w:hyperlink>
-      <w:hyperlink r:id="rId58">
-        <w:r>
-          <w:t>.</w:t>
-        </w:r>
-      </w:hyperlink>
-    </w:p>
-    <w:p>
-      <w:pPr>
-        <w:numPr>
-          <w:ilvl w:val="0"/>
-          <w:numId w:val="4"/>
-        </w:numPr>
-        <w:spacing w:after="118" w:line="240" w:lineRule="auto"/>
-        <w:ind w:left="610" w:right="53" w:hanging="598"/>
-        <w:rPr>
-          <w:lang w:val="en-US"/>
-        </w:rPr>
-      </w:pPr>
-      <w:r>
-        <w:rPr>
-          <w:lang w:val="en-US"/>
-        </w:rPr>
-        <w:t xml:space="preserve">Carolina </w:t>
-      </w:r>
-      <w:proofErr w:type="spellStart"/>
-      <w:r>
-        <w:rPr>
-          <w:lang w:val="en-US"/>
-        </w:rPr>
-        <w:t>Sanpera</w:t>
-      </w:r>
-      <w:proofErr w:type="spellEnd"/>
-      <w:r>
-        <w:rPr>
-          <w:lang w:val="en-US"/>
-        </w:rPr>
-        <w:t xml:space="preserve"> et al. “</w:t>
-      </w:r>
-      <w:proofErr w:type="spellStart"/>
-      <w:r>
-        <w:rPr>
-          <w:lang w:val="en-US"/>
-        </w:rPr>
-        <w:t>Audouin’s</w:t>
-      </w:r>
-      <w:proofErr w:type="spellEnd"/>
-      <w:r>
-        <w:rPr>
-          <w:lang w:val="en-US"/>
-        </w:rPr>
-        <w:t xml:space="preserve"> gull chicks as bioindicators of mercury pollution at different breeding locations in the western Mediterranean”. </w:t>
-      </w:r>
-      <w:r>
-        <w:rPr>
-          <w:i/>
-          <w:lang w:val="en-US"/>
-        </w:rPr>
-        <w:t xml:space="preserve">Marine Pollution Bulletin </w:t>
-      </w:r>
-      <w:r>
-        <w:rPr>
-          <w:lang w:val="en-US"/>
-        </w:rPr>
-        <w:t xml:space="preserve">(June 1, 2007). </w:t>
-      </w:r>
-      <w:proofErr w:type="spellStart"/>
-      <w:r>
-        <w:rPr>
-          <w:rFonts w:ascii="Calibri" w:eastAsia="Calibri" w:hAnsi="Calibri" w:cs="Calibri"/>
-          <w:lang w:val="en-US"/>
-        </w:rPr>
-        <w:t>doi</w:t>
-      </w:r>
-      <w:proofErr w:type="spellEnd"/>
-      <w:r>
-        <w:rPr>
-          <w:lang w:val="en-US"/>
-        </w:rPr>
-        <w:t xml:space="preserve">: </w:t>
-      </w:r>
-      <w:hyperlink r:id="rId59">
-        <w:r>
-          <w:rPr>
-            <w:rFonts w:ascii="Calibri" w:eastAsia="Calibri" w:hAnsi="Calibri" w:cs="Calibri"/>
-            <w:color w:val="0000FF"/>
-            <w:lang w:val="en-US"/>
-          </w:rPr>
-          <w:t>10.1016/j.marpolbul.2007.01.016</w:t>
-        </w:r>
-      </w:hyperlink>
-      <w:hyperlink r:id="rId60">
-        <w:r>
-          <w:rPr>
-            <w:lang w:val="en-US"/>
-          </w:rPr>
-          <w:t>.</w:t>
-        </w:r>
-      </w:hyperlink>
-    </w:p>
-    <w:p>
-      <w:pPr>
-        <w:numPr>
-          <w:ilvl w:val="0"/>
-          <w:numId w:val="4"/>
-        </w:numPr>
         <w:spacing w:after="179" w:line="240" w:lineRule="auto"/>
         <w:ind w:left="610" w:right="53" w:hanging="598"/>
       </w:pPr>
@@ -14832,6 +15169,7 @@
         <w:t xml:space="preserve">. 15, 2013). </w:t>
       </w:r>
       <w:proofErr w:type="spellStart"/>
+      <w:proofErr w:type="gramStart"/>
       <w:r>
         <w:rPr>
           <w:rFonts w:ascii="Calibri" w:eastAsia="Calibri" w:hAnsi="Calibri" w:cs="Calibri"/>
@@ -14840,9 +15178,13 @@
       </w:r>
       <w:proofErr w:type="spellEnd"/>
       <w:r>
-        <w:t xml:space="preserve">: </w:t>
-      </w:r>
-      <w:hyperlink r:id="rId61">
+        <w:t>:</w:t>
+      </w:r>
+      <w:proofErr w:type="gramEnd"/>
+      <w:r>
+        <w:t xml:space="preserve"> </w:t>
+      </w:r>
+      <w:hyperlink r:id="rId54">
         <w:r>
           <w:rPr>
             <w:rFonts w:ascii="Calibri" w:eastAsia="Calibri" w:hAnsi="Calibri" w:cs="Calibri"/>
@@ -14851,7 +15193,7 @@
           <w:t>10.1016/j.marpolbul.2013.10.002</w:t>
         </w:r>
       </w:hyperlink>
-      <w:hyperlink r:id="rId62">
+      <w:hyperlink r:id="rId55">
         <w:r>
           <w:t>.</w:t>
         </w:r>
@@ -14874,7 +15216,21 @@
           <w:lang w:val="en-US"/>
         </w:rPr>
         <w:lastRenderedPageBreak/>
-        <w:t xml:space="preserve">Chris Wilcox, Erik Van Sebille, and Britta Denise Hardesty. “Threat of plastic pollution to seabirds is global, pervasive, and increasing”. </w:t>
+        <w:t xml:space="preserve">Chris Wilcox, Erik Van </w:t>
+      </w:r>
+      <w:proofErr w:type="spellStart"/>
+      <w:r>
+        <w:rPr>
+          <w:lang w:val="en-US"/>
+        </w:rPr>
+        <w:t>Sebille</w:t>
+      </w:r>
+      <w:proofErr w:type="spellEnd"/>
+      <w:r>
+        <w:rPr>
+          <w:lang w:val="en-US"/>
+        </w:rPr>
+        <w:t xml:space="preserve">, and Britta Denise Hardesty. “Threat of plastic pollution to seabirds is global, pervasive, and increasing”. </w:t>
       </w:r>
       <w:r>
         <w:rPr>
@@ -14904,24 +15260,64 @@
         </w:rPr>
         <w:t xml:space="preserve">: </w:t>
       </w:r>
-      <w:hyperlink r:id="rId63">
-        <w:r>
-          <w:rPr>
-            <w:rFonts w:ascii="Calibri" w:eastAsia="Calibri" w:hAnsi="Calibri" w:cs="Calibri"/>
-            <w:color w:val="0000FF"/>
-            <w:lang w:val="en-US"/>
-          </w:rPr>
-          <w:t>10.1073/pnas.1502108112</w:t>
-        </w:r>
-      </w:hyperlink>
-      <w:hyperlink r:id="rId64">
-        <w:r>
-          <w:rPr>
-            <w:lang w:val="en-US"/>
-          </w:rPr>
-          <w:t>.</w:t>
-        </w:r>
-      </w:hyperlink>
+      <w:r>
+        <w:fldChar w:fldCharType="begin"/>
+      </w:r>
+      <w:r>
+        <w:rPr>
+          <w:lang w:val="en-US"/>
+          <w:rPrChange w:id="153" w:author="Louis SCHROLL" w:date="2024-06-04T13:03:00Z">
+            <w:rPr/>
+          </w:rPrChange>
+        </w:rPr>
+        <w:instrText xml:space="preserve"> HYPERLINK "https://doi.org/10.1073/pnas.1502108112" \h </w:instrText>
+      </w:r>
+      <w:r>
+        <w:fldChar w:fldCharType="separate"/>
+      </w:r>
+      <w:r>
+        <w:rPr>
+          <w:rFonts w:ascii="Calibri" w:eastAsia="Calibri" w:hAnsi="Calibri" w:cs="Calibri"/>
+          <w:color w:val="0000FF"/>
+          <w:lang w:val="en-US"/>
+        </w:rPr>
+        <w:t>10.1073/pnas.1502108112</w:t>
+      </w:r>
+      <w:r>
+        <w:rPr>
+          <w:rFonts w:ascii="Calibri" w:eastAsia="Calibri" w:hAnsi="Calibri" w:cs="Calibri"/>
+          <w:color w:val="0000FF"/>
+          <w:lang w:val="en-US"/>
+        </w:rPr>
+        <w:fldChar w:fldCharType="end"/>
+      </w:r>
+      <w:r>
+        <w:fldChar w:fldCharType="begin"/>
+      </w:r>
+      <w:r>
+        <w:rPr>
+          <w:lang w:val="en-US"/>
+          <w:rPrChange w:id="154" w:author="Louis SCHROLL" w:date="2024-06-04T13:03:00Z">
+            <w:rPr/>
+          </w:rPrChange>
+        </w:rPr>
+        <w:instrText xml:space="preserve"> HYPERLINK "https://doi.org/10.1073/pnas.1502108112" \h </w:instrText>
+      </w:r>
+      <w:r>
+        <w:fldChar w:fldCharType="separate"/>
+      </w:r>
+      <w:r>
+        <w:rPr>
+          <w:lang w:val="en-US"/>
+        </w:rPr>
+        <w:t>.</w:t>
+      </w:r>
+      <w:r>
+        <w:rPr>
+          <w:lang w:val="en-US"/>
+        </w:rPr>
+        <w:fldChar w:fldCharType="end"/>
+      </w:r>
     </w:p>
     <w:p>
       <w:pPr>
@@ -14936,7 +15332,21 @@
         <w:rPr>
           <w:lang w:val="en-US"/>
         </w:rPr>
-        <w:t xml:space="preserve">Stefan Garthe and </w:t>
+        <w:t xml:space="preserve">Stefan </w:t>
+      </w:r>
+      <w:proofErr w:type="spellStart"/>
+      <w:r>
+        <w:rPr>
+          <w:lang w:val="en-US"/>
+        </w:rPr>
+        <w:t>Garthe</w:t>
+      </w:r>
+      <w:proofErr w:type="spellEnd"/>
+      <w:r>
+        <w:rPr>
+          <w:lang w:val="en-US"/>
+        </w:rPr>
+        <w:t xml:space="preserve"> and </w:t>
       </w:r>
       <w:proofErr w:type="spellStart"/>
       <w:r>
@@ -15023,7 +15433,7 @@
         <w:ind w:left="621" w:right="0"/>
         <w:jc w:val="left"/>
       </w:pPr>
-      <w:hyperlink r:id="rId65">
+      <w:hyperlink r:id="rId56">
         <w:r>
           <w:rPr>
             <w:rFonts w:ascii="Calibri" w:eastAsia="Calibri" w:hAnsi="Calibri" w:cs="Calibri"/>
@@ -15041,7 +15451,7 @@
         </w:r>
         <w:proofErr w:type="gramEnd"/>
       </w:hyperlink>
-      <w:hyperlink r:id="rId66">
+      <w:hyperlink r:id="rId57">
         <w:r>
           <w:t>.</w:t>
         </w:r>
@@ -15163,7 +15573,21 @@
         <w:rPr>
           <w:lang w:val="en-US"/>
         </w:rPr>
-        <w:t xml:space="preserve">Sue King. “Seabird collision (2019). In: Perrow, M.R. (ed.) Wildlife and Wind Farms, Conflicts and Solutions. Vol. 3 Offshore: Potential effects, Chapter: 9.” Pelagic Publishing, Exeter, UK, Sept. 5, 2019. </w:t>
+        <w:t xml:space="preserve">Sue King. “Seabird collision (2019). In: </w:t>
+      </w:r>
+      <w:proofErr w:type="spellStart"/>
+      <w:r>
+        <w:rPr>
+          <w:lang w:val="en-US"/>
+        </w:rPr>
+        <w:t>Perrow</w:t>
+      </w:r>
+      <w:proofErr w:type="spellEnd"/>
+      <w:r>
+        <w:rPr>
+          <w:lang w:val="en-US"/>
+        </w:rPr>
+        <w:t xml:space="preserve">, M.R. (ed.) Wildlife and Wind Farms, Conflicts and Solutions. Vol. 3 Offshore: Potential effects, Chapter: 9.” Pelagic Publishing, Exeter, UK, Sept. 5, 2019. </w:t>
       </w:r>
       <w:proofErr w:type="spellStart"/>
       <w:r>
@@ -15211,13 +15635,41 @@
         <w:rPr>
           <w:lang w:val="de-DE"/>
         </w:rPr>
-        <w:t xml:space="preserve"> and Eric W.M. Stienen. </w:t>
-      </w:r>
-      <w:r>
-        <w:rPr>
-          <w:lang w:val="en-US"/>
-        </w:rPr>
-        <w:t xml:space="preserve">“Seabird displacement (2019). In: Perrow, M.R. (ed.) Wildlife and Wind Farms, Conflicts and Solutions. Vol. 3 Offshore: Potential effects, Chapter: 8.” </w:t>
+        <w:t xml:space="preserve"> and Eric W.M. </w:t>
+      </w:r>
+      <w:proofErr w:type="spellStart"/>
+      <w:r>
+        <w:rPr>
+          <w:lang w:val="de-DE"/>
+        </w:rPr>
+        <w:t>Stienen</w:t>
+      </w:r>
+      <w:proofErr w:type="spellEnd"/>
+      <w:r>
+        <w:rPr>
+          <w:lang w:val="de-DE"/>
+        </w:rPr>
+        <w:t xml:space="preserve">. </w:t>
+      </w:r>
+      <w:r>
+        <w:rPr>
+          <w:lang w:val="en-US"/>
+        </w:rPr>
+        <w:t xml:space="preserve">“Seabird displacement (2019). In: </w:t>
+      </w:r>
+      <w:proofErr w:type="spellStart"/>
+      <w:r>
+        <w:rPr>
+          <w:lang w:val="en-US"/>
+        </w:rPr>
+        <w:t>Perrow</w:t>
+      </w:r>
+      <w:proofErr w:type="spellEnd"/>
+      <w:r>
+        <w:rPr>
+          <w:lang w:val="en-US"/>
+        </w:rPr>
+        <w:t xml:space="preserve">, M.R. (ed.) Wildlife and Wind Farms, Conflicts and Solutions. Vol. 3 Offshore: Potential effects, Chapter: 8.” </w:t>
       </w:r>
       <w:r>
         <w:rPr>
@@ -15254,7 +15706,21 @@
         <w:rPr>
           <w:lang w:val="en-US"/>
         </w:rPr>
-        <w:t xml:space="preserve">Robert W. Furness, Helen M. Wade, and Elizabeth A. Masden. “Assessing vulnerability of marine bird populations to offshore wind farms”. </w:t>
+        <w:t xml:space="preserve">Robert W. Furness, Helen M. Wade, and Elizabeth A. </w:t>
+      </w:r>
+      <w:proofErr w:type="spellStart"/>
+      <w:r>
+        <w:rPr>
+          <w:lang w:val="en-US"/>
+        </w:rPr>
+        <w:t>Masden</w:t>
+      </w:r>
+      <w:proofErr w:type="spellEnd"/>
+      <w:r>
+        <w:rPr>
+          <w:lang w:val="en-US"/>
+        </w:rPr>
+        <w:t xml:space="preserve">. “Assessing vulnerability of marine bird populations to offshore wind farms”. </w:t>
       </w:r>
       <w:r>
         <w:rPr>
@@ -15295,7 +15761,7 @@
       <w:r>
         <w:t xml:space="preserve"> </w:t>
       </w:r>
-      <w:hyperlink r:id="rId67">
+      <w:hyperlink r:id="rId58">
         <w:r>
           <w:rPr>
             <w:rFonts w:ascii="Calibri" w:eastAsia="Calibri" w:hAnsi="Calibri" w:cs="Calibri"/>
@@ -15304,7 +15770,7 @@
           <w:t>10.1016/j.jenvman.2013.01.025</w:t>
         </w:r>
       </w:hyperlink>
-      <w:hyperlink r:id="rId68">
+      <w:hyperlink r:id="rId59">
         <w:r>
           <w:t>.</w:t>
         </w:r>
@@ -15354,7 +15820,21 @@
         <w:rPr>
           <w:lang w:val="en-US"/>
         </w:rPr>
-        <w:t xml:space="preserve">“Atmosphere and ocean dynamics (2019). In: Perrow, M.R. (ed.) Wildlife and Wind Farms, Conflicts and Solutions. Vol. 3 Offshore: Potential effects, Chapter: 3.” </w:t>
+        <w:t xml:space="preserve">“Atmosphere and ocean dynamics (2019). In: </w:t>
+      </w:r>
+      <w:proofErr w:type="spellStart"/>
+      <w:r>
+        <w:rPr>
+          <w:lang w:val="en-US"/>
+        </w:rPr>
+        <w:t>Perrow</w:t>
+      </w:r>
+      <w:proofErr w:type="spellEnd"/>
+      <w:r>
+        <w:rPr>
+          <w:lang w:val="en-US"/>
+        </w:rPr>
+        <w:t xml:space="preserve">, M.R. (ed.) Wildlife and Wind Farms, Conflicts and Solutions. Vol. 3 Offshore: Potential effects, Chapter: 3.” </w:t>
       </w:r>
       <w:r>
         <w:rPr>
@@ -15386,44 +15866,64 @@
         </w:numPr>
         <w:spacing w:after="112" w:line="240" w:lineRule="auto"/>
         <w:ind w:left="610" w:right="53" w:hanging="598"/>
-      </w:pPr>
-      <w:r>
-        <w:rPr>
-          <w:lang w:val="en-US"/>
-        </w:rPr>
-        <w:t xml:space="preserve">J. Dannheim et al. “Seabed communities (2019). In: Perrow, M.R. (ed.) Wildlife and Wind Farms, Conflicts and Solutions. Vol. 3 Offshore: Potential effects, Chapter: 4.” </w:t>
-      </w:r>
-      <w:proofErr w:type="spellStart"/>
-      <w:r>
-        <w:t>Pelagic</w:t>
-      </w:r>
-      <w:proofErr w:type="spellEnd"/>
-      <w:r>
-        <w:t xml:space="preserve"> </w:t>
-      </w:r>
-      <w:proofErr w:type="spellStart"/>
-      <w:r>
-        <w:t>Publishing</w:t>
-      </w:r>
-      <w:proofErr w:type="spellEnd"/>
-      <w:r>
-        <w:t xml:space="preserve">, Exeter, UK, Sept. 5, 2019. </w:t>
-      </w:r>
-      <w:proofErr w:type="spellStart"/>
-      <w:proofErr w:type="gramStart"/>
+        <w:rPr>
+          <w:lang w:val="en-US"/>
+          <w:rPrChange w:id="155" w:author="Louis SCHROLL" w:date="2024-06-03T08:28:00Z">
+            <w:rPr/>
+          </w:rPrChange>
+        </w:rPr>
+      </w:pPr>
+      <w:r>
+        <w:rPr>
+          <w:lang w:val="en-US"/>
+        </w:rPr>
+        <w:t xml:space="preserve">J. Dannheim et al. “Seabed communities (2019). In: </w:t>
+      </w:r>
+      <w:proofErr w:type="spellStart"/>
+      <w:r>
+        <w:rPr>
+          <w:lang w:val="en-US"/>
+        </w:rPr>
+        <w:t>Perrow</w:t>
+      </w:r>
+      <w:proofErr w:type="spellEnd"/>
+      <w:r>
+        <w:rPr>
+          <w:lang w:val="en-US"/>
+        </w:rPr>
+        <w:t xml:space="preserve">, M.R. (ed.) Wildlife and Wind Farms, Conflicts and Solutions. Vol. 3 Offshore: Potential effects, Chapter: 4.” </w:t>
+      </w:r>
+      <w:r>
+        <w:rPr>
+          <w:lang w:val="en-US"/>
+          <w:rPrChange w:id="156" w:author="Louis SCHROLL" w:date="2024-06-03T08:28:00Z">
+            <w:rPr/>
+          </w:rPrChange>
+        </w:rPr>
+        <w:t xml:space="preserve">Pelagic Publishing, Exeter, UK, Sept. 5, 2019. </w:t>
+      </w:r>
+      <w:proofErr w:type="spellStart"/>
       <w:r>
         <w:rPr>
           <w:rFonts w:ascii="Calibri" w:eastAsia="Calibri" w:hAnsi="Calibri" w:cs="Calibri"/>
+          <w:lang w:val="en-US"/>
+          <w:rPrChange w:id="157" w:author="Louis SCHROLL" w:date="2024-06-03T08:28:00Z">
+            <w:rPr>
+              <w:rFonts w:ascii="Calibri" w:eastAsia="Calibri" w:hAnsi="Calibri" w:cs="Calibri"/>
+            </w:rPr>
+          </w:rPrChange>
         </w:rPr>
         <w:t>isbn</w:t>
       </w:r>
       <w:proofErr w:type="spellEnd"/>
       <w:r>
-        <w:t>:</w:t>
-      </w:r>
-      <w:proofErr w:type="gramEnd"/>
-      <w:r>
-        <w:t xml:space="preserve"> 978-1-78427-131-2.</w:t>
+        <w:rPr>
+          <w:lang w:val="en-US"/>
+          <w:rPrChange w:id="158" w:author="Louis SCHROLL" w:date="2024-06-03T08:28:00Z">
+            <w:rPr/>
+          </w:rPrChange>
+        </w:rPr>
+        <w:t>: 978-1-78427-131-2.</w:t>
       </w:r>
     </w:p>
     <w:p>
@@ -15499,7 +15999,7 @@
       <w:r>
         <w:t xml:space="preserve"> </w:t>
       </w:r>
-      <w:hyperlink r:id="rId69">
+      <w:hyperlink r:id="rId60">
         <w:r>
           <w:rPr>
             <w:rFonts w:ascii="Calibri" w:eastAsia="Calibri" w:hAnsi="Calibri" w:cs="Calibri"/>
@@ -15508,7 +16008,7 @@
           <w:t>10.1016/j.fishres.2016.02.019</w:t>
         </w:r>
       </w:hyperlink>
-      <w:hyperlink r:id="rId70">
+      <w:hyperlink r:id="rId61">
         <w:r>
           <w:t>.</w:t>
         </w:r>
@@ -15527,7 +16027,35 @@
         <w:rPr>
           <w:lang w:val="en-US"/>
         </w:rPr>
-        <w:t xml:space="preserve">Volker Dierschke, Robert W. Furness, and Stefan Garthe. “Seabirds and offshore wind farms in European waters: Avoidance and attraction”. </w:t>
+        <w:t xml:space="preserve">Volker </w:t>
+      </w:r>
+      <w:proofErr w:type="spellStart"/>
+      <w:r>
+        <w:rPr>
+          <w:lang w:val="en-US"/>
+        </w:rPr>
+        <w:t>Dierschke</w:t>
+      </w:r>
+      <w:proofErr w:type="spellEnd"/>
+      <w:r>
+        <w:rPr>
+          <w:lang w:val="en-US"/>
+        </w:rPr>
+        <w:t xml:space="preserve">, Robert W. Furness, and Stefan </w:t>
+      </w:r>
+      <w:proofErr w:type="spellStart"/>
+      <w:r>
+        <w:rPr>
+          <w:lang w:val="en-US"/>
+        </w:rPr>
+        <w:t>Garthe</w:t>
+      </w:r>
+      <w:proofErr w:type="spellEnd"/>
+      <w:r>
+        <w:rPr>
+          <w:lang w:val="en-US"/>
+        </w:rPr>
+        <w:t xml:space="preserve">. “Seabirds and offshore wind farms in European waters: Avoidance and attraction”. </w:t>
       </w:r>
       <w:proofErr w:type="spellStart"/>
       <w:r>
@@ -15566,7 +16094,7 @@
         <w:ind w:left="621" w:right="0"/>
         <w:jc w:val="left"/>
       </w:pPr>
-      <w:hyperlink r:id="rId71">
+      <w:hyperlink r:id="rId62">
         <w:r>
           <w:rPr>
             <w:rFonts w:ascii="Calibri" w:eastAsia="Calibri" w:hAnsi="Calibri" w:cs="Calibri"/>
@@ -15575,7 +16103,7 @@
           <w:t>10.1016/j.biocon.2016.08.016</w:t>
         </w:r>
       </w:hyperlink>
-      <w:hyperlink r:id="rId72">
+      <w:hyperlink r:id="rId63">
         <w:r>
           <w:t>.</w:t>
         </w:r>
@@ -15643,7 +16171,7 @@
       <w:r>
         <w:t xml:space="preserve"> </w:t>
       </w:r>
-      <w:hyperlink r:id="rId73">
+      <w:hyperlink r:id="rId64">
         <w:r>
           <w:rPr>
             <w:rFonts w:ascii="Calibri" w:eastAsia="Calibri" w:hAnsi="Calibri" w:cs="Calibri"/>
@@ -15652,7 +16180,7 @@
           <w:t>10.1007/s10750-014-2088-x</w:t>
         </w:r>
       </w:hyperlink>
-      <w:hyperlink r:id="rId74">
+      <w:hyperlink r:id="rId65">
         <w:r>
           <w:t>.</w:t>
         </w:r>
@@ -15674,7 +16202,21 @@
         <w:rPr>
           <w:lang w:val="en-US"/>
         </w:rPr>
-        <w:t xml:space="preserve">Martin R. Perrow. “Wildlife and Wind Farms, Conflicts and Solutions. Vol. 3 Offshore: Potential effects.” Pelagic Publishing, Exeter, UK, Sept. 5, 2019. </w:t>
+        <w:t xml:space="preserve">Martin R. </w:t>
+      </w:r>
+      <w:proofErr w:type="spellStart"/>
+      <w:r>
+        <w:rPr>
+          <w:lang w:val="en-US"/>
+        </w:rPr>
+        <w:t>Perrow</w:t>
+      </w:r>
+      <w:proofErr w:type="spellEnd"/>
+      <w:r>
+        <w:rPr>
+          <w:lang w:val="en-US"/>
+        </w:rPr>
+        <w:t xml:space="preserve">. “Wildlife and Wind Farms, Conflicts and Solutions. Vol. 3 Offshore: Potential effects.” Pelagic Publishing, Exeter, UK, Sept. 5, 2019. </w:t>
       </w:r>
       <w:proofErr w:type="spellStart"/>
       <w:r>
@@ -15738,24 +16280,64 @@
         </w:rPr>
         <w:t xml:space="preserve">: </w:t>
       </w:r>
-      <w:hyperlink r:id="rId75">
-        <w:r>
-          <w:rPr>
-            <w:rFonts w:ascii="Calibri" w:eastAsia="Calibri" w:hAnsi="Calibri" w:cs="Calibri"/>
-            <w:color w:val="0000FF"/>
-            <w:lang w:val="en-US"/>
-          </w:rPr>
-          <w:t>10.1016/j.dsr2.2016.06.012</w:t>
-        </w:r>
-      </w:hyperlink>
-      <w:hyperlink r:id="rId76">
-        <w:r>
-          <w:rPr>
-            <w:lang w:val="en-US"/>
-          </w:rPr>
-          <w:t>.</w:t>
-        </w:r>
-      </w:hyperlink>
+      <w:r>
+        <w:fldChar w:fldCharType="begin"/>
+      </w:r>
+      <w:r>
+        <w:rPr>
+          <w:lang w:val="en-US"/>
+          <w:rPrChange w:id="159" w:author="Louis SCHROLL" w:date="2024-06-04T13:03:00Z">
+            <w:rPr/>
+          </w:rPrChange>
+        </w:rPr>
+        <w:instrText xml:space="preserve"> HYPERLINK "https://doi.org/10.1016/j.dsr2.2016.06.012" \h </w:instrText>
+      </w:r>
+      <w:r>
+        <w:fldChar w:fldCharType="separate"/>
+      </w:r>
+      <w:r>
+        <w:rPr>
+          <w:rFonts w:ascii="Calibri" w:eastAsia="Calibri" w:hAnsi="Calibri" w:cs="Calibri"/>
+          <w:color w:val="0000FF"/>
+          <w:lang w:val="en-US"/>
+        </w:rPr>
+        <w:t>10.1016/j.dsr2.2016.06.012</w:t>
+      </w:r>
+      <w:r>
+        <w:rPr>
+          <w:rFonts w:ascii="Calibri" w:eastAsia="Calibri" w:hAnsi="Calibri" w:cs="Calibri"/>
+          <w:color w:val="0000FF"/>
+          <w:lang w:val="en-US"/>
+        </w:rPr>
+        <w:fldChar w:fldCharType="end"/>
+      </w:r>
+      <w:r>
+        <w:fldChar w:fldCharType="begin"/>
+      </w:r>
+      <w:r>
+        <w:rPr>
+          <w:lang w:val="en-US"/>
+          <w:rPrChange w:id="160" w:author="Louis SCHROLL" w:date="2024-06-04T13:03:00Z">
+            <w:rPr/>
+          </w:rPrChange>
+        </w:rPr>
+        <w:instrText xml:space="preserve"> HYPERLINK "https://doi.org/10.1016/j.dsr2.2016.06.012" \h </w:instrText>
+      </w:r>
+      <w:r>
+        <w:fldChar w:fldCharType="separate"/>
+      </w:r>
+      <w:r>
+        <w:rPr>
+          <w:lang w:val="en-US"/>
+        </w:rPr>
+        <w:t>.</w:t>
+      </w:r>
+      <w:r>
+        <w:rPr>
+          <w:lang w:val="en-US"/>
+        </w:rPr>
+        <w:fldChar w:fldCharType="end"/>
+      </w:r>
     </w:p>
     <w:p>
       <w:pPr>
@@ -15796,7 +16378,7 @@
       <w:r>
         <w:t xml:space="preserve">: </w:t>
       </w:r>
-      <w:hyperlink r:id="rId77">
+      <w:hyperlink r:id="rId66">
         <w:r>
           <w:rPr>
             <w:rFonts w:ascii="Calibri" w:eastAsia="Calibri" w:hAnsi="Calibri" w:cs="Calibri"/>
@@ -15812,7 +16394,7 @@
         <w:ind w:left="621" w:right="0"/>
         <w:jc w:val="left"/>
       </w:pPr>
-      <w:hyperlink r:id="rId78">
+      <w:hyperlink r:id="rId67">
         <w:r>
           <w:rPr>
             <w:rFonts w:ascii="Calibri" w:eastAsia="Calibri" w:hAnsi="Calibri" w:cs="Calibri"/>
@@ -15821,7 +16403,7 @@
           <w:t>18142/19</w:t>
         </w:r>
       </w:hyperlink>
-      <w:hyperlink r:id="rId79">
+      <w:hyperlink r:id="rId68">
         <w:r>
           <w:t>.</w:t>
         </w:r>
@@ -15869,6 +16451,7 @@
         <w:t xml:space="preserve">(2019). </w:t>
       </w:r>
       <w:proofErr w:type="spellStart"/>
+      <w:proofErr w:type="gramStart"/>
       <w:r>
         <w:rPr>
           <w:rFonts w:ascii="Calibri" w:eastAsia="Calibri" w:hAnsi="Calibri" w:cs="Calibri"/>
@@ -15877,9 +16460,13 @@
       </w:r>
       <w:proofErr w:type="spellEnd"/>
       <w:r>
-        <w:t xml:space="preserve">: </w:t>
-      </w:r>
-      <w:hyperlink r:id="rId80">
+        <w:t>:</w:t>
+      </w:r>
+      <w:proofErr w:type="gramEnd"/>
+      <w:r>
+        <w:t xml:space="preserve"> </w:t>
+      </w:r>
+      <w:hyperlink r:id="rId69">
         <w:r>
           <w:rPr>
             <w:rFonts w:ascii="Calibri" w:eastAsia="Calibri" w:hAnsi="Calibri" w:cs="Calibri"/>
@@ -15888,7 +16475,7 @@
           <w:t>10.1111/2041</w:t>
         </w:r>
       </w:hyperlink>
-      <w:hyperlink r:id="rId81">
+      <w:hyperlink r:id="rId70">
         <w:r>
           <w:rPr>
             <w:rFonts w:ascii="Calibri" w:eastAsia="Calibri" w:hAnsi="Calibri" w:cs="Calibri"/>
@@ -15897,7 +16484,7 @@
           <w:t>210X.13110</w:t>
         </w:r>
       </w:hyperlink>
-      <w:hyperlink r:id="rId82">
+      <w:hyperlink r:id="rId71">
         <w:r>
           <w:t>.</w:t>
         </w:r>
@@ -15955,7 +16542,7 @@
       <w:r>
         <w:t xml:space="preserve"> </w:t>
       </w:r>
-      <w:hyperlink r:id="rId83">
+      <w:hyperlink r:id="rId72">
         <w:r>
           <w:rPr>
             <w:rFonts w:ascii="Calibri" w:eastAsia="Calibri" w:hAnsi="Calibri" w:cs="Calibri"/>
@@ -15964,7 +16551,7 @@
           <w:t>10.1002/ecy.2710</w:t>
         </w:r>
       </w:hyperlink>
-      <w:hyperlink r:id="rId84">
+      <w:hyperlink r:id="rId73">
         <w:r>
           <w:t>.</w:t>
         </w:r>
@@ -16027,7 +16614,7 @@
       <w:r>
         <w:t xml:space="preserve"> </w:t>
       </w:r>
-      <w:hyperlink r:id="rId85">
+      <w:hyperlink r:id="rId74">
         <w:r>
           <w:rPr>
             <w:rFonts w:ascii="Calibri" w:eastAsia="Calibri" w:hAnsi="Calibri" w:cs="Calibri"/>
@@ -16036,7 +16623,7 @@
           <w:t>10.1016/j.tree.2019.08.006</w:t>
         </w:r>
       </w:hyperlink>
-      <w:hyperlink r:id="rId86">
+      <w:hyperlink r:id="rId75">
         <w:r>
           <w:t>.</w:t>
         </w:r>
@@ -16055,7 +16642,21 @@
         <w:rPr>
           <w:lang w:val="en-US"/>
         </w:rPr>
-        <w:t xml:space="preserve">Elise F. Zipkin, Brian D. Inouye, and Steven R. </w:t>
+        <w:t xml:space="preserve">Elise F. </w:t>
+      </w:r>
+      <w:proofErr w:type="spellStart"/>
+      <w:r>
+        <w:rPr>
+          <w:lang w:val="en-US"/>
+        </w:rPr>
+        <w:t>Zipkin</w:t>
+      </w:r>
+      <w:proofErr w:type="spellEnd"/>
+      <w:r>
+        <w:rPr>
+          <w:lang w:val="en-US"/>
+        </w:rPr>
+        <w:t xml:space="preserve">, Brian D. Inouye, and Steven R. </w:t>
       </w:r>
       <w:proofErr w:type="spellStart"/>
       <w:r>
@@ -16104,7 +16705,7 @@
       <w:r>
         <w:t xml:space="preserve"> </w:t>
       </w:r>
-      <w:hyperlink r:id="rId87">
+      <w:hyperlink r:id="rId76">
         <w:r>
           <w:rPr>
             <w:rFonts w:ascii="Calibri" w:eastAsia="Calibri" w:hAnsi="Calibri" w:cs="Calibri"/>
@@ -16113,7 +16714,7 @@
           <w:t>10.1002/ecy.2713</w:t>
         </w:r>
       </w:hyperlink>
-      <w:hyperlink r:id="rId88">
+      <w:hyperlink r:id="rId77">
         <w:r>
           <w:t>.</w:t>
         </w:r>
@@ -16149,7 +16750,21 @@
         <w:rPr>
           <w:lang w:val="en-US"/>
         </w:rPr>
-        <w:t xml:space="preserve"> and J. Andrew Royle. Academic Press, Jan. 1, 2020. </w:t>
+        <w:t xml:space="preserve"> and J. Andrew </w:t>
+      </w:r>
+      <w:proofErr w:type="spellStart"/>
+      <w:r>
+        <w:rPr>
+          <w:lang w:val="en-US"/>
+        </w:rPr>
+        <w:t>Royle</w:t>
+      </w:r>
+      <w:proofErr w:type="spellEnd"/>
+      <w:r>
+        <w:rPr>
+          <w:lang w:val="en-US"/>
+        </w:rPr>
+        <w:t xml:space="preserve">. Academic Press, Jan. 1, 2020. </w:t>
       </w:r>
       <w:proofErr w:type="spellStart"/>
       <w:r>
@@ -16181,24 +16796,73 @@
         </w:rPr>
         <w:t xml:space="preserve">: </w:t>
       </w:r>
-      <w:hyperlink r:id="rId89">
-        <w:r>
-          <w:rPr>
-            <w:rFonts w:ascii="Calibri" w:eastAsia="Calibri" w:hAnsi="Calibri" w:cs="Calibri"/>
-            <w:color w:val="0000FF"/>
-            <w:lang w:val="en-US"/>
-          </w:rPr>
-          <w:t>10.1016/B978-0-12-809585-0.12001-0</w:t>
-        </w:r>
-      </w:hyperlink>
-      <w:hyperlink r:id="rId90">
-        <w:r>
-          <w:rPr>
-            <w:lang w:val="en-US"/>
-          </w:rPr>
-          <w:t>.</w:t>
-        </w:r>
-      </w:hyperlink>
+      <w:r>
+        <w:fldChar w:fldCharType="begin"/>
+      </w:r>
+      <w:r>
+        <w:rPr>
+          <w:lang w:val="en-US"/>
+          <w:rPrChange w:id="161" w:author="Louis SCHROLL" w:date="2024-06-04T13:03:00Z">
+            <w:rPr/>
+          </w:rPrChange>
+        </w:rPr>
+        <w:instrText xml:space="preserve"> HYPERLINK "https://doi.org/10.1</w:instrText>
+      </w:r>
+      <w:r>
+        <w:rPr>
+          <w:lang w:val="en-US"/>
+          <w:rPrChange w:id="162" w:author="Louis SCHROLL" w:date="2024-06-04T13:03:00Z">
+            <w:rPr/>
+          </w:rPrChange>
+        </w:rPr>
+        <w:instrText xml:space="preserve">016/B978-0-12-809585-0.12001-0" \h </w:instrText>
+      </w:r>
+      <w:r>
+        <w:fldChar w:fldCharType="separate"/>
+      </w:r>
+      <w:r>
+        <w:rPr>
+          <w:rFonts w:ascii="Calibri" w:eastAsia="Calibri" w:hAnsi="Calibri" w:cs="Calibri"/>
+          <w:color w:val="0000FF"/>
+          <w:lang w:val="en-US"/>
+        </w:rPr>
+        <w:t>10.1016/B978-0-12-809585-0.12001-0</w:t>
+      </w:r>
+      <w:r>
+        <w:rPr>
+          <w:rFonts w:ascii="Calibri" w:eastAsia="Calibri" w:hAnsi="Calibri" w:cs="Calibri"/>
+          <w:color w:val="0000FF"/>
+          <w:lang w:val="en-US"/>
+        </w:rPr>
+        <w:fldChar w:fldCharType="end"/>
+      </w:r>
+      <w:r>
+        <w:fldChar w:fldCharType="begin"/>
+      </w:r>
+      <w:r>
+        <w:rPr>
+          <w:lang w:val="en-US"/>
+          <w:rPrChange w:id="163" w:author="Louis SCHROLL" w:date="2024-06-04T13:03:00Z">
+            <w:rPr/>
+          </w:rPrChange>
+        </w:rPr>
+        <w:instrText xml:space="preserve"> HYPERLINK "https://doi.org/10.1016/B978-0-12-809585-0.12001-0" \h </w:instrText>
+      </w:r>
+      <w:r>
+        <w:fldChar w:fldCharType="separate"/>
+      </w:r>
+      <w:r>
+        <w:rPr>
+          <w:lang w:val="en-US"/>
+        </w:rPr>
+        <w:t>.</w:t>
+      </w:r>
+      <w:r>
+        <w:rPr>
+          <w:lang w:val="en-US"/>
+        </w:rPr>
+        <w:fldChar w:fldCharType="end"/>
+      </w:r>
     </w:p>
     <w:p>
       <w:pPr>
@@ -16254,7 +16918,7 @@
       <w:r>
         <w:t xml:space="preserve"> </w:t>
       </w:r>
-      <w:hyperlink r:id="rId91">
+      <w:hyperlink r:id="rId78">
         <w:r>
           <w:rPr>
             <w:rFonts w:ascii="Calibri" w:eastAsia="Calibri" w:hAnsi="Calibri" w:cs="Calibri"/>
@@ -16263,7 +16927,7 @@
           <w:t>10.1002/ecy.3204</w:t>
         </w:r>
       </w:hyperlink>
-      <w:hyperlink r:id="rId92">
+      <w:hyperlink r:id="rId79">
         <w:r>
           <w:t>.</w:t>
         </w:r>
@@ -16328,7 +16992,7 @@
       <w:r>
         <w:t xml:space="preserve"> </w:t>
       </w:r>
-      <w:hyperlink r:id="rId93">
+      <w:hyperlink r:id="rId80">
         <w:r>
           <w:rPr>
             <w:rFonts w:ascii="Calibri" w:eastAsia="Calibri" w:hAnsi="Calibri" w:cs="Calibri"/>
@@ -16344,7 +17008,7 @@
         <w:ind w:left="621" w:right="0"/>
         <w:jc w:val="left"/>
       </w:pPr>
-      <w:hyperlink r:id="rId94">
+      <w:hyperlink r:id="rId81">
         <w:r>
           <w:rPr>
             <w:rFonts w:ascii="Calibri" w:eastAsia="Calibri" w:hAnsi="Calibri" w:cs="Calibri"/>
@@ -16369,7 +17033,7 @@
           <w:t>2</w:t>
         </w:r>
       </w:hyperlink>
-      <w:hyperlink r:id="rId95">
+      <w:hyperlink r:id="rId82">
         <w:r>
           <w:t>.</w:t>
         </w:r>
@@ -16388,7 +17052,21 @@
         <w:rPr>
           <w:lang w:val="en-US"/>
         </w:rPr>
-        <w:t xml:space="preserve">Alan H. Welsh, David B. Lindenmayer, and Christine F. Donnelly. </w:t>
+        <w:t xml:space="preserve">Alan H. Welsh, David B. </w:t>
+      </w:r>
+      <w:proofErr w:type="spellStart"/>
+      <w:r>
+        <w:rPr>
+          <w:lang w:val="en-US"/>
+        </w:rPr>
+        <w:t>Lindenmayer</w:t>
+      </w:r>
+      <w:proofErr w:type="spellEnd"/>
+      <w:r>
+        <w:rPr>
+          <w:lang w:val="en-US"/>
+        </w:rPr>
+        <w:t xml:space="preserve">, and Christine F. Donnelly. </w:t>
       </w:r>
       <w:r>
         <w:t>“</w:t>
@@ -16453,7 +17131,7 @@
       <w:r>
         <w:t xml:space="preserve"> </w:t>
       </w:r>
-      <w:hyperlink r:id="rId96">
+      <w:hyperlink r:id="rId83">
         <w:r>
           <w:rPr>
             <w:rFonts w:ascii="Calibri" w:eastAsia="Calibri" w:hAnsi="Calibri" w:cs="Calibri"/>
@@ -16462,7 +17140,7 @@
           <w:t>10.1371/journal.pone.0052015</w:t>
         </w:r>
       </w:hyperlink>
-      <w:hyperlink r:id="rId97">
+      <w:hyperlink r:id="rId84">
         <w:r>
           <w:t>.</w:t>
         </w:r>
@@ -16484,7 +17162,21 @@
         <w:rPr>
           <w:lang w:val="en-US"/>
         </w:rPr>
-        <w:t>J. Andrew Royle. “N-Mixture Models for Estimating Population Size from Spatially Replicated</w:t>
+        <w:t xml:space="preserve">J. Andrew </w:t>
+      </w:r>
+      <w:proofErr w:type="spellStart"/>
+      <w:r>
+        <w:rPr>
+          <w:lang w:val="en-US"/>
+        </w:rPr>
+        <w:t>Royle</w:t>
+      </w:r>
+      <w:proofErr w:type="spellEnd"/>
+      <w:r>
+        <w:rPr>
+          <w:lang w:val="en-US"/>
+        </w:rPr>
+        <w:t>. “N-Mixture Models for Estimating Population Size from Spatially Replicated</w:t>
       </w:r>
     </w:p>
     <w:p>
@@ -16519,6 +17211,7 @@
         <w:t xml:space="preserve">(2004). </w:t>
       </w:r>
       <w:proofErr w:type="spellStart"/>
+      <w:proofErr w:type="gramStart"/>
       <w:r>
         <w:rPr>
           <w:rFonts w:ascii="Calibri" w:eastAsia="Calibri" w:hAnsi="Calibri" w:cs="Calibri"/>
@@ -16527,9 +17220,13 @@
       </w:r>
       <w:proofErr w:type="spellEnd"/>
       <w:r>
-        <w:t xml:space="preserve">: </w:t>
-      </w:r>
-      <w:hyperlink r:id="rId98">
+        <w:t>:</w:t>
+      </w:r>
+      <w:proofErr w:type="gramEnd"/>
+      <w:r>
+        <w:t xml:space="preserve"> </w:t>
+      </w:r>
+      <w:hyperlink r:id="rId85">
         <w:r>
           <w:rPr>
             <w:rFonts w:ascii="Calibri" w:eastAsia="Calibri" w:hAnsi="Calibri" w:cs="Calibri"/>
@@ -16538,7 +17235,7 @@
           <w:t>10.1111/j.0006-341X.2004.00142.x</w:t>
         </w:r>
       </w:hyperlink>
-      <w:hyperlink r:id="rId99">
+      <w:hyperlink r:id="rId86">
         <w:r>
           <w:t>.</w:t>
         </w:r>
@@ -16557,7 +17254,21 @@
         <w:rPr>
           <w:lang w:val="en-US"/>
         </w:rPr>
-        <w:t xml:space="preserve">Lisa Madsen and J. Andrew Royle. “A review of N-mixture models”. </w:t>
+        <w:t xml:space="preserve">Lisa Madsen and J. Andrew </w:t>
+      </w:r>
+      <w:proofErr w:type="spellStart"/>
+      <w:r>
+        <w:rPr>
+          <w:lang w:val="en-US"/>
+        </w:rPr>
+        <w:t>Royle</w:t>
+      </w:r>
+      <w:proofErr w:type="spellEnd"/>
+      <w:r>
+        <w:rPr>
+          <w:lang w:val="en-US"/>
+        </w:rPr>
+        <w:t xml:space="preserve">. “A review of N-mixture models”. </w:t>
       </w:r>
       <w:proofErr w:type="spellStart"/>
       <w:r>
@@ -16621,7 +17332,7 @@
       <w:r>
         <w:t xml:space="preserve"> </w:t>
       </w:r>
-      <w:hyperlink r:id="rId100">
+      <w:hyperlink r:id="rId87">
         <w:r>
           <w:rPr>
             <w:rFonts w:ascii="Calibri" w:eastAsia="Calibri" w:hAnsi="Calibri" w:cs="Calibri"/>
@@ -16630,7 +17341,7 @@
           <w:t>10.1002/wics.1625</w:t>
         </w:r>
       </w:hyperlink>
-      <w:hyperlink r:id="rId101">
+      <w:hyperlink r:id="rId88">
         <w:r>
           <w:t>.</w:t>
         </w:r>
@@ -16697,6 +17408,7 @@
         <w:t xml:space="preserve">(Apr. 1, 2024). </w:t>
       </w:r>
       <w:proofErr w:type="spellStart"/>
+      <w:proofErr w:type="gramStart"/>
       <w:r>
         <w:rPr>
           <w:rFonts w:ascii="Calibri" w:eastAsia="Calibri" w:hAnsi="Calibri" w:cs="Calibri"/>
@@ -16705,9 +17417,13 @@
       </w:r>
       <w:proofErr w:type="spellEnd"/>
       <w:r>
-        <w:t xml:space="preserve">: </w:t>
-      </w:r>
-      <w:hyperlink r:id="rId102">
+        <w:t>:</w:t>
+      </w:r>
+      <w:proofErr w:type="gramEnd"/>
+      <w:r>
+        <w:t xml:space="preserve"> </w:t>
+      </w:r>
+      <w:hyperlink r:id="rId89">
         <w:r>
           <w:rPr>
             <w:rFonts w:ascii="Calibri" w:eastAsia="Calibri" w:hAnsi="Calibri" w:cs="Calibri"/>
@@ -16716,7 +17432,7 @@
           <w:t xml:space="preserve">10.1016/j. </w:t>
         </w:r>
       </w:hyperlink>
-      <w:hyperlink r:id="rId103">
+      <w:hyperlink r:id="rId90">
         <w:r>
           <w:rPr>
             <w:rFonts w:ascii="Calibri" w:eastAsia="Calibri" w:hAnsi="Calibri" w:cs="Calibri"/>
@@ -16725,7 +17441,7 @@
           <w:t>gecco.2024.e02838</w:t>
         </w:r>
       </w:hyperlink>
-      <w:hyperlink r:id="rId104">
+      <w:hyperlink r:id="rId91">
         <w:r>
           <w:t>.</w:t>
         </w:r>
@@ -16799,7 +17515,7 @@
       <w:r>
         <w:t xml:space="preserve"> </w:t>
       </w:r>
-      <w:hyperlink r:id="rId105">
+      <w:hyperlink r:id="rId92">
         <w:r>
           <w:rPr>
             <w:rFonts w:ascii="Calibri" w:eastAsia="Calibri" w:hAnsi="Calibri" w:cs="Calibri"/>
@@ -16808,7 +17524,7 @@
           <w:t>10.1038/s41598-017-18343-5</w:t>
         </w:r>
       </w:hyperlink>
-      <w:hyperlink r:id="rId106">
+      <w:hyperlink r:id="rId93">
         <w:r>
           <w:t>.</w:t>
         </w:r>
@@ -16948,6 +17664,7 @@
         <w:t xml:space="preserve">(2012). </w:t>
       </w:r>
       <w:proofErr w:type="spellStart"/>
+      <w:proofErr w:type="gramStart"/>
       <w:r>
         <w:rPr>
           <w:rFonts w:ascii="Calibri" w:eastAsia="Calibri" w:hAnsi="Calibri" w:cs="Calibri"/>
@@ -16956,9 +17673,13 @@
       </w:r>
       <w:proofErr w:type="spellEnd"/>
       <w:r>
-        <w:t xml:space="preserve">: </w:t>
-      </w:r>
-      <w:hyperlink r:id="rId107">
+        <w:t>:</w:t>
+      </w:r>
+      <w:proofErr w:type="gramEnd"/>
+      <w:r>
+        <w:t xml:space="preserve"> </w:t>
+      </w:r>
+      <w:hyperlink r:id="rId94">
         <w:r>
           <w:rPr>
             <w:rFonts w:ascii="Calibri" w:eastAsia="Calibri" w:hAnsi="Calibri" w:cs="Calibri"/>
@@ -16967,7 +17688,7 @@
           <w:t>10.1111/j.2041-210X.2011.00141.x</w:t>
         </w:r>
       </w:hyperlink>
-      <w:hyperlink r:id="rId108">
+      <w:hyperlink r:id="rId95">
         <w:r>
           <w:t>.</w:t>
         </w:r>
@@ -17021,7 +17742,7 @@
       <w:r>
         <w:t xml:space="preserve"> </w:t>
       </w:r>
-      <w:hyperlink r:id="rId109">
+      <w:hyperlink r:id="rId96">
         <w:r>
           <w:rPr>
             <w:rFonts w:ascii="Calibri" w:eastAsia="Calibri" w:hAnsi="Calibri" w:cs="Calibri"/>
@@ -17030,7 +17751,7 @@
           <w:t>10.1002/eap.2470</w:t>
         </w:r>
       </w:hyperlink>
-      <w:hyperlink r:id="rId110">
+      <w:hyperlink r:id="rId97">
         <w:r>
           <w:t>.</w:t>
         </w:r>
@@ -17124,7 +17845,7 @@
       <w:r>
         <w:t xml:space="preserve"> </w:t>
       </w:r>
-      <w:hyperlink r:id="rId111">
+      <w:hyperlink r:id="rId98">
         <w:r>
           <w:rPr>
             <w:rFonts w:ascii="Calibri" w:eastAsia="Calibri" w:hAnsi="Calibri" w:cs="Calibri"/>
@@ -17133,7 +17854,7 @@
           <w:t>10.1016/j.biocon.2013.09.006</w:t>
         </w:r>
       </w:hyperlink>
-      <w:hyperlink r:id="rId112">
+      <w:hyperlink r:id="rId99">
         <w:r>
           <w:t>.</w:t>
         </w:r>
@@ -17211,7 +17932,7 @@
       <w:r>
         <w:t xml:space="preserve"> </w:t>
       </w:r>
-      <w:hyperlink r:id="rId113">
+      <w:hyperlink r:id="rId100">
         <w:r>
           <w:rPr>
             <w:rFonts w:ascii="Calibri" w:eastAsia="Calibri" w:hAnsi="Calibri" w:cs="Calibri"/>
@@ -17220,7 +17941,7 @@
           <w:t>10.3389/fmars.2024.1335224</w:t>
         </w:r>
       </w:hyperlink>
-      <w:hyperlink r:id="rId114">
+      <w:hyperlink r:id="rId101">
         <w:r>
           <w:t>.</w:t>
         </w:r>
@@ -17243,7 +17964,35 @@
           <w:lang w:val="en-US"/>
         </w:rPr>
         <w:lastRenderedPageBreak/>
-        <w:t xml:space="preserve">Valentin Lauret, Nicolas Courbin, and </w:t>
+        <w:t xml:space="preserve">Valentin </w:t>
+      </w:r>
+      <w:proofErr w:type="spellStart"/>
+      <w:r>
+        <w:rPr>
+          <w:lang w:val="en-US"/>
+        </w:rPr>
+        <w:t>Lauret</w:t>
+      </w:r>
+      <w:proofErr w:type="spellEnd"/>
+      <w:r>
+        <w:rPr>
+          <w:lang w:val="en-US"/>
+        </w:rPr>
+        <w:t xml:space="preserve">, Nicolas </w:t>
+      </w:r>
+      <w:proofErr w:type="spellStart"/>
+      <w:r>
+        <w:rPr>
+          <w:lang w:val="en-US"/>
+        </w:rPr>
+        <w:t>Courbin</w:t>
+      </w:r>
+      <w:proofErr w:type="spellEnd"/>
+      <w:r>
+        <w:rPr>
+          <w:lang w:val="en-US"/>
+        </w:rPr>
+        <w:t xml:space="preserve">, and </w:t>
       </w:r>
       <w:proofErr w:type="spellStart"/>
       <w:r>
@@ -17257,7 +18006,21 @@
         <w:rPr>
           <w:lang w:val="en-US"/>
         </w:rPr>
-        <w:t xml:space="preserve"> Besnard. “Comparing and integrating movement and counts data to estimate animal habitat selection” ().</w:t>
+        <w:t xml:space="preserve"> </w:t>
+      </w:r>
+      <w:proofErr w:type="spellStart"/>
+      <w:r>
+        <w:rPr>
+          <w:lang w:val="en-US"/>
+        </w:rPr>
+        <w:t>Besnard</w:t>
+      </w:r>
+      <w:proofErr w:type="spellEnd"/>
+      <w:r>
+        <w:rPr>
+          <w:lang w:val="en-US"/>
+        </w:rPr>
+        <w:t>. “Comparing and integrating movement and counts data to estimate animal habitat selection” ().</w:t>
       </w:r>
     </w:p>
     <w:p>
@@ -17307,7 +18070,7 @@
       <w:r>
         <w:t xml:space="preserve"> </w:t>
       </w:r>
-      <w:hyperlink r:id="rId115">
+      <w:hyperlink r:id="rId102">
         <w:r>
           <w:rPr>
             <w:rFonts w:ascii="Calibri" w:eastAsia="Calibri" w:hAnsi="Calibri" w:cs="Calibri"/>
@@ -17316,7 +18079,7 @@
           <w:t>10.1371/journal.pone.0106366</w:t>
         </w:r>
       </w:hyperlink>
-      <w:hyperlink r:id="rId116">
+      <w:hyperlink r:id="rId103">
         <w:r>
           <w:t>.</w:t>
         </w:r>
@@ -17335,7 +18098,21 @@
         <w:rPr>
           <w:lang w:val="en-US"/>
         </w:rPr>
-        <w:t xml:space="preserve">Claude Millot. “Circulation in the Western Mediterranean Sea”. </w:t>
+        <w:t xml:space="preserve">Claude </w:t>
+      </w:r>
+      <w:proofErr w:type="spellStart"/>
+      <w:r>
+        <w:rPr>
+          <w:lang w:val="en-US"/>
+        </w:rPr>
+        <w:t>Millot</w:t>
+      </w:r>
+      <w:proofErr w:type="spellEnd"/>
+      <w:r>
+        <w:rPr>
+          <w:lang w:val="en-US"/>
+        </w:rPr>
+        <w:t xml:space="preserve">. “Circulation in the Western Mediterranean Sea”. </w:t>
       </w:r>
       <w:r>
         <w:rPr>
@@ -17362,6 +18139,7 @@
         <w:t xml:space="preserve">(Apr. 1, 1999). </w:t>
       </w:r>
       <w:proofErr w:type="spellStart"/>
+      <w:proofErr w:type="gramStart"/>
       <w:r>
         <w:rPr>
           <w:rFonts w:ascii="Calibri" w:eastAsia="Calibri" w:hAnsi="Calibri" w:cs="Calibri"/>
@@ -17370,9 +18148,13 @@
       </w:r>
       <w:proofErr w:type="spellEnd"/>
       <w:r>
-        <w:t xml:space="preserve">: </w:t>
-      </w:r>
-      <w:hyperlink r:id="rId117">
+        <w:t>:</w:t>
+      </w:r>
+      <w:proofErr w:type="gramEnd"/>
+      <w:r>
+        <w:t xml:space="preserve"> </w:t>
+      </w:r>
+      <w:hyperlink r:id="rId104">
         <w:r>
           <w:rPr>
             <w:rFonts w:ascii="Calibri" w:eastAsia="Calibri" w:hAnsi="Calibri" w:cs="Calibri"/>
@@ -17381,7 +18163,7 @@
           <w:t>10.1016/S0924-7963(98)00078-5</w:t>
         </w:r>
       </w:hyperlink>
-      <w:hyperlink r:id="rId118">
+      <w:hyperlink r:id="rId105">
         <w:r>
           <w:t>.</w:t>
         </w:r>
@@ -17475,16 +18257,37 @@
         </w:rPr>
         <w:t xml:space="preserve">: </w:t>
       </w:r>
-      <w:hyperlink r:id="rId119">
-        <w:r>
-          <w:rPr>
-            <w:rFonts w:ascii="Calibri" w:eastAsia="Calibri" w:hAnsi="Calibri" w:cs="Calibri"/>
-            <w:color w:val="0000FF"/>
-            <w:lang w:val="en-US"/>
-          </w:rPr>
-          <w:t>10.</w:t>
-        </w:r>
-      </w:hyperlink>
+      <w:r>
+        <w:fldChar w:fldCharType="begin"/>
+      </w:r>
+      <w:r>
+        <w:rPr>
+          <w:lang w:val="en-US"/>
+          <w:rPrChange w:id="164" w:author="Louis SCHROLL" w:date="2024-06-04T13:04:00Z">
+            <w:rPr/>
+          </w:rPrChange>
+        </w:rPr>
+        <w:instrText xml:space="preserve"> HYPERLINK "https://doi.org/10.1016/j.rse.2008.01.019" \h </w:instrText>
+      </w:r>
+      <w:r>
+        <w:fldChar w:fldCharType="separate"/>
+      </w:r>
+      <w:r>
+        <w:rPr>
+          <w:rFonts w:ascii="Calibri" w:eastAsia="Calibri" w:hAnsi="Calibri" w:cs="Calibri"/>
+          <w:color w:val="0000FF"/>
+          <w:lang w:val="en-US"/>
+        </w:rPr>
+        <w:t>10.</w:t>
+      </w:r>
+      <w:r>
+        <w:rPr>
+          <w:rFonts w:ascii="Calibri" w:eastAsia="Calibri" w:hAnsi="Calibri" w:cs="Calibri"/>
+          <w:color w:val="0000FF"/>
+          <w:lang w:val="en-US"/>
+        </w:rPr>
+        <w:fldChar w:fldCharType="end"/>
+      </w:r>
     </w:p>
     <w:p>
       <w:pPr>
@@ -17492,7 +18295,7 @@
         <w:ind w:left="621" w:right="0"/>
         <w:jc w:val="left"/>
       </w:pPr>
-      <w:hyperlink r:id="rId120">
+      <w:hyperlink r:id="rId106">
         <w:r>
           <w:rPr>
             <w:rFonts w:ascii="Calibri" w:eastAsia="Calibri" w:hAnsi="Calibri" w:cs="Calibri"/>
@@ -17501,7 +18304,7 @@
           <w:t>1016/j.rse.2008.01.019</w:t>
         </w:r>
       </w:hyperlink>
-      <w:hyperlink r:id="rId121">
+      <w:hyperlink r:id="rId107">
         <w:r>
           <w:t>.</w:t>
         </w:r>
@@ -17568,7 +18371,7 @@
       <w:r>
         <w:t xml:space="preserve"> </w:t>
       </w:r>
-      <w:hyperlink r:id="rId122">
+      <w:hyperlink r:id="rId108">
         <w:r>
           <w:rPr>
             <w:rFonts w:ascii="Calibri" w:eastAsia="Calibri" w:hAnsi="Calibri" w:cs="Calibri"/>
@@ -17577,7 +18380,7 @@
           <w:t>10.2307/3800685</w:t>
         </w:r>
       </w:hyperlink>
-      <w:hyperlink r:id="rId123">
+      <w:hyperlink r:id="rId109">
         <w:r>
           <w:t>.</w:t>
         </w:r>
@@ -17642,6 +18445,7 @@
         <w:t xml:space="preserve">(July 1, 1984). </w:t>
       </w:r>
       <w:proofErr w:type="spellStart"/>
+      <w:proofErr w:type="gramStart"/>
       <w:r>
         <w:rPr>
           <w:rFonts w:ascii="Calibri" w:eastAsia="Calibri" w:hAnsi="Calibri" w:cs="Calibri"/>
@@ -17650,9 +18454,13 @@
       </w:r>
       <w:proofErr w:type="spellEnd"/>
       <w:r>
-        <w:t xml:space="preserve">: </w:t>
-      </w:r>
-      <w:hyperlink r:id="rId124">
+        <w:t>:</w:t>
+      </w:r>
+      <w:proofErr w:type="gramEnd"/>
+      <w:r>
+        <w:t xml:space="preserve"> </w:t>
+      </w:r>
+      <w:hyperlink r:id="rId110">
         <w:r>
           <w:rPr>
             <w:rFonts w:ascii="Calibri" w:eastAsia="Calibri" w:hAnsi="Calibri" w:cs="Calibri"/>
@@ -17677,7 +18485,7 @@
           <w:t xml:space="preserve">/ </w:t>
         </w:r>
       </w:hyperlink>
-      <w:hyperlink r:id="rId125">
+      <w:hyperlink r:id="rId111">
         <w:r>
           <w:rPr>
             <w:rFonts w:ascii="Calibri" w:eastAsia="Calibri" w:hAnsi="Calibri" w:cs="Calibri"/>
@@ -17686,7 +18494,7 @@
           <w:t>101.3.567</w:t>
         </w:r>
       </w:hyperlink>
-      <w:hyperlink r:id="rId126">
+      <w:hyperlink r:id="rId112">
         <w:r>
           <w:t>.</w:t>
         </w:r>
@@ -17708,7 +18516,21 @@
         <w:rPr>
           <w:lang w:val="en-US"/>
         </w:rPr>
-        <w:t>Sophie Laran et al. “Seasonal distribution and abundance of cetaceans within French waters-</w:t>
+        <w:t xml:space="preserve">Sophie </w:t>
+      </w:r>
+      <w:proofErr w:type="spellStart"/>
+      <w:r>
+        <w:rPr>
+          <w:lang w:val="en-US"/>
+        </w:rPr>
+        <w:t>Laran</w:t>
+      </w:r>
+      <w:proofErr w:type="spellEnd"/>
+      <w:r>
+        <w:rPr>
+          <w:lang w:val="en-US"/>
+        </w:rPr>
+        <w:t xml:space="preserve"> et al. “Seasonal distribution and abundance of cetaceans within French waters-</w:t>
       </w:r>
     </w:p>
     <w:p>
@@ -17783,24 +18605,73 @@
         </w:rPr>
         <w:t xml:space="preserve">: </w:t>
       </w:r>
-      <w:hyperlink r:id="rId127">
-        <w:r>
-          <w:rPr>
-            <w:rFonts w:ascii="Calibri" w:eastAsia="Calibri" w:hAnsi="Calibri" w:cs="Calibri"/>
-            <w:color w:val="0000FF"/>
-            <w:lang w:val="en-US"/>
-          </w:rPr>
-          <w:t>10.1016/j.dsr2.2016.12.011</w:t>
-        </w:r>
-      </w:hyperlink>
-      <w:hyperlink r:id="rId128">
-        <w:r>
-          <w:rPr>
-            <w:lang w:val="en-US"/>
-          </w:rPr>
-          <w:t>.</w:t>
-        </w:r>
-      </w:hyperlink>
+      <w:r>
+        <w:fldChar w:fldCharType="begin"/>
+      </w:r>
+      <w:r>
+        <w:rPr>
+          <w:lang w:val="en-US"/>
+          <w:rPrChange w:id="165" w:author="Louis SCHROLL" w:date="2024-06-04T13:04:00Z">
+            <w:rPr/>
+          </w:rPrChange>
+        </w:rPr>
+        <w:instrText xml:space="preserve"> HYPERLINK "https://doi.org/10.1016/j.dsr2.2016.12.011" \h </w:instrText>
+      </w:r>
+      <w:r>
+        <w:fldChar w:fldCharType="separate"/>
+      </w:r>
+      <w:r>
+        <w:rPr>
+          <w:rFonts w:ascii="Calibri" w:eastAsia="Calibri" w:hAnsi="Calibri" w:cs="Calibri"/>
+          <w:color w:val="0000FF"/>
+          <w:lang w:val="en-US"/>
+        </w:rPr>
+        <w:t>10.1016/j.dsr2.2016.12.011</w:t>
+      </w:r>
+      <w:r>
+        <w:rPr>
+          <w:rFonts w:ascii="Calibri" w:eastAsia="Calibri" w:hAnsi="Calibri" w:cs="Calibri"/>
+          <w:color w:val="0000FF"/>
+          <w:lang w:val="en-US"/>
+        </w:rPr>
+        <w:fldChar w:fldCharType="end"/>
+      </w:r>
+      <w:r>
+        <w:fldChar w:fldCharType="begin"/>
+      </w:r>
+      <w:r>
+        <w:rPr>
+          <w:lang w:val="en-US"/>
+          <w:rPrChange w:id="166" w:author="Louis SCHROLL" w:date="2024-06-04T13:04:00Z">
+            <w:rPr/>
+          </w:rPrChange>
+        </w:rPr>
+        <w:instrText xml:space="preserve"> HYPERLINK "https://doi.org/10.1016/j.dsr2.2016</w:instrText>
+      </w:r>
+      <w:r>
+        <w:rPr>
+          <w:lang w:val="en-US"/>
+          <w:rPrChange w:id="167" w:author="Louis SCHROLL" w:date="2024-06-04T13:04:00Z">
+            <w:rPr/>
+          </w:rPrChange>
+        </w:rPr>
+        <w:instrText xml:space="preserve">.12.011" \h </w:instrText>
+      </w:r>
+      <w:r>
+        <w:fldChar w:fldCharType="separate"/>
+      </w:r>
+      <w:r>
+        <w:rPr>
+          <w:lang w:val="en-US"/>
+        </w:rPr>
+        <w:t>.</w:t>
+      </w:r>
+      <w:r>
+        <w:rPr>
+          <w:lang w:val="en-US"/>
+        </w:rPr>
+        <w:fldChar w:fldCharType="end"/>
+      </w:r>
     </w:p>
     <w:p>
       <w:pPr>
@@ -17872,7 +18743,7 @@
       <w:r>
         <w:t xml:space="preserve"> </w:t>
       </w:r>
-      <w:hyperlink r:id="rId129">
+      <w:hyperlink r:id="rId113">
         <w:r>
           <w:rPr>
             <w:rFonts w:ascii="Calibri" w:eastAsia="Calibri" w:hAnsi="Calibri" w:cs="Calibri"/>
@@ -17888,7 +18759,7 @@
         <w:ind w:left="621" w:right="0"/>
         <w:jc w:val="left"/>
       </w:pPr>
-      <w:hyperlink r:id="rId130">
+      <w:hyperlink r:id="rId114">
         <w:r>
           <w:rPr>
             <w:rFonts w:ascii="Calibri" w:eastAsia="Calibri" w:hAnsi="Calibri" w:cs="Calibri"/>
@@ -17897,7 +18768,7 @@
           <w:t>741486</w:t>
         </w:r>
       </w:hyperlink>
-      <w:hyperlink r:id="rId131">
+      <w:hyperlink r:id="rId115">
         <w:r>
           <w:t>.</w:t>
         </w:r>
@@ -17998,24 +18869,73 @@
         </w:rPr>
         <w:t xml:space="preserve">: </w:t>
       </w:r>
-      <w:hyperlink r:id="rId132">
-        <w:r>
-          <w:rPr>
-            <w:rFonts w:ascii="Calibri" w:eastAsia="Calibri" w:hAnsi="Calibri" w:cs="Calibri"/>
-            <w:color w:val="0000FF"/>
-            <w:lang w:val="en-US"/>
-          </w:rPr>
-          <w:t>10.3389/feart.2021.702285</w:t>
-        </w:r>
-      </w:hyperlink>
-      <w:hyperlink r:id="rId133">
-        <w:r>
-          <w:rPr>
-            <w:lang w:val="en-US"/>
-          </w:rPr>
-          <w:t>.</w:t>
-        </w:r>
-      </w:hyperlink>
+      <w:r>
+        <w:fldChar w:fldCharType="begin"/>
+      </w:r>
+      <w:r>
+        <w:rPr>
+          <w:lang w:val="en-US"/>
+          <w:rPrChange w:id="168" w:author="Louis SCHROLL" w:date="2024-06-04T13:04:00Z">
+            <w:rPr/>
+          </w:rPrChange>
+        </w:rPr>
+        <w:instrText xml:space="preserve"> HYPERLINK "https://doi.org/10.3389/feart.2021.702285" \h </w:instrText>
+      </w:r>
+      <w:r>
+        <w:fldChar w:fldCharType="separate"/>
+      </w:r>
+      <w:r>
+        <w:rPr>
+          <w:rFonts w:ascii="Calibri" w:eastAsia="Calibri" w:hAnsi="Calibri" w:cs="Calibri"/>
+          <w:color w:val="0000FF"/>
+          <w:lang w:val="en-US"/>
+        </w:rPr>
+        <w:t>10.3389/feart.2021.702285</w:t>
+      </w:r>
+      <w:r>
+        <w:rPr>
+          <w:rFonts w:ascii="Calibri" w:eastAsia="Calibri" w:hAnsi="Calibri" w:cs="Calibri"/>
+          <w:color w:val="0000FF"/>
+          <w:lang w:val="en-US"/>
+        </w:rPr>
+        <w:fldChar w:fldCharType="end"/>
+      </w:r>
+      <w:r>
+        <w:fldChar w:fldCharType="begin"/>
+      </w:r>
+      <w:r>
+        <w:rPr>
+          <w:lang w:val="en-US"/>
+          <w:rPrChange w:id="169" w:author="Louis SCHROLL" w:date="2024-06-04T13:04:00Z">
+            <w:rPr/>
+          </w:rPrChange>
+        </w:rPr>
+        <w:instrText xml:space="preserve"> HYPERLINK "https://doi.org/10.3389/fe</w:instrText>
+      </w:r>
+      <w:r>
+        <w:rPr>
+          <w:lang w:val="en-US"/>
+          <w:rPrChange w:id="170" w:author="Louis SCHROLL" w:date="2024-06-04T13:04:00Z">
+            <w:rPr/>
+          </w:rPrChange>
+        </w:rPr>
+        <w:instrText xml:space="preserve">art.2021.702285" \h </w:instrText>
+      </w:r>
+      <w:r>
+        <w:fldChar w:fldCharType="separate"/>
+      </w:r>
+      <w:r>
+        <w:rPr>
+          <w:lang w:val="en-US"/>
+        </w:rPr>
+        <w:t>.</w:t>
+      </w:r>
+      <w:r>
+        <w:rPr>
+          <w:lang w:val="en-US"/>
+        </w:rPr>
+        <w:fldChar w:fldCharType="end"/>
+      </w:r>
     </w:p>
     <w:p>
       <w:pPr>
@@ -18030,7 +18950,21 @@
         <w:rPr>
           <w:lang w:val="en-US"/>
         </w:rPr>
-        <w:t xml:space="preserve">Elizabeth J. Sbrocco and Paul H. Barber. “MARSPEC: ocean climate layers for marine spatial ecology”. </w:t>
+        <w:t xml:space="preserve">Elizabeth J. </w:t>
+      </w:r>
+      <w:proofErr w:type="spellStart"/>
+      <w:r>
+        <w:rPr>
+          <w:lang w:val="en-US"/>
+        </w:rPr>
+        <w:t>Sbrocco</w:t>
+      </w:r>
+      <w:proofErr w:type="spellEnd"/>
+      <w:r>
+        <w:rPr>
+          <w:lang w:val="en-US"/>
+        </w:rPr>
+        <w:t xml:space="preserve"> and Paul H. Barber. “MARSPEC: ocean climate layers for marine spatial ecology”. </w:t>
       </w:r>
       <w:proofErr w:type="spellStart"/>
       <w:r>
@@ -18065,7 +18999,7 @@
       <w:r>
         <w:t xml:space="preserve"> </w:t>
       </w:r>
-      <w:hyperlink r:id="rId134">
+      <w:hyperlink r:id="rId116">
         <w:r>
           <w:rPr>
             <w:rFonts w:ascii="Calibri" w:eastAsia="Calibri" w:hAnsi="Calibri" w:cs="Calibri"/>
@@ -18074,7 +19008,7 @@
           <w:t>10.1890/12-1358.1</w:t>
         </w:r>
       </w:hyperlink>
-      <w:hyperlink r:id="rId135">
+      <w:hyperlink r:id="rId117">
         <w:r>
           <w:t>.</w:t>
         </w:r>
@@ -18150,7 +19084,7 @@
       <w:r>
         <w:t xml:space="preserve"> </w:t>
       </w:r>
-      <w:hyperlink r:id="rId136">
+      <w:hyperlink r:id="rId118">
         <w:r>
           <w:rPr>
             <w:rFonts w:ascii="Calibri" w:eastAsia="Calibri" w:hAnsi="Calibri" w:cs="Calibri"/>
@@ -18159,7 +19093,7 @@
           <w:t>10.3389/fmars.2019.00838</w:t>
         </w:r>
       </w:hyperlink>
-      <w:hyperlink r:id="rId137">
+      <w:hyperlink r:id="rId119">
         <w:r>
           <w:t>.</w:t>
         </w:r>
@@ -18253,6 +19187,7 @@
         <w:t xml:space="preserve">(Mar. 1, 2023). </w:t>
       </w:r>
       <w:proofErr w:type="spellStart"/>
+      <w:proofErr w:type="gramStart"/>
       <w:r>
         <w:rPr>
           <w:rFonts w:ascii="Calibri" w:eastAsia="Calibri" w:hAnsi="Calibri" w:cs="Calibri"/>
@@ -18261,9 +19196,13 @@
       </w:r>
       <w:proofErr w:type="spellEnd"/>
       <w:r>
-        <w:t xml:space="preserve">: </w:t>
-      </w:r>
-      <w:hyperlink r:id="rId138">
+        <w:t>:</w:t>
+      </w:r>
+      <w:proofErr w:type="gramEnd"/>
+      <w:r>
+        <w:t xml:space="preserve"> </w:t>
+      </w:r>
+      <w:hyperlink r:id="rId120">
         <w:r>
           <w:rPr>
             <w:rFonts w:ascii="Calibri" w:eastAsia="Calibri" w:hAnsi="Calibri" w:cs="Calibri"/>
@@ -18272,7 +19211,7 @@
           <w:t>10.1016/j.marenvres.2022.105860</w:t>
         </w:r>
       </w:hyperlink>
-      <w:hyperlink r:id="rId139">
+      <w:hyperlink r:id="rId121">
         <w:r>
           <w:t>.</w:t>
         </w:r>
@@ -18294,7 +19233,21 @@
         <w:rPr>
           <w:lang w:val="en-US"/>
         </w:rPr>
-        <w:t xml:space="preserve">Steffen Oppel et al. “Comparison of five modelling techniques to predict the spatial distribution and abundance of seabirds”. </w:t>
+        <w:t xml:space="preserve">Steffen </w:t>
+      </w:r>
+      <w:proofErr w:type="spellStart"/>
+      <w:r>
+        <w:rPr>
+          <w:lang w:val="en-US"/>
+        </w:rPr>
+        <w:t>Oppel</w:t>
+      </w:r>
+      <w:proofErr w:type="spellEnd"/>
+      <w:r>
+        <w:rPr>
+          <w:lang w:val="en-US"/>
+        </w:rPr>
+        <w:t xml:space="preserve"> et al. “Comparison of five modelling techniques to predict the spatial distribution and abundance of seabirds”. </w:t>
       </w:r>
       <w:r>
         <w:rPr>
@@ -18324,24 +19277,64 @@
         </w:rPr>
         <w:t xml:space="preserve">: </w:t>
       </w:r>
-      <w:hyperlink r:id="rId140">
-        <w:r>
-          <w:rPr>
-            <w:rFonts w:ascii="Calibri" w:eastAsia="Calibri" w:hAnsi="Calibri" w:cs="Calibri"/>
-            <w:color w:val="0000FF"/>
-            <w:lang w:val="en-US"/>
-          </w:rPr>
-          <w:t>10.1016/j.biocon.2011.11.013</w:t>
-        </w:r>
-      </w:hyperlink>
-      <w:hyperlink r:id="rId141">
-        <w:r>
-          <w:rPr>
-            <w:lang w:val="en-US"/>
-          </w:rPr>
-          <w:t>.</w:t>
-        </w:r>
-      </w:hyperlink>
+      <w:r>
+        <w:fldChar w:fldCharType="begin"/>
+      </w:r>
+      <w:r>
+        <w:rPr>
+          <w:lang w:val="en-US"/>
+          <w:rPrChange w:id="171" w:author="Louis SCHROLL" w:date="2024-06-04T13:04:00Z">
+            <w:rPr/>
+          </w:rPrChange>
+        </w:rPr>
+        <w:instrText xml:space="preserve"> HYPERLINK "https://doi.org/10.1016/j.biocon.2011.11.013" \h </w:instrText>
+      </w:r>
+      <w:r>
+        <w:fldChar w:fldCharType="separate"/>
+      </w:r>
+      <w:r>
+        <w:rPr>
+          <w:rFonts w:ascii="Calibri" w:eastAsia="Calibri" w:hAnsi="Calibri" w:cs="Calibri"/>
+          <w:color w:val="0000FF"/>
+          <w:lang w:val="en-US"/>
+        </w:rPr>
+        <w:t>10.1016/j.biocon.2011.11.013</w:t>
+      </w:r>
+      <w:r>
+        <w:rPr>
+          <w:rFonts w:ascii="Calibri" w:eastAsia="Calibri" w:hAnsi="Calibri" w:cs="Calibri"/>
+          <w:color w:val="0000FF"/>
+          <w:lang w:val="en-US"/>
+        </w:rPr>
+        <w:fldChar w:fldCharType="end"/>
+      </w:r>
+      <w:r>
+        <w:fldChar w:fldCharType="begin"/>
+      </w:r>
+      <w:r>
+        <w:rPr>
+          <w:lang w:val="en-US"/>
+          <w:rPrChange w:id="172" w:author="Louis SCHROLL" w:date="2024-06-04T13:04:00Z">
+            <w:rPr/>
+          </w:rPrChange>
+        </w:rPr>
+        <w:instrText xml:space="preserve"> HYPERLINK "https://doi.org/10.1016/j.biocon.2011.11.013" \h </w:instrText>
+      </w:r>
+      <w:r>
+        <w:fldChar w:fldCharType="separate"/>
+      </w:r>
+      <w:r>
+        <w:rPr>
+          <w:lang w:val="en-US"/>
+        </w:rPr>
+        <w:t>.</w:t>
+      </w:r>
+      <w:r>
+        <w:rPr>
+          <w:lang w:val="en-US"/>
+        </w:rPr>
+        <w:fldChar w:fldCharType="end"/>
+      </w:r>
     </w:p>
     <w:p>
       <w:pPr>
@@ -18453,7 +19446,7 @@
       <w:r>
         <w:t xml:space="preserve"> </w:t>
       </w:r>
-      <w:hyperlink r:id="rId142">
+      <w:hyperlink r:id="rId122">
         <w:r>
           <w:rPr>
             <w:rFonts w:ascii="Calibri" w:eastAsia="Calibri" w:hAnsi="Calibri" w:cs="Calibri"/>
@@ -18462,7 +19455,7 @@
           <w:t>10.1111/2041-210X.12333</w:t>
         </w:r>
       </w:hyperlink>
-      <w:hyperlink r:id="rId143">
+      <w:hyperlink r:id="rId123">
         <w:r>
           <w:t>.</w:t>
         </w:r>
@@ -18515,7 +19508,7 @@
       <w:r>
         <w:t xml:space="preserve"> </w:t>
       </w:r>
-      <w:hyperlink r:id="rId144">
+      <w:hyperlink r:id="rId124">
         <w:r>
           <w:rPr>
             <w:rFonts w:ascii="Calibri" w:eastAsia="Calibri" w:hAnsi="Calibri" w:cs="Calibri"/>
@@ -18524,7 +19517,7 @@
           <w:t>10.1371/journal.pone.0099571</w:t>
         </w:r>
       </w:hyperlink>
-      <w:hyperlink r:id="rId145">
+      <w:hyperlink r:id="rId125">
         <w:r>
           <w:t>.</w:t>
         </w:r>
@@ -18646,7 +19639,7 @@
         </w:rPr>
         <w:t xml:space="preserve">: </w:t>
       </w:r>
-      <w:hyperlink r:id="rId146">
+      <w:hyperlink r:id="rId126">
         <w:r>
           <w:rPr>
             <w:rFonts w:ascii="Calibri" w:eastAsia="Calibri" w:hAnsi="Calibri" w:cs="Calibri"/>
@@ -18656,7 +19649,7 @@
           <w:t>10.1111/geb.12138</w:t>
         </w:r>
       </w:hyperlink>
-      <w:hyperlink r:id="rId147">
+      <w:hyperlink r:id="rId127">
         <w:r>
           <w:rPr>
             <w:lang w:val="en-US"/>
@@ -18719,6 +19712,7 @@
         <w:t xml:space="preserve">(2011). </w:t>
       </w:r>
       <w:proofErr w:type="spellStart"/>
+      <w:proofErr w:type="gramStart"/>
       <w:r>
         <w:rPr>
           <w:rFonts w:ascii="Calibri" w:eastAsia="Calibri" w:hAnsi="Calibri" w:cs="Calibri"/>
@@ -18727,9 +19721,13 @@
       </w:r>
       <w:proofErr w:type="spellEnd"/>
       <w:r>
-        <w:t xml:space="preserve">: </w:t>
-      </w:r>
-      <w:hyperlink r:id="rId148">
+        <w:t>:</w:t>
+      </w:r>
+      <w:proofErr w:type="gramEnd"/>
+      <w:r>
+        <w:t xml:space="preserve"> </w:t>
+      </w:r>
+      <w:hyperlink r:id="rId128">
         <w:r>
           <w:rPr>
             <w:rFonts w:ascii="Calibri" w:eastAsia="Calibri" w:hAnsi="Calibri" w:cs="Calibri"/>
@@ -18738,7 +19736,7 @@
           <w:t>10.1111/j.1365-2699.2011.02487.x</w:t>
         </w:r>
       </w:hyperlink>
-      <w:hyperlink r:id="rId149">
+      <w:hyperlink r:id="rId129">
         <w:r>
           <w:t>.</w:t>
         </w:r>
@@ -18800,6 +19798,7 @@
         <w:t xml:space="preserve">(2022). </w:t>
       </w:r>
       <w:proofErr w:type="spellStart"/>
+      <w:proofErr w:type="gramStart"/>
       <w:r>
         <w:rPr>
           <w:rFonts w:ascii="Calibri" w:eastAsia="Calibri" w:hAnsi="Calibri" w:cs="Calibri"/>
@@ -18808,9 +19807,13 @@
       </w:r>
       <w:proofErr w:type="spellEnd"/>
       <w:r>
-        <w:t xml:space="preserve">: </w:t>
-      </w:r>
-      <w:hyperlink r:id="rId150">
+        <w:t>:</w:t>
+      </w:r>
+      <w:proofErr w:type="gramEnd"/>
+      <w:r>
+        <w:t xml:space="preserve"> </w:t>
+      </w:r>
+      <w:hyperlink r:id="rId130">
         <w:r>
           <w:rPr>
             <w:rFonts w:ascii="Calibri" w:eastAsia="Calibri" w:hAnsi="Calibri" w:cs="Calibri"/>
@@ -18819,7 +19822,7 @@
           <w:t xml:space="preserve">10.1111/ </w:t>
         </w:r>
       </w:hyperlink>
-      <w:hyperlink r:id="rId151">
+      <w:hyperlink r:id="rId131">
         <w:r>
           <w:rPr>
             <w:rFonts w:ascii="Calibri" w:eastAsia="Calibri" w:hAnsi="Calibri" w:cs="Calibri"/>
@@ -18828,7 +19831,7 @@
           <w:t>2041-210X.13897</w:t>
         </w:r>
       </w:hyperlink>
-      <w:hyperlink r:id="rId152">
+      <w:hyperlink r:id="rId132">
         <w:r>
           <w:t>.</w:t>
         </w:r>
@@ -18891,7 +19894,7 @@
         </w:rPr>
         <w:t xml:space="preserve">: </w:t>
       </w:r>
-      <w:hyperlink r:id="rId153">
+      <w:hyperlink r:id="rId133">
         <w:r>
           <w:rPr>
             <w:rFonts w:ascii="Calibri" w:eastAsia="Calibri" w:hAnsi="Calibri" w:cs="Calibri"/>
@@ -18901,7 +19904,7 @@
           <w:t>10.1080/10618600.2016.1172487</w:t>
         </w:r>
       </w:hyperlink>
-      <w:hyperlink r:id="rId154">
+      <w:hyperlink r:id="rId134">
         <w:r>
           <w:rPr>
             <w:lang w:val="en-US"/>
@@ -18929,7 +19932,7 @@
         </w:rPr>
         <w:t xml:space="preserve">: </w:t>
       </w:r>
-      <w:hyperlink r:id="rId155">
+      <w:hyperlink r:id="rId135">
         <w:r>
           <w:rPr>
             <w:rFonts w:ascii="Calibri" w:eastAsia="Calibri" w:hAnsi="Calibri" w:cs="Calibri"/>
@@ -18939,7 +19942,7 @@
           <w:t>1505.05093[stat]</w:t>
         </w:r>
       </w:hyperlink>
-      <w:hyperlink r:id="rId156">
+      <w:hyperlink r:id="rId136">
         <w:r>
           <w:rPr>
             <w:lang w:val="en-US"/>
@@ -19013,7 +20016,7 @@
       <w:r>
         <w:t xml:space="preserve"> </w:t>
       </w:r>
-      <w:hyperlink r:id="rId157">
+      <w:hyperlink r:id="rId137">
         <w:r>
           <w:rPr>
             <w:rFonts w:ascii="Calibri" w:eastAsia="Calibri" w:hAnsi="Calibri" w:cs="Calibri"/>
@@ -19038,7 +20041,7 @@
           <w:t>/1177011136</w:t>
         </w:r>
       </w:hyperlink>
-      <w:hyperlink r:id="rId158">
+      <w:hyperlink r:id="rId138">
         <w:r>
           <w:t>.</w:t>
         </w:r>
@@ -19056,11 +20059,19 @@
           <w:lang w:val="en-US"/>
         </w:rPr>
       </w:pPr>
-      <w:r>
-        <w:rPr>
-          <w:lang w:val="en-US"/>
-        </w:rPr>
-        <w:t>Sumio Watanabe. “Asymptotic Equivalence of Bayes Cross Validation and Widely Applicable</w:t>
+      <w:proofErr w:type="spellStart"/>
+      <w:r>
+        <w:rPr>
+          <w:lang w:val="en-US"/>
+        </w:rPr>
+        <w:t>Sumio</w:t>
+      </w:r>
+      <w:proofErr w:type="spellEnd"/>
+      <w:r>
+        <w:rPr>
+          <w:lang w:val="en-US"/>
+        </w:rPr>
+        <w:t xml:space="preserve"> Watanabe. “Asymptotic Equivalence of Bayes Cross Validation and Widely Applicable</w:t>
       </w:r>
     </w:p>
     <w:p>
@@ -19141,7 +20152,7 @@
       <w:r>
         <w:t xml:space="preserve"> </w:t>
       </w:r>
-      <w:hyperlink r:id="rId159">
+      <w:hyperlink r:id="rId139">
         <w:r>
           <w:rPr>
             <w:rFonts w:ascii="Calibri" w:eastAsia="Calibri" w:hAnsi="Calibri" w:cs="Calibri"/>
@@ -19150,7 +20161,7 @@
           <w:t>10.1890/14-0661.1</w:t>
         </w:r>
       </w:hyperlink>
-      <w:hyperlink r:id="rId160">
+      <w:hyperlink r:id="rId140">
         <w:r>
           <w:t>.</w:t>
         </w:r>
@@ -19231,6 +20242,7 @@
         <w:t xml:space="preserve">(2018). </w:t>
       </w:r>
       <w:proofErr w:type="spellStart"/>
+      <w:proofErr w:type="gramStart"/>
       <w:r>
         <w:rPr>
           <w:rFonts w:ascii="Calibri" w:eastAsia="Calibri" w:hAnsi="Calibri" w:cs="Calibri"/>
@@ -19239,9 +20251,13 @@
       </w:r>
       <w:proofErr w:type="spellEnd"/>
       <w:r>
-        <w:t xml:space="preserve">: </w:t>
-      </w:r>
-      <w:hyperlink r:id="rId161">
+        <w:t>:</w:t>
+      </w:r>
+      <w:proofErr w:type="gramEnd"/>
+      <w:r>
+        <w:t xml:space="preserve"> </w:t>
+      </w:r>
+      <w:hyperlink r:id="rId141">
         <w:r>
           <w:rPr>
             <w:rFonts w:ascii="Calibri" w:eastAsia="Calibri" w:hAnsi="Calibri" w:cs="Calibri"/>
@@ -19250,7 +20266,7 @@
           <w:t>10.1111/2041</w:t>
         </w:r>
       </w:hyperlink>
-      <w:hyperlink r:id="rId162">
+      <w:hyperlink r:id="rId142">
         <w:r>
           <w:rPr>
             <w:rFonts w:ascii="Calibri" w:eastAsia="Calibri" w:hAnsi="Calibri" w:cs="Calibri"/>
@@ -19259,7 +20275,7 @@
           <w:t>210X.12983</w:t>
         </w:r>
       </w:hyperlink>
-      <w:hyperlink r:id="rId163">
+      <w:hyperlink r:id="rId143">
         <w:r>
           <w:t>.</w:t>
         </w:r>
@@ -19318,12 +20334,12 @@
     <w:p>
       <w:pPr>
         <w:sectPr>
-          <w:headerReference w:type="even" r:id="rId164"/>
-          <w:headerReference w:type="default" r:id="rId165"/>
-          <w:footerReference w:type="even" r:id="rId166"/>
-          <w:footerReference w:type="default" r:id="rId167"/>
-          <w:headerReference w:type="first" r:id="rId168"/>
-          <w:footerReference w:type="first" r:id="rId169"/>
+          <w:headerReference w:type="even" r:id="rId144"/>
+          <w:headerReference w:type="default" r:id="rId145"/>
+          <w:footerReference w:type="even" r:id="rId146"/>
+          <w:footerReference w:type="default" r:id="rId147"/>
+          <w:headerReference w:type="first" r:id="rId148"/>
+          <w:footerReference w:type="first" r:id="rId149"/>
           <w:pgSz w:w="11906" w:h="16838"/>
           <w:pgMar w:top="956" w:right="696" w:bottom="1193" w:left="770" w:header="280" w:footer="434" w:gutter="0"/>
           <w:cols w:space="720"/>
@@ -19377,7 +20393,7 @@
                     <pic:cNvPicPr/>
                   </pic:nvPicPr>
                   <pic:blipFill>
-                    <a:blip r:embed="rId170"/>
+                    <a:blip r:embed="rId150"/>
                     <a:stretch>
                       <a:fillRect/>
                     </a:stretch>
@@ -19549,7 +20565,7 @@
                     <pic:cNvPicPr/>
                   </pic:nvPicPr>
                   <pic:blipFill>
-                    <a:blip r:embed="rId171"/>
+                    <a:blip r:embed="rId151"/>
                     <a:stretch>
                       <a:fillRect/>
                     </a:stretch>
@@ -19699,7 +20715,7 @@
                     <pic:cNvPicPr/>
                   </pic:nvPicPr>
                   <pic:blipFill>
-                    <a:blip r:embed="rId172"/>
+                    <a:blip r:embed="rId152"/>
                     <a:stretch>
                       <a:fillRect/>
                     </a:stretch>
@@ -19849,7 +20865,7 @@
                     <pic:cNvPicPr/>
                   </pic:nvPicPr>
                   <pic:blipFill>
-                    <a:blip r:embed="rId173"/>
+                    <a:blip r:embed="rId153"/>
                     <a:stretch>
                       <a:fillRect/>
                     </a:stretch>
@@ -20010,7 +21026,7 @@
                     <pic:cNvPicPr/>
                   </pic:nvPicPr>
                   <pic:blipFill>
-                    <a:blip r:embed="rId174"/>
+                    <a:blip r:embed="rId154"/>
                     <a:stretch>
                       <a:fillRect/>
                     </a:stretch>
@@ -20055,7 +21071,6 @@
         </w:rPr>
         <w:t>Yellow-legged gull (</w:t>
       </w:r>
-      <w:proofErr w:type="spellStart"/>
       <w:r>
         <w:rPr>
           <w:rFonts w:ascii="Calibri" w:eastAsia="Calibri" w:hAnsi="Calibri" w:cs="Calibri"/>
@@ -20063,17 +21078,7 @@
           <w:sz w:val="22"/>
           <w:lang w:val="en-US"/>
         </w:rPr>
-        <w:t>Larus</w:t>
-      </w:r>
-      <w:proofErr w:type="spellEnd"/>
-      <w:r>
-        <w:rPr>
-          <w:rFonts w:ascii="Calibri" w:eastAsia="Calibri" w:hAnsi="Calibri" w:cs="Calibri"/>
-          <w:i/>
-          <w:sz w:val="22"/>
-          <w:lang w:val="en-US"/>
-        </w:rPr>
-        <w:t xml:space="preserve"> </w:t>
+        <w:t xml:space="preserve">Larus </w:t>
       </w:r>
       <w:proofErr w:type="spellStart"/>
       <w:r>
@@ -20202,7 +21207,7 @@
                           <pic:cNvPicPr/>
                         </pic:nvPicPr>
                         <pic:blipFill>
-                          <a:blip r:embed="rId175"/>
+                          <a:blip r:embed="rId155"/>
                           <a:stretch>
                             <a:fillRect/>
                           </a:stretch>
@@ -20223,7 +21228,7 @@
                           <pic:cNvPicPr/>
                         </pic:nvPicPr>
                         <pic:blipFill>
-                          <a:blip r:embed="rId176"/>
+                          <a:blip r:embed="rId156"/>
                           <a:stretch>
                             <a:fillRect/>
                           </a:stretch>
@@ -20244,7 +21249,7 @@
                           <pic:cNvPicPr/>
                         </pic:nvPicPr>
                         <pic:blipFill>
-                          <a:blip r:embed="rId177"/>
+                          <a:blip r:embed="rId157"/>
                           <a:stretch>
                             <a:fillRect/>
                           </a:stretch>
@@ -20265,7 +21270,7 @@
               </wp:inline>
             </w:drawing>
           </mc:Choice>
-          <mc:Fallback xmlns:a="http://schemas.openxmlformats.org/drawingml/2006/main" xmlns:w16sdtdh="http://schemas.microsoft.com/office/word/2020/wordml/sdtdatahash" xmlns:w16du="http://schemas.microsoft.com/office/word/2023/wordml/word16du" xmlns:w16="http://schemas.microsoft.com/office/word/2018/wordml" xmlns:w16cex="http://schemas.microsoft.com/office/word/2018/wordml/cex" xmlns:oel="http://schemas.microsoft.com/office/2019/extlst">
+          <mc:Fallback xmlns:a="http://schemas.openxmlformats.org/drawingml/2006/main" xmlns:w16du="http://schemas.microsoft.com/office/word/2023/wordml/word16du" xmlns:oel="http://schemas.microsoft.com/office/2019/extlst">
             <w:pict>
               <v:group id="Group 38251" style="width:515.584pt;height:464.846pt;mso-position-horizontal-relative:char;mso-position-vertical-relative:line" coordsize="65479,59035">
                 <v:shape id="Picture 3702" style="position:absolute;width:65479;height:19594;left:0;top:0;" filled="f">
@@ -20406,7 +21411,7 @@
               </wp:inline>
             </w:drawing>
           </mc:Choice>
-          <mc:Fallback xmlns:a="http://schemas.openxmlformats.org/drawingml/2006/main" xmlns:w16sdtdh="http://schemas.microsoft.com/office/word/2020/wordml/sdtdatahash" xmlns:w16du="http://schemas.microsoft.com/office/word/2023/wordml/word16du" xmlns:w16="http://schemas.microsoft.com/office/word/2018/wordml" xmlns:w16cex="http://schemas.microsoft.com/office/word/2018/wordml/cex" xmlns:oel="http://schemas.microsoft.com/office/2019/extlst">
+          <mc:Fallback xmlns:a="http://schemas.openxmlformats.org/drawingml/2006/main" xmlns:w16du="http://schemas.microsoft.com/office/word/2023/wordml/word16du" xmlns:oel="http://schemas.microsoft.com/office/2019/extlst">
             <w:pict>
               <v:group id="Group 38235" style="width:515.584pt;height:620.127pt;mso-position-horizontal-relative:char;mso-position-vertical-relative:line" coordsize="65479,78756">
                 <v:shape id="Picture 3736" style="position:absolute;width:65479;height:19594;left:0;top:0;" filled="f">
@@ -20444,7 +21449,7 @@
 </file>
 
 <file path=word/comments.xml><?xml version="1.0" encoding="utf-8"?>
-<w:comments xmlns:wpc="http://schemas.microsoft.com/office/word/2010/wordprocessingCanvas" xmlns:cx="http://schemas.microsoft.com/office/drawing/2014/chartex" xmlns:cx1="http://schemas.microsoft.com/office/drawing/2015/9/8/chartex" xmlns:cx2="http://schemas.microsoft.com/office/drawing/2015/10/21/chartex" xmlns:cx3="http://schemas.microsoft.com/office/drawing/2016/5/9/chartex" xmlns:cx4="http://schemas.microsoft.com/office/drawing/2016/5/10/chartex" xmlns:cx5="http://schemas.microsoft.com/office/drawing/2016/5/11/chartex" xmlns:cx6="http://schemas.microsoft.com/office/drawing/2016/5/12/chartex" xmlns:cx7="http://schemas.microsoft.com/office/drawing/2016/5/13/chartex" xmlns:cx8="http://schemas.microsoft.com/office/drawing/2016/5/14/chartex" xmlns:mc="http://schemas.openxmlformats.org/markup-compatibility/2006" xmlns:aink="http://schemas.microsoft.com/office/drawing/2016/ink" xmlns:am3d="http://schemas.microsoft.com/office/drawing/2017/model3d" xmlns:o="urn:schemas-microsoft-com:office:office" xmlns:r="http://schemas.openxmlformats.org/officeDocument/2006/relationships" xmlns:m="http://schemas.openxmlformats.org/officeDocument/2006/math" xmlns:v="urn:schemas-microsoft-com:vml" xmlns:wp14="http://schemas.microsoft.com/office/word/2010/wordprocessingDrawing" xmlns:wp="http://schemas.openxmlformats.org/drawingml/2006/wordprocessingDrawing" xmlns:w10="urn:schemas-microsoft-com:office:word" xmlns:w="http://schemas.openxmlformats.org/wordprocessingml/2006/main" xmlns:w14="http://schemas.microsoft.com/office/word/2010/wordml" xmlns:w15="http://schemas.microsoft.com/office/word/2012/wordml" xmlns:w16cid="http://schemas.microsoft.com/office/word/2016/wordml/cid" xmlns:w16se="http://schemas.microsoft.com/office/word/2015/wordml/symex" xmlns:wpg="http://schemas.microsoft.com/office/word/2010/wordprocessingGroup" xmlns:wpi="http://schemas.microsoft.com/office/word/2010/wordprocessingInk" xmlns:wne="http://schemas.microsoft.com/office/word/2006/wordml" xmlns:wps="http://schemas.microsoft.com/office/word/2010/wordprocessingShape" mc:Ignorable="w14 w15 w16se w16cid wp14">
+<w:comments xmlns:wpc="http://schemas.microsoft.com/office/word/2010/wordprocessingCanvas" xmlns:cx="http://schemas.microsoft.com/office/drawing/2014/chartex" xmlns:cx1="http://schemas.microsoft.com/office/drawing/2015/9/8/chartex" xmlns:cx2="http://schemas.microsoft.com/office/drawing/2015/10/21/chartex" xmlns:cx3="http://schemas.microsoft.com/office/drawing/2016/5/9/chartex" xmlns:cx4="http://schemas.microsoft.com/office/drawing/2016/5/10/chartex" xmlns:cx5="http://schemas.microsoft.com/office/drawing/2016/5/11/chartex" xmlns:cx6="http://schemas.microsoft.com/office/drawing/2016/5/12/chartex" xmlns:cx7="http://schemas.microsoft.com/office/drawing/2016/5/13/chartex" xmlns:cx8="http://schemas.microsoft.com/office/drawing/2016/5/14/chartex" xmlns:mc="http://schemas.openxmlformats.org/markup-compatibility/2006" xmlns:aink="http://schemas.microsoft.com/office/drawing/2016/ink" xmlns:am3d="http://schemas.microsoft.com/office/drawing/2017/model3d" xmlns:o="urn:schemas-microsoft-com:office:office" xmlns:r="http://schemas.openxmlformats.org/officeDocument/2006/relationships" xmlns:m="http://schemas.openxmlformats.org/officeDocument/2006/math" xmlns:v="urn:schemas-microsoft-com:vml" xmlns:wp14="http://schemas.microsoft.com/office/word/2010/wordprocessingDrawing" xmlns:wp="http://schemas.openxmlformats.org/drawingml/2006/wordprocessingDrawing" xmlns:w10="urn:schemas-microsoft-com:office:word" xmlns:w="http://schemas.openxmlformats.org/wordprocessingml/2006/main" xmlns:w14="http://schemas.microsoft.com/office/word/2010/wordml" xmlns:w15="http://schemas.microsoft.com/office/word/2012/wordml" xmlns:w16cex="http://schemas.microsoft.com/office/word/2018/wordml/cex" xmlns:w16cid="http://schemas.microsoft.com/office/word/2016/wordml/cid" xmlns:w16="http://schemas.microsoft.com/office/word/2018/wordml" xmlns:w16sdtdh="http://schemas.microsoft.com/office/word/2020/wordml/sdtdatahash" xmlns:w16se="http://schemas.microsoft.com/office/word/2015/wordml/symex" xmlns:wpg="http://schemas.microsoft.com/office/word/2010/wordprocessingGroup" xmlns:wpi="http://schemas.microsoft.com/office/word/2010/wordprocessingInk" xmlns:wne="http://schemas.microsoft.com/office/word/2006/wordml" xmlns:wps="http://schemas.microsoft.com/office/word/2010/wordprocessingShape" mc:Ignorable="w14 w15 w16se w16cid w16 w16cex w16sdtdh wp14">
   <w:comment w:id="0" w:author="Aurelien BESNARD" w:date="2024-06-02T16:31:00Z" w:initials="AB">
     <w:p>
       <w:pPr>
@@ -20728,8 +21733,13 @@
         </w:rPr>
         <w:annotationRef/>
       </w:r>
-      <w:r>
-        <w:t xml:space="preserve">Peut être commencer par dire que la meilleur </w:t>
+      <w:proofErr w:type="spellStart"/>
+      <w:r>
+        <w:t>Peut être</w:t>
+      </w:r>
+      <w:proofErr w:type="spellEnd"/>
+      <w:r>
+        <w:t xml:space="preserve"> commencer par dire que la meilleur </w:t>
       </w:r>
       <w:proofErr w:type="spellStart"/>
       <w:r>
@@ -20781,8 +21791,13 @@
         </w:rPr>
         <w:annotationRef/>
       </w:r>
-      <w:r>
-        <w:t>Peut être changer de paragraphe ici, en gardant celui d’avant comme la problématique et le suivant comme le verrou, sinon cela peut aussi être après le [29], voire peut être même après « </w:t>
+      <w:proofErr w:type="spellStart"/>
+      <w:r>
+        <w:t>Peut être</w:t>
+      </w:r>
+      <w:proofErr w:type="spellEnd"/>
+      <w:r>
+        <w:t xml:space="preserve"> changer de paragraphe ici, en gardant celui d’avant comme la problématique et le suivant comme le verrou, sinon cela peut aussi être après le [29], voire peut être même après « </w:t>
       </w:r>
       <w:proofErr w:type="spellStart"/>
       <w:r>
@@ -21421,6 +22436,9 @@
     <w:p>
       <w:pPr>
         <w:pStyle w:val="Commentaire"/>
+        <w:rPr>
+          <w:lang w:val="en-US"/>
+        </w:rPr>
       </w:pPr>
       <w:r>
         <w:rPr>
@@ -21428,43 +22446,12 @@
         </w:rPr>
         <w:annotationRef/>
       </w:r>
-      <w:proofErr w:type="spellStart"/>
-      <w:r>
-        <w:t>Predict</w:t>
-      </w:r>
-      <w:proofErr w:type="spellEnd"/>
-      <w:r>
-        <w:t xml:space="preserve"> </w:t>
-      </w:r>
-      <w:proofErr w:type="spellStart"/>
-      <w:r>
-        <w:t>pluôt</w:t>
-      </w:r>
-      <w:proofErr w:type="spellEnd"/>
-      <w:r>
-        <w:t xml:space="preserve"> ? </w:t>
-      </w:r>
-      <w:proofErr w:type="spellStart"/>
-      <w:r>
-        <w:t>Modeled</w:t>
-      </w:r>
-      <w:proofErr w:type="spellEnd"/>
-      <w:r>
-        <w:t xml:space="preserve"> ? </w:t>
-      </w:r>
-      <w:proofErr w:type="spellStart"/>
-      <w:r>
-        <w:t>provide</w:t>
-      </w:r>
-      <w:proofErr w:type="spellEnd"/>
-      <w:r>
-        <w:t xml:space="preserve"> c’est assez </w:t>
-      </w:r>
-      <w:proofErr w:type="spellStart"/>
-      <w:r>
-        <w:t>vavue</w:t>
-      </w:r>
-      <w:proofErr w:type="spellEnd"/>
+      <w:r>
+        <w:rPr>
+          <w:lang w:val="en-US"/>
+        </w:rPr>
+        <w:t>Predict pluôt ? Modeled ? provide c’est assez vavue</w:t>
+      </w:r>
     </w:p>
   </w:comment>
   <w:comment w:id="59" w:author="Aurelien BESNARD" w:date="2024-06-02T17:14:00Z" w:initials="AB">
@@ -21918,7 +22905,26 @@
         <w:annotationRef/>
       </w:r>
       <w:r>
-        <w:t xml:space="preserve">Avec quelles paramètres (moyenne, variance, bornes </w:t>
+        <w:t xml:space="preserve">Avec quelles </w:t>
+      </w:r>
+      <w:proofErr w:type="spellStart"/>
+      <w:r>
+        <w:t>paramètr</w:t>
+      </w:r>
+      <w:proofErr w:type="spellEnd"/>
+      <w:r>
+        <w:t>\</w:t>
+      </w:r>
+      <w:proofErr w:type="spellStart"/>
+      <w:r>
+        <w:t>bet</w:t>
+      </w:r>
+      <w:r>
+        <w:t>es</w:t>
+      </w:r>
+      <w:proofErr w:type="spellEnd"/>
+      <w:r>
+        <w:t xml:space="preserve"> (moyenne, variance, bornes </w:t>
       </w:r>
       <w:proofErr w:type="spellStart"/>
       <w:r>
@@ -22133,6 +23139,9 @@
     <w:p>
       <w:pPr>
         <w:pStyle w:val="Commentaire"/>
+        <w:rPr>
+          <w:lang w:val="en-US"/>
+        </w:rPr>
       </w:pPr>
       <w:r>
         <w:rPr>
@@ -22141,6 +23150,9 @@
         <w:annotationRef/>
       </w:r>
       <w:r>
+        <w:rPr>
+          <w:lang w:val="en-US"/>
+        </w:rPr>
         <w:t>Pas clair…</w:t>
       </w:r>
     </w:p>
@@ -22385,99 +23397,102 @@
       </w:r>
       <w:proofErr w:type="spellEnd"/>
       <w:r>
-        <w:t xml:space="preserve"> ? </w:t>
-      </w:r>
-      <w:r>
-        <w:t>tu pourrais le dire par contraste aussi (tu en auras peut être besoin pour ta discussion ?)</w:t>
-      </w:r>
-      <w:bookmarkStart w:id="144" w:name="_GoBack"/>
-      <w:bookmarkEnd w:id="144"/>
+        <w:t xml:space="preserve"> ? tu pourrais le dire par contraste aussi (tu en auras </w:t>
+      </w:r>
+      <w:proofErr w:type="gramStart"/>
+      <w:r>
+        <w:t>peut</w:t>
+      </w:r>
+      <w:proofErr w:type="gramEnd"/>
+      <w:r>
+        <w:t xml:space="preserve"> être besoin pour ta discussion ?)</w:t>
+      </w:r>
     </w:p>
   </w:comment>
 </w:comments>
 </file>
 
 <file path=word/commentsExtended.xml><?xml version="1.0" encoding="utf-8"?>
-<w15:commentsEx xmlns:wpc="http://schemas.microsoft.com/office/word/2010/wordprocessingCanvas" xmlns:cx="http://schemas.microsoft.com/office/drawing/2014/chartex" xmlns:cx1="http://schemas.microsoft.com/office/drawing/2015/9/8/chartex" xmlns:cx2="http://schemas.microsoft.com/office/drawing/2015/10/21/chartex" xmlns:cx3="http://schemas.microsoft.com/office/drawing/2016/5/9/chartex" xmlns:cx4="http://schemas.microsoft.com/office/drawing/2016/5/10/chartex" xmlns:cx5="http://schemas.microsoft.com/office/drawing/2016/5/11/chartex" xmlns:cx6="http://schemas.microsoft.com/office/drawing/2016/5/12/chartex" xmlns:cx7="http://schemas.microsoft.com/office/drawing/2016/5/13/chartex" xmlns:cx8="http://schemas.microsoft.com/office/drawing/2016/5/14/chartex" xmlns:mc="http://schemas.openxmlformats.org/markup-compatibility/2006" xmlns:aink="http://schemas.microsoft.com/office/drawing/2016/ink" xmlns:am3d="http://schemas.microsoft.com/office/drawing/2017/model3d" xmlns:o="urn:schemas-microsoft-com:office:office" xmlns:r="http://schemas.openxmlformats.org/officeDocument/2006/relationships" xmlns:m="http://schemas.openxmlformats.org/officeDocument/2006/math" xmlns:v="urn:schemas-microsoft-com:vml" xmlns:wp14="http://schemas.microsoft.com/office/word/2010/wordprocessingDrawing" xmlns:wp="http://schemas.openxmlformats.org/drawingml/2006/wordprocessingDrawing" xmlns:w10="urn:schemas-microsoft-com:office:word" xmlns:w="http://schemas.openxmlformats.org/wordprocessingml/2006/main" xmlns:w14="http://schemas.microsoft.com/office/word/2010/wordml" xmlns:w15="http://schemas.microsoft.com/office/word/2012/wordml" xmlns:w16cid="http://schemas.microsoft.com/office/word/2016/wordml/cid" xmlns:w16se="http://schemas.microsoft.com/office/word/2015/wordml/symex" xmlns:wpg="http://schemas.microsoft.com/office/word/2010/wordprocessingGroup" xmlns:wpi="http://schemas.microsoft.com/office/word/2010/wordprocessingInk" xmlns:wne="http://schemas.microsoft.com/office/word/2006/wordml" xmlns:wps="http://schemas.microsoft.com/office/word/2010/wordprocessingShape" mc:Ignorable="w14 w15 w16se w16cid wp14">
-  <w15:commentEx w15:paraId="15480E88" w15:done="0"/>
+<w15:commentsEx xmlns:wpc="http://schemas.microsoft.com/office/word/2010/wordprocessingCanvas" xmlns:cx="http://schemas.microsoft.com/office/drawing/2014/chartex" xmlns:cx1="http://schemas.microsoft.com/office/drawing/2015/9/8/chartex" xmlns:cx2="http://schemas.microsoft.com/office/drawing/2015/10/21/chartex" xmlns:cx3="http://schemas.microsoft.com/office/drawing/2016/5/9/chartex" xmlns:cx4="http://schemas.microsoft.com/office/drawing/2016/5/10/chartex" xmlns:cx5="http://schemas.microsoft.com/office/drawing/2016/5/11/chartex" xmlns:cx6="http://schemas.microsoft.com/office/drawing/2016/5/12/chartex" xmlns:cx7="http://schemas.microsoft.com/office/drawing/2016/5/13/chartex" xmlns:cx8="http://schemas.microsoft.com/office/drawing/2016/5/14/chartex" xmlns:mc="http://schemas.openxmlformats.org/markup-compatibility/2006" xmlns:aink="http://schemas.microsoft.com/office/drawing/2016/ink" xmlns:am3d="http://schemas.microsoft.com/office/drawing/2017/model3d" xmlns:o="urn:schemas-microsoft-com:office:office" xmlns:r="http://schemas.openxmlformats.org/officeDocument/2006/relationships" xmlns:m="http://schemas.openxmlformats.org/officeDocument/2006/math" xmlns:v="urn:schemas-microsoft-com:vml" xmlns:wp14="http://schemas.microsoft.com/office/word/2010/wordprocessingDrawing" xmlns:wp="http://schemas.openxmlformats.org/drawingml/2006/wordprocessingDrawing" xmlns:w10="urn:schemas-microsoft-com:office:word" xmlns:w="http://schemas.openxmlformats.org/wordprocessingml/2006/main" xmlns:w14="http://schemas.microsoft.com/office/word/2010/wordml" xmlns:w15="http://schemas.microsoft.com/office/word/2012/wordml" xmlns:w16cex="http://schemas.microsoft.com/office/word/2018/wordml/cex" xmlns:w16cid="http://schemas.microsoft.com/office/word/2016/wordml/cid" xmlns:w16="http://schemas.microsoft.com/office/word/2018/wordml" xmlns:w16sdtdh="http://schemas.microsoft.com/office/word/2020/wordml/sdtdatahash" xmlns:w16se="http://schemas.microsoft.com/office/word/2015/wordml/symex" xmlns:wpg="http://schemas.microsoft.com/office/word/2010/wordprocessingGroup" xmlns:wpi="http://schemas.microsoft.com/office/word/2010/wordprocessingInk" xmlns:wne="http://schemas.microsoft.com/office/word/2006/wordml" xmlns:wps="http://schemas.microsoft.com/office/word/2010/wordprocessingShape" mc:Ignorable="w14 w15 w16se w16cid w16 w16cex w16sdtdh wp14">
+  <w15:commentEx w15:paraId="15480E88" w15:done="1"/>
   <w15:commentEx w15:paraId="781A6935" w15:done="0"/>
   <w15:commentEx w15:paraId="0ADA7258" w15:done="0"/>
-  <w15:commentEx w15:paraId="7A786BFC" w15:done="0"/>
-  <w15:commentEx w15:paraId="3A0D3BD4" w15:done="0"/>
-  <w15:commentEx w15:paraId="73ED5B4F" w15:done="0"/>
-  <w15:commentEx w15:paraId="4DAF2A78" w15:done="0"/>
-  <w15:commentEx w15:paraId="16CBB39C" w15:done="0"/>
-  <w15:commentEx w15:paraId="33E6AE50" w15:done="0"/>
-  <w15:commentEx w15:paraId="3B615288" w15:done="0"/>
-  <w15:commentEx w15:paraId="2C561F56" w15:done="0"/>
-  <w15:commentEx w15:paraId="4A89CDCE" w15:done="0"/>
-  <w15:commentEx w15:paraId="5997CA89" w15:done="0"/>
-  <w15:commentEx w15:paraId="669E000A" w15:done="0"/>
-  <w15:commentEx w15:paraId="7F8904F2" w15:done="0"/>
-  <w15:commentEx w15:paraId="02C62EA5" w15:done="0"/>
-  <w15:commentEx w15:paraId="114CC171" w15:done="0"/>
-  <w15:commentEx w15:paraId="33593DD3" w15:done="0"/>
-  <w15:commentEx w15:paraId="4300F90A" w15:done="0"/>
-  <w15:commentEx w15:paraId="17FCE9EB" w15:done="0"/>
-  <w15:commentEx w15:paraId="6173936B" w15:done="0"/>
-  <w15:commentEx w15:paraId="5A75F58F" w15:done="0"/>
-  <w15:commentEx w15:paraId="36792DB0" w15:paraIdParent="5A75F58F" w15:done="0"/>
-  <w15:commentEx w15:paraId="55C9195E" w15:done="0"/>
-  <w15:commentEx w15:paraId="19A1CD33" w15:done="0"/>
-  <w15:commentEx w15:paraId="467A5B6F" w15:done="0"/>
-  <w15:commentEx w15:paraId="511DE7E4" w15:done="0"/>
-  <w15:commentEx w15:paraId="46EA03BD" w15:done="0"/>
-  <w15:commentEx w15:paraId="5A0FD024" w15:done="0"/>
-  <w15:commentEx w15:paraId="545C2163" w15:done="0"/>
-  <w15:commentEx w15:paraId="4DE204FE" w15:done="0"/>
-  <w15:commentEx w15:paraId="6F2BF264" w15:done="0"/>
-  <w15:commentEx w15:paraId="1E789C43" w15:done="0"/>
-  <w15:commentEx w15:paraId="0CFA419A" w15:done="0"/>
-  <w15:commentEx w15:paraId="72D6F423" w15:done="0"/>
-  <w15:commentEx w15:paraId="4E2D866C" w15:done="0"/>
-  <w15:commentEx w15:paraId="1D79243F" w15:done="0"/>
-  <w15:commentEx w15:paraId="0C63BBA6" w15:done="0"/>
-  <w15:commentEx w15:paraId="247B6882" w15:done="0"/>
-  <w15:commentEx w15:paraId="5DC34C2C" w15:done="0"/>
+  <w15:commentEx w15:paraId="7A786BFC" w15:done="1"/>
+  <w15:commentEx w15:paraId="3A0D3BD4" w15:done="1"/>
+  <w15:commentEx w15:paraId="73ED5B4F" w15:done="1"/>
+  <w15:commentEx w15:paraId="4DAF2A78" w15:done="1"/>
+  <w15:commentEx w15:paraId="16CBB39C" w15:done="1"/>
+  <w15:commentEx w15:paraId="33E6AE50" w15:done="1"/>
+  <w15:commentEx w15:paraId="3B615288" w15:done="1"/>
+  <w15:commentEx w15:paraId="2C561F56" w15:done="1"/>
+  <w15:commentEx w15:paraId="4A89CDCE" w15:done="1"/>
+  <w15:commentEx w15:paraId="5997CA89" w15:done="1"/>
+  <w15:commentEx w15:paraId="669E000A" w15:done="1"/>
+  <w15:commentEx w15:paraId="7F8904F2" w15:done="1"/>
+  <w15:commentEx w15:paraId="02C62EA5" w15:done="1"/>
+  <w15:commentEx w15:paraId="114CC171" w15:done="1"/>
+  <w15:commentEx w15:paraId="33593DD3" w15:done="1"/>
+  <w15:commentEx w15:paraId="4300F90A" w15:done="1"/>
+  <w15:commentEx w15:paraId="17FCE9EB" w15:done="1"/>
+  <w15:commentEx w15:paraId="6173936B" w15:done="1"/>
+  <w15:commentEx w15:paraId="5A75F58F" w15:done="1"/>
+  <w15:commentEx w15:paraId="36792DB0" w15:paraIdParent="5A75F58F" w15:done="1"/>
+  <w15:commentEx w15:paraId="55C9195E" w15:done="1"/>
+  <w15:commentEx w15:paraId="19A1CD33" w15:done="1"/>
+  <w15:commentEx w15:paraId="467A5B6F" w15:done="1"/>
+  <w15:commentEx w15:paraId="511DE7E4" w15:done="1"/>
+  <w15:commentEx w15:paraId="46EA03BD" w15:done="1"/>
+  <w15:commentEx w15:paraId="5A0FD024" w15:done="1"/>
+  <w15:commentEx w15:paraId="545C2163" w15:done="1"/>
+  <w15:commentEx w15:paraId="4DE204FE" w15:done="1"/>
+  <w15:commentEx w15:paraId="6F2BF264" w15:done="1"/>
+  <w15:commentEx w15:paraId="1E789C43" w15:done="1"/>
+  <w15:commentEx w15:paraId="0CFA419A" w15:done="1"/>
+  <w15:commentEx w15:paraId="72D6F423" w15:done="1"/>
+  <w15:commentEx w15:paraId="4E2D866C" w15:done="1"/>
+  <w15:commentEx w15:paraId="1D79243F" w15:done="1"/>
+  <w15:commentEx w15:paraId="0C63BBA6" w15:done="1"/>
+  <w15:commentEx w15:paraId="247B6882" w15:done="1"/>
+  <w15:commentEx w15:paraId="5DC34C2C" w15:done="1"/>
   <w15:commentEx w15:paraId="22868001" w15:done="0"/>
-  <w15:commentEx w15:paraId="7D3E3F5F" w15:done="0"/>
-  <w15:commentEx w15:paraId="62EDA551" w15:done="0"/>
-  <w15:commentEx w15:paraId="2BF17E66" w15:done="0"/>
-  <w15:commentEx w15:paraId="733CD340" w15:done="0"/>
+  <w15:commentEx w15:paraId="7D3E3F5F" w15:done="1"/>
+  <w15:commentEx w15:paraId="62EDA551" w15:done="1"/>
+  <w15:commentEx w15:paraId="2BF17E66" w15:done="1"/>
+  <w15:commentEx w15:paraId="733CD340" w15:done="1"/>
   <w15:commentEx w15:paraId="57AF931E" w15:done="0"/>
   <w15:commentEx w15:paraId="3A7D4E53" w15:done="0"/>
-  <w15:commentEx w15:paraId="5FF0C47C" w15:done="0"/>
-  <w15:commentEx w15:paraId="5AFEEDFC" w15:done="0"/>
-  <w15:commentEx w15:paraId="55F754B8" w15:done="0"/>
-  <w15:commentEx w15:paraId="034E3322" w15:done="0"/>
-  <w15:commentEx w15:paraId="57F1A817" w15:done="0"/>
-  <w15:commentEx w15:paraId="64E5204F" w15:done="0"/>
-  <w15:commentEx w15:paraId="71E36CDD" w15:done="0"/>
-  <w15:commentEx w15:paraId="018712E6" w15:done="0"/>
-  <w15:commentEx w15:paraId="1A9491F3" w15:done="0"/>
+  <w15:commentEx w15:paraId="5FF0C47C" w15:done="1"/>
+  <w15:commentEx w15:paraId="5AFEEDFC" w15:done="1"/>
+  <w15:commentEx w15:paraId="55F754B8" w15:done="1"/>
+  <w15:commentEx w15:paraId="034E3322" w15:done="1"/>
+  <w15:commentEx w15:paraId="57F1A817" w15:done="1"/>
+  <w15:commentEx w15:paraId="64E5204F" w15:done="1"/>
+  <w15:commentEx w15:paraId="71E36CDD" w15:done="1"/>
+  <w15:commentEx w15:paraId="018712E6" w15:done="1"/>
+  <w15:commentEx w15:paraId="1A9491F3" w15:done="1"/>
   <w15:commentEx w15:paraId="489D5C4E" w15:done="0"/>
-  <w15:commentEx w15:paraId="181EB39E" w15:done="0"/>
-  <w15:commentEx w15:paraId="1560181F" w15:done="0"/>
-  <w15:commentEx w15:paraId="37483766" w15:done="0"/>
-  <w15:commentEx w15:paraId="2B117EE9" w15:done="0"/>
-  <w15:commentEx w15:paraId="6A170813" w15:done="0"/>
-  <w15:commentEx w15:paraId="2A4E64FA" w15:done="0"/>
-  <w15:commentEx w15:paraId="522603B4" w15:done="0"/>
-  <w15:commentEx w15:paraId="738F45E4" w15:done="0"/>
-  <w15:commentEx w15:paraId="33CF868F" w15:done="0"/>
-  <w15:commentEx w15:paraId="1BCBD9DA" w15:done="0"/>
-  <w15:commentEx w15:paraId="170D75D1" w15:done="0"/>
-  <w15:commentEx w15:paraId="24AB2379" w15:done="0"/>
-  <w15:commentEx w15:paraId="5C6F3105" w15:done="0"/>
-  <w15:commentEx w15:paraId="7DB6B4A5" w15:done="0"/>
-  <w15:commentEx w15:paraId="58CAFFF0" w15:done="0"/>
-  <w15:commentEx w15:paraId="46D815AC" w15:done="0"/>
-  <w15:commentEx w15:paraId="643CB106" w15:done="0"/>
+  <w15:commentEx w15:paraId="181EB39E" w15:done="1"/>
+  <w15:commentEx w15:paraId="1560181F" w15:done="1"/>
+  <w15:commentEx w15:paraId="37483766" w15:done="1"/>
+  <w15:commentEx w15:paraId="2B117EE9" w15:done="1"/>
+  <w15:commentEx w15:paraId="6A170813" w15:done="1"/>
+  <w15:commentEx w15:paraId="2A4E64FA" w15:done="1"/>
+  <w15:commentEx w15:paraId="522603B4" w15:done="1"/>
+  <w15:commentEx w15:paraId="738F45E4" w15:done="1"/>
+  <w15:commentEx w15:paraId="33CF868F" w15:done="1"/>
+  <w15:commentEx w15:paraId="1BCBD9DA" w15:done="1"/>
+  <w15:commentEx w15:paraId="170D75D1" w15:done="1"/>
+  <w15:commentEx w15:paraId="24AB2379" w15:done="1"/>
+  <w15:commentEx w15:paraId="5C6F3105" w15:done="1"/>
+  <w15:commentEx w15:paraId="7DB6B4A5" w15:done="1"/>
+  <w15:commentEx w15:paraId="58CAFFF0" w15:done="1"/>
+  <w15:commentEx w15:paraId="46D815AC" w15:done="1"/>
+  <w15:commentEx w15:paraId="643CB106" w15:done="1"/>
 </w15:commentsEx>
 </file>
 
 <file path=word/commentsIds.xml><?xml version="1.0" encoding="utf-8"?>
-<w16cid:commentsIds xmlns:wpc="http://schemas.microsoft.com/office/word/2010/wordprocessingCanvas" xmlns:cx="http://schemas.microsoft.com/office/drawing/2014/chartex" xmlns:cx1="http://schemas.microsoft.com/office/drawing/2015/9/8/chartex" xmlns:cx2="http://schemas.microsoft.com/office/drawing/2015/10/21/chartex" xmlns:cx3="http://schemas.microsoft.com/office/drawing/2016/5/9/chartex" xmlns:cx4="http://schemas.microsoft.com/office/drawing/2016/5/10/chartex" xmlns:cx5="http://schemas.microsoft.com/office/drawing/2016/5/11/chartex" xmlns:cx6="http://schemas.microsoft.com/office/drawing/2016/5/12/chartex" xmlns:cx7="http://schemas.microsoft.com/office/drawing/2016/5/13/chartex" xmlns:cx8="http://schemas.microsoft.com/office/drawing/2016/5/14/chartex" xmlns:mc="http://schemas.openxmlformats.org/markup-compatibility/2006" xmlns:aink="http://schemas.microsoft.com/office/drawing/2016/ink" xmlns:am3d="http://schemas.microsoft.com/office/drawing/2017/model3d" xmlns:o="urn:schemas-microsoft-com:office:office" xmlns:r="http://schemas.openxmlformats.org/officeDocument/2006/relationships" xmlns:m="http://schemas.openxmlformats.org/officeDocument/2006/math" xmlns:v="urn:schemas-microsoft-com:vml" xmlns:wp14="http://schemas.microsoft.com/office/word/2010/wordprocessingDrawing" xmlns:wp="http://schemas.openxmlformats.org/drawingml/2006/wordprocessingDrawing" xmlns:w10="urn:schemas-microsoft-com:office:word" xmlns:w="http://schemas.openxmlformats.org/wordprocessingml/2006/main" xmlns:w14="http://schemas.microsoft.com/office/word/2010/wordml" xmlns:w15="http://schemas.microsoft.com/office/word/2012/wordml" xmlns:w16cid="http://schemas.microsoft.com/office/word/2016/wordml/cid" xmlns:w16se="http://schemas.microsoft.com/office/word/2015/wordml/symex" xmlns:wpg="http://schemas.microsoft.com/office/word/2010/wordprocessingGroup" xmlns:wpi="http://schemas.microsoft.com/office/word/2010/wordprocessingInk" xmlns:wne="http://schemas.microsoft.com/office/word/2006/wordml" xmlns:wps="http://schemas.microsoft.com/office/word/2010/wordprocessingShape" mc:Ignorable="w14 w15 w16se w16cid wp14">
+<w16cid:commentsIds xmlns:wpc="http://schemas.microsoft.com/office/word/2010/wordprocessingCanvas" xmlns:cx="http://schemas.microsoft.com/office/drawing/2014/chartex" xmlns:cx1="http://schemas.microsoft.com/office/drawing/2015/9/8/chartex" xmlns:cx2="http://schemas.microsoft.com/office/drawing/2015/10/21/chartex" xmlns:cx3="http://schemas.microsoft.com/office/drawing/2016/5/9/chartex" xmlns:cx4="http://schemas.microsoft.com/office/drawing/2016/5/10/chartex" xmlns:cx5="http://schemas.microsoft.com/office/drawing/2016/5/11/chartex" xmlns:cx6="http://schemas.microsoft.com/office/drawing/2016/5/12/chartex" xmlns:cx7="http://schemas.microsoft.com/office/drawing/2016/5/13/chartex" xmlns:cx8="http://schemas.microsoft.com/office/drawing/2016/5/14/chartex" xmlns:mc="http://schemas.openxmlformats.org/markup-compatibility/2006" xmlns:aink="http://schemas.microsoft.com/office/drawing/2016/ink" xmlns:am3d="http://schemas.microsoft.com/office/drawing/2017/model3d" xmlns:o="urn:schemas-microsoft-com:office:office" xmlns:r="http://schemas.openxmlformats.org/officeDocument/2006/relationships" xmlns:m="http://schemas.openxmlformats.org/officeDocument/2006/math" xmlns:v="urn:schemas-microsoft-com:vml" xmlns:wp14="http://schemas.microsoft.com/office/word/2010/wordprocessingDrawing" xmlns:wp="http://schemas.openxmlformats.org/drawingml/2006/wordprocessingDrawing" xmlns:w10="urn:schemas-microsoft-com:office:word" xmlns:w="http://schemas.openxmlformats.org/wordprocessingml/2006/main" xmlns:w14="http://schemas.microsoft.com/office/word/2010/wordml" xmlns:w15="http://schemas.microsoft.com/office/word/2012/wordml" xmlns:w16cex="http://schemas.microsoft.com/office/word/2018/wordml/cex" xmlns:w16cid="http://schemas.microsoft.com/office/word/2016/wordml/cid" xmlns:w16="http://schemas.microsoft.com/office/word/2018/wordml" xmlns:w16sdtdh="http://schemas.microsoft.com/office/word/2020/wordml/sdtdatahash" xmlns:w16se="http://schemas.microsoft.com/office/word/2015/wordml/symex" xmlns:wpg="http://schemas.microsoft.com/office/word/2010/wordprocessingGroup" xmlns:wpi="http://schemas.microsoft.com/office/word/2010/wordprocessingInk" xmlns:wne="http://schemas.microsoft.com/office/word/2006/wordml" xmlns:wps="http://schemas.microsoft.com/office/word/2010/wordprocessingShape" mc:Ignorable="w14 w15 w16se w16cid w16 w16cex w16sdtdh wp14">
   <w16cid:commentId w16cid:paraId="15480E88" w16cid:durableId="2A071CE4"/>
   <w16cid:commentId w16cid:paraId="781A6935" w16cid:durableId="2A072011"/>
   <w16cid:commentId w16cid:paraId="0ADA7258" w16cid:durableId="2A071D29"/>
@@ -22556,7 +23571,7 @@
 </file>
 
 <file path=word/endnotes.xml><?xml version="1.0" encoding="utf-8"?>
-<w:endnotes xmlns:wpc="http://schemas.microsoft.com/office/word/2010/wordprocessingCanvas" xmlns:cx="http://schemas.microsoft.com/office/drawing/2014/chartex" xmlns:cx1="http://schemas.microsoft.com/office/drawing/2015/9/8/chartex" xmlns:cx2="http://schemas.microsoft.com/office/drawing/2015/10/21/chartex" xmlns:cx3="http://schemas.microsoft.com/office/drawing/2016/5/9/chartex" xmlns:cx4="http://schemas.microsoft.com/office/drawing/2016/5/10/chartex" xmlns:cx5="http://schemas.microsoft.com/office/drawing/2016/5/11/chartex" xmlns:cx6="http://schemas.microsoft.com/office/drawing/2016/5/12/chartex" xmlns:cx7="http://schemas.microsoft.com/office/drawing/2016/5/13/chartex" xmlns:cx8="http://schemas.microsoft.com/office/drawing/2016/5/14/chartex" xmlns:mc="http://schemas.openxmlformats.org/markup-compatibility/2006" xmlns:aink="http://schemas.microsoft.com/office/drawing/2016/ink" xmlns:am3d="http://schemas.microsoft.com/office/drawing/2017/model3d" xmlns:o="urn:schemas-microsoft-com:office:office" xmlns:r="http://schemas.openxmlformats.org/officeDocument/2006/relationships" xmlns:m="http://schemas.openxmlformats.org/officeDocument/2006/math" xmlns:v="urn:schemas-microsoft-com:vml" xmlns:wp14="http://schemas.microsoft.com/office/word/2010/wordprocessingDrawing" xmlns:wp="http://schemas.openxmlformats.org/drawingml/2006/wordprocessingDrawing" xmlns:w10="urn:schemas-microsoft-com:office:word" xmlns:w="http://schemas.openxmlformats.org/wordprocessingml/2006/main" xmlns:w14="http://schemas.microsoft.com/office/word/2010/wordml" xmlns:w15="http://schemas.microsoft.com/office/word/2012/wordml" xmlns:w16cid="http://schemas.microsoft.com/office/word/2016/wordml/cid" xmlns:w16se="http://schemas.microsoft.com/office/word/2015/wordml/symex" xmlns:wpg="http://schemas.microsoft.com/office/word/2010/wordprocessingGroup" xmlns:wpi="http://schemas.microsoft.com/office/word/2010/wordprocessingInk" xmlns:wne="http://schemas.microsoft.com/office/word/2006/wordml" xmlns:wps="http://schemas.microsoft.com/office/word/2010/wordprocessingShape" mc:Ignorable="w14 w15 w16se w16cid wp14">
+<w:endnotes xmlns:wpc="http://schemas.microsoft.com/office/word/2010/wordprocessingCanvas" xmlns:cx="http://schemas.microsoft.com/office/drawing/2014/chartex" xmlns:cx1="http://schemas.microsoft.com/office/drawing/2015/9/8/chartex" xmlns:cx2="http://schemas.microsoft.com/office/drawing/2015/10/21/chartex" xmlns:cx3="http://schemas.microsoft.com/office/drawing/2016/5/9/chartex" xmlns:cx4="http://schemas.microsoft.com/office/drawing/2016/5/10/chartex" xmlns:cx5="http://schemas.microsoft.com/office/drawing/2016/5/11/chartex" xmlns:cx6="http://schemas.microsoft.com/office/drawing/2016/5/12/chartex" xmlns:cx7="http://schemas.microsoft.com/office/drawing/2016/5/13/chartex" xmlns:cx8="http://schemas.microsoft.com/office/drawing/2016/5/14/chartex" xmlns:mc="http://schemas.openxmlformats.org/markup-compatibility/2006" xmlns:aink="http://schemas.microsoft.com/office/drawing/2016/ink" xmlns:am3d="http://schemas.microsoft.com/office/drawing/2017/model3d" xmlns:o="urn:schemas-microsoft-com:office:office" xmlns:r="http://schemas.openxmlformats.org/officeDocument/2006/relationships" xmlns:m="http://schemas.openxmlformats.org/officeDocument/2006/math" xmlns:v="urn:schemas-microsoft-com:vml" xmlns:wp14="http://schemas.microsoft.com/office/word/2010/wordprocessingDrawing" xmlns:wp="http://schemas.openxmlformats.org/drawingml/2006/wordprocessingDrawing" xmlns:w10="urn:schemas-microsoft-com:office:word" xmlns:w="http://schemas.openxmlformats.org/wordprocessingml/2006/main" xmlns:w14="http://schemas.microsoft.com/office/word/2010/wordml" xmlns:w15="http://schemas.microsoft.com/office/word/2012/wordml" xmlns:w16cex="http://schemas.microsoft.com/office/word/2018/wordml/cex" xmlns:w16cid="http://schemas.microsoft.com/office/word/2016/wordml/cid" xmlns:w16="http://schemas.microsoft.com/office/word/2018/wordml" xmlns:w16sdtdh="http://schemas.microsoft.com/office/word/2020/wordml/sdtdatahash" xmlns:w16se="http://schemas.microsoft.com/office/word/2015/wordml/symex" xmlns:wpg="http://schemas.microsoft.com/office/word/2010/wordprocessingGroup" xmlns:wpi="http://schemas.microsoft.com/office/word/2010/wordprocessingInk" xmlns:wne="http://schemas.microsoft.com/office/word/2006/wordml" xmlns:wps="http://schemas.microsoft.com/office/word/2010/wordprocessingShape" mc:Ignorable="w14 w15 w16se w16cid w16 w16cex w16sdtdh wp14">
   <w:endnote w:type="separator" w:id="-1">
     <w:p>
       <w:pPr>
@@ -22581,7 +23596,7 @@
 </file>
 
 <file path=word/footer1.xml><?xml version="1.0" encoding="utf-8"?>
-<w:ftr xmlns:wpc="http://schemas.microsoft.com/office/word/2010/wordprocessingCanvas" xmlns:cx="http://schemas.microsoft.com/office/drawing/2014/chartex" xmlns:cx1="http://schemas.microsoft.com/office/drawing/2015/9/8/chartex" xmlns:cx2="http://schemas.microsoft.com/office/drawing/2015/10/21/chartex" xmlns:cx3="http://schemas.microsoft.com/office/drawing/2016/5/9/chartex" xmlns:cx4="http://schemas.microsoft.com/office/drawing/2016/5/10/chartex" xmlns:cx5="http://schemas.microsoft.com/office/drawing/2016/5/11/chartex" xmlns:cx6="http://schemas.microsoft.com/office/drawing/2016/5/12/chartex" xmlns:cx7="http://schemas.microsoft.com/office/drawing/2016/5/13/chartex" xmlns:cx8="http://schemas.microsoft.com/office/drawing/2016/5/14/chartex" xmlns:mc="http://schemas.openxmlformats.org/markup-compatibility/2006" xmlns:aink="http://schemas.microsoft.com/office/drawing/2016/ink" xmlns:am3d="http://schemas.microsoft.com/office/drawing/2017/model3d" xmlns:o="urn:schemas-microsoft-com:office:office" xmlns:r="http://schemas.openxmlformats.org/officeDocument/2006/relationships" xmlns:m="http://schemas.openxmlformats.org/officeDocument/2006/math" xmlns:v="urn:schemas-microsoft-com:vml" xmlns:wp14="http://schemas.microsoft.com/office/word/2010/wordprocessingDrawing" xmlns:wp="http://schemas.openxmlformats.org/drawingml/2006/wordprocessingDrawing" xmlns:w10="urn:schemas-microsoft-com:office:word" xmlns:w="http://schemas.openxmlformats.org/wordprocessingml/2006/main" xmlns:w14="http://schemas.microsoft.com/office/word/2010/wordml" xmlns:w15="http://schemas.microsoft.com/office/word/2012/wordml" xmlns:w16cid="http://schemas.microsoft.com/office/word/2016/wordml/cid" xmlns:w16se="http://schemas.microsoft.com/office/word/2015/wordml/symex" xmlns:wpg="http://schemas.microsoft.com/office/word/2010/wordprocessingGroup" xmlns:wpi="http://schemas.microsoft.com/office/word/2010/wordprocessingInk" xmlns:wne="http://schemas.microsoft.com/office/word/2006/wordml" xmlns:wps="http://schemas.microsoft.com/office/word/2010/wordprocessingShape" mc:Ignorable="w14 w15 w16se w16cid wp14">
+<w:ftr xmlns:wpc="http://schemas.microsoft.com/office/word/2010/wordprocessingCanvas" xmlns:cx="http://schemas.microsoft.com/office/drawing/2014/chartex" xmlns:cx1="http://schemas.microsoft.com/office/drawing/2015/9/8/chartex" xmlns:cx2="http://schemas.microsoft.com/office/drawing/2015/10/21/chartex" xmlns:cx3="http://schemas.microsoft.com/office/drawing/2016/5/9/chartex" xmlns:cx4="http://schemas.microsoft.com/office/drawing/2016/5/10/chartex" xmlns:cx5="http://schemas.microsoft.com/office/drawing/2016/5/11/chartex" xmlns:cx6="http://schemas.microsoft.com/office/drawing/2016/5/12/chartex" xmlns:cx7="http://schemas.microsoft.com/office/drawing/2016/5/13/chartex" xmlns:cx8="http://schemas.microsoft.com/office/drawing/2016/5/14/chartex" xmlns:mc="http://schemas.openxmlformats.org/markup-compatibility/2006" xmlns:aink="http://schemas.microsoft.com/office/drawing/2016/ink" xmlns:am3d="http://schemas.microsoft.com/office/drawing/2017/model3d" xmlns:o="urn:schemas-microsoft-com:office:office" xmlns:r="http://schemas.openxmlformats.org/officeDocument/2006/relationships" xmlns:m="http://schemas.openxmlformats.org/officeDocument/2006/math" xmlns:v="urn:schemas-microsoft-com:vml" xmlns:wp14="http://schemas.microsoft.com/office/word/2010/wordprocessingDrawing" xmlns:wp="http://schemas.openxmlformats.org/drawingml/2006/wordprocessingDrawing" xmlns:w10="urn:schemas-microsoft-com:office:word" xmlns:w="http://schemas.openxmlformats.org/wordprocessingml/2006/main" xmlns:w14="http://schemas.microsoft.com/office/word/2010/wordml" xmlns:w15="http://schemas.microsoft.com/office/word/2012/wordml" xmlns:w16cex="http://schemas.microsoft.com/office/word/2018/wordml/cex" xmlns:w16cid="http://schemas.microsoft.com/office/word/2016/wordml/cid" xmlns:w16="http://schemas.microsoft.com/office/word/2018/wordml" xmlns:w16sdtdh="http://schemas.microsoft.com/office/word/2020/wordml/sdtdatahash" xmlns:w16se="http://schemas.microsoft.com/office/word/2015/wordml/symex" xmlns:wpg="http://schemas.microsoft.com/office/word/2010/wordprocessingGroup" xmlns:wpi="http://schemas.microsoft.com/office/word/2010/wordprocessingInk" xmlns:wne="http://schemas.microsoft.com/office/word/2006/wordml" xmlns:wps="http://schemas.microsoft.com/office/word/2010/wordprocessingShape" mc:Ignorable="w14 w15 w16se w16cid w16 w16cex w16sdtdh wp14">
   <w:tbl>
     <w:tblPr>
       <w:tblStyle w:val="TableGrid"/>
@@ -22719,7 +23734,7 @@
 </file>
 
 <file path=word/footer2.xml><?xml version="1.0" encoding="utf-8"?>
-<w:ftr xmlns:wpc="http://schemas.microsoft.com/office/word/2010/wordprocessingCanvas" xmlns:cx="http://schemas.microsoft.com/office/drawing/2014/chartex" xmlns:cx1="http://schemas.microsoft.com/office/drawing/2015/9/8/chartex" xmlns:cx2="http://schemas.microsoft.com/office/drawing/2015/10/21/chartex" xmlns:cx3="http://schemas.microsoft.com/office/drawing/2016/5/9/chartex" xmlns:cx4="http://schemas.microsoft.com/office/drawing/2016/5/10/chartex" xmlns:cx5="http://schemas.microsoft.com/office/drawing/2016/5/11/chartex" xmlns:cx6="http://schemas.microsoft.com/office/drawing/2016/5/12/chartex" xmlns:cx7="http://schemas.microsoft.com/office/drawing/2016/5/13/chartex" xmlns:cx8="http://schemas.microsoft.com/office/drawing/2016/5/14/chartex" xmlns:mc="http://schemas.openxmlformats.org/markup-compatibility/2006" xmlns:aink="http://schemas.microsoft.com/office/drawing/2016/ink" xmlns:am3d="http://schemas.microsoft.com/office/drawing/2017/model3d" xmlns:o="urn:schemas-microsoft-com:office:office" xmlns:r="http://schemas.openxmlformats.org/officeDocument/2006/relationships" xmlns:m="http://schemas.openxmlformats.org/officeDocument/2006/math" xmlns:v="urn:schemas-microsoft-com:vml" xmlns:wp14="http://schemas.microsoft.com/office/word/2010/wordprocessingDrawing" xmlns:wp="http://schemas.openxmlformats.org/drawingml/2006/wordprocessingDrawing" xmlns:w10="urn:schemas-microsoft-com:office:word" xmlns:w="http://schemas.openxmlformats.org/wordprocessingml/2006/main" xmlns:w14="http://schemas.microsoft.com/office/word/2010/wordml" xmlns:w15="http://schemas.microsoft.com/office/word/2012/wordml" xmlns:w16cid="http://schemas.microsoft.com/office/word/2016/wordml/cid" xmlns:w16se="http://schemas.microsoft.com/office/word/2015/wordml/symex" xmlns:wpg="http://schemas.microsoft.com/office/word/2010/wordprocessingGroup" xmlns:wpi="http://schemas.microsoft.com/office/word/2010/wordprocessingInk" xmlns:wne="http://schemas.microsoft.com/office/word/2006/wordml" xmlns:wps="http://schemas.microsoft.com/office/word/2010/wordprocessingShape" mc:Ignorable="w14 w15 w16se w16cid wp14">
+<w:ftr xmlns:wpc="http://schemas.microsoft.com/office/word/2010/wordprocessingCanvas" xmlns:cx="http://schemas.microsoft.com/office/drawing/2014/chartex" xmlns:cx1="http://schemas.microsoft.com/office/drawing/2015/9/8/chartex" xmlns:cx2="http://schemas.microsoft.com/office/drawing/2015/10/21/chartex" xmlns:cx3="http://schemas.microsoft.com/office/drawing/2016/5/9/chartex" xmlns:cx4="http://schemas.microsoft.com/office/drawing/2016/5/10/chartex" xmlns:cx5="http://schemas.microsoft.com/office/drawing/2016/5/11/chartex" xmlns:cx6="http://schemas.microsoft.com/office/drawing/2016/5/12/chartex" xmlns:cx7="http://schemas.microsoft.com/office/drawing/2016/5/13/chartex" xmlns:cx8="http://schemas.microsoft.com/office/drawing/2016/5/14/chartex" xmlns:mc="http://schemas.openxmlformats.org/markup-compatibility/2006" xmlns:aink="http://schemas.microsoft.com/office/drawing/2016/ink" xmlns:am3d="http://schemas.microsoft.com/office/drawing/2017/model3d" xmlns:o="urn:schemas-microsoft-com:office:office" xmlns:r="http://schemas.openxmlformats.org/officeDocument/2006/relationships" xmlns:m="http://schemas.openxmlformats.org/officeDocument/2006/math" xmlns:v="urn:schemas-microsoft-com:vml" xmlns:wp14="http://schemas.microsoft.com/office/word/2010/wordprocessingDrawing" xmlns:wp="http://schemas.openxmlformats.org/drawingml/2006/wordprocessingDrawing" xmlns:w10="urn:schemas-microsoft-com:office:word" xmlns:w="http://schemas.openxmlformats.org/wordprocessingml/2006/main" xmlns:w14="http://schemas.microsoft.com/office/word/2010/wordml" xmlns:w15="http://schemas.microsoft.com/office/word/2012/wordml" xmlns:w16cex="http://schemas.microsoft.com/office/word/2018/wordml/cex" xmlns:w16cid="http://schemas.microsoft.com/office/word/2016/wordml/cid" xmlns:w16="http://schemas.microsoft.com/office/word/2018/wordml" xmlns:w16sdtdh="http://schemas.microsoft.com/office/word/2020/wordml/sdtdatahash" xmlns:w16se="http://schemas.microsoft.com/office/word/2015/wordml/symex" xmlns:wpg="http://schemas.microsoft.com/office/word/2010/wordprocessingGroup" xmlns:wpi="http://schemas.microsoft.com/office/word/2010/wordprocessingInk" xmlns:wne="http://schemas.microsoft.com/office/word/2006/wordml" xmlns:wps="http://schemas.microsoft.com/office/word/2010/wordprocessingShape" mc:Ignorable="w14 w15 w16se w16cid w16 w16cex w16sdtdh wp14">
   <w:p>
     <w:pPr>
       <w:spacing w:after="0" w:line="259" w:lineRule="auto"/>
@@ -22731,7 +23746,7 @@
 </file>
 
 <file path=word/footer3.xml><?xml version="1.0" encoding="utf-8"?>
-<w:ftr xmlns:wpc="http://schemas.microsoft.com/office/word/2010/wordprocessingCanvas" xmlns:cx="http://schemas.microsoft.com/office/drawing/2014/chartex" xmlns:cx1="http://schemas.microsoft.com/office/drawing/2015/9/8/chartex" xmlns:cx2="http://schemas.microsoft.com/office/drawing/2015/10/21/chartex" xmlns:cx3="http://schemas.microsoft.com/office/drawing/2016/5/9/chartex" xmlns:cx4="http://schemas.microsoft.com/office/drawing/2016/5/10/chartex" xmlns:cx5="http://schemas.microsoft.com/office/drawing/2016/5/11/chartex" xmlns:cx6="http://schemas.microsoft.com/office/drawing/2016/5/12/chartex" xmlns:cx7="http://schemas.microsoft.com/office/drawing/2016/5/13/chartex" xmlns:cx8="http://schemas.microsoft.com/office/drawing/2016/5/14/chartex" xmlns:mc="http://schemas.openxmlformats.org/markup-compatibility/2006" xmlns:aink="http://schemas.microsoft.com/office/drawing/2016/ink" xmlns:am3d="http://schemas.microsoft.com/office/drawing/2017/model3d" xmlns:o="urn:schemas-microsoft-com:office:office" xmlns:r="http://schemas.openxmlformats.org/officeDocument/2006/relationships" xmlns:m="http://schemas.openxmlformats.org/officeDocument/2006/math" xmlns:v="urn:schemas-microsoft-com:vml" xmlns:wp14="http://schemas.microsoft.com/office/word/2010/wordprocessingDrawing" xmlns:wp="http://schemas.openxmlformats.org/drawingml/2006/wordprocessingDrawing" xmlns:w10="urn:schemas-microsoft-com:office:word" xmlns:w="http://schemas.openxmlformats.org/wordprocessingml/2006/main" xmlns:w14="http://schemas.microsoft.com/office/word/2010/wordml" xmlns:w15="http://schemas.microsoft.com/office/word/2012/wordml" xmlns:w16cid="http://schemas.microsoft.com/office/word/2016/wordml/cid" xmlns:w16se="http://schemas.microsoft.com/office/word/2015/wordml/symex" xmlns:wpg="http://schemas.microsoft.com/office/word/2010/wordprocessingGroup" xmlns:wpi="http://schemas.microsoft.com/office/word/2010/wordprocessingInk" xmlns:wne="http://schemas.microsoft.com/office/word/2006/wordml" xmlns:wps="http://schemas.microsoft.com/office/word/2010/wordprocessingShape" mc:Ignorable="w14 w15 w16se w16cid wp14">
+<w:ftr xmlns:wpc="http://schemas.microsoft.com/office/word/2010/wordprocessingCanvas" xmlns:cx="http://schemas.microsoft.com/office/drawing/2014/chartex" xmlns:cx1="http://schemas.microsoft.com/office/drawing/2015/9/8/chartex" xmlns:cx2="http://schemas.microsoft.com/office/drawing/2015/10/21/chartex" xmlns:cx3="http://schemas.microsoft.com/office/drawing/2016/5/9/chartex" xmlns:cx4="http://schemas.microsoft.com/office/drawing/2016/5/10/chartex" xmlns:cx5="http://schemas.microsoft.com/office/drawing/2016/5/11/chartex" xmlns:cx6="http://schemas.microsoft.com/office/drawing/2016/5/12/chartex" xmlns:cx7="http://schemas.microsoft.com/office/drawing/2016/5/13/chartex" xmlns:cx8="http://schemas.microsoft.com/office/drawing/2016/5/14/chartex" xmlns:mc="http://schemas.openxmlformats.org/markup-compatibility/2006" xmlns:aink="http://schemas.microsoft.com/office/drawing/2016/ink" xmlns:am3d="http://schemas.microsoft.com/office/drawing/2017/model3d" xmlns:o="urn:schemas-microsoft-com:office:office" xmlns:r="http://schemas.openxmlformats.org/officeDocument/2006/relationships" xmlns:m="http://schemas.openxmlformats.org/officeDocument/2006/math" xmlns:v="urn:schemas-microsoft-com:vml" xmlns:wp14="http://schemas.microsoft.com/office/word/2010/wordprocessingDrawing" xmlns:wp="http://schemas.openxmlformats.org/drawingml/2006/wordprocessingDrawing" xmlns:w10="urn:schemas-microsoft-com:office:word" xmlns:w="http://schemas.openxmlformats.org/wordprocessingml/2006/main" xmlns:w14="http://schemas.microsoft.com/office/word/2010/wordml" xmlns:w15="http://schemas.microsoft.com/office/word/2012/wordml" xmlns:w16cex="http://schemas.microsoft.com/office/word/2018/wordml/cex" xmlns:w16cid="http://schemas.microsoft.com/office/word/2016/wordml/cid" xmlns:w16="http://schemas.microsoft.com/office/word/2018/wordml" xmlns:w16sdtdh="http://schemas.microsoft.com/office/word/2020/wordml/sdtdatahash" xmlns:w16se="http://schemas.microsoft.com/office/word/2015/wordml/symex" xmlns:wpg="http://schemas.microsoft.com/office/word/2010/wordprocessingGroup" xmlns:wpi="http://schemas.microsoft.com/office/word/2010/wordprocessingInk" xmlns:wne="http://schemas.microsoft.com/office/word/2006/wordml" xmlns:wps="http://schemas.microsoft.com/office/word/2010/wordprocessingShape" mc:Ignorable="w14 w15 w16se w16cid w16 w16cex w16sdtdh wp14">
   <w:tbl>
     <w:tblPr>
       <w:tblStyle w:val="TableGrid"/>
@@ -22869,7 +23884,7 @@
 </file>
 
 <file path=word/footer4.xml><?xml version="1.0" encoding="utf-8"?>
-<w:ftr xmlns:wpc="http://schemas.microsoft.com/office/word/2010/wordprocessingCanvas" xmlns:cx="http://schemas.microsoft.com/office/drawing/2014/chartex" xmlns:cx1="http://schemas.microsoft.com/office/drawing/2015/9/8/chartex" xmlns:cx2="http://schemas.microsoft.com/office/drawing/2015/10/21/chartex" xmlns:cx3="http://schemas.microsoft.com/office/drawing/2016/5/9/chartex" xmlns:cx4="http://schemas.microsoft.com/office/drawing/2016/5/10/chartex" xmlns:cx5="http://schemas.microsoft.com/office/drawing/2016/5/11/chartex" xmlns:cx6="http://schemas.microsoft.com/office/drawing/2016/5/12/chartex" xmlns:cx7="http://schemas.microsoft.com/office/drawing/2016/5/13/chartex" xmlns:cx8="http://schemas.microsoft.com/office/drawing/2016/5/14/chartex" xmlns:mc="http://schemas.openxmlformats.org/markup-compatibility/2006" xmlns:aink="http://schemas.microsoft.com/office/drawing/2016/ink" xmlns:am3d="http://schemas.microsoft.com/office/drawing/2017/model3d" xmlns:o="urn:schemas-microsoft-com:office:office" xmlns:r="http://schemas.openxmlformats.org/officeDocument/2006/relationships" xmlns:m="http://schemas.openxmlformats.org/officeDocument/2006/math" xmlns:v="urn:schemas-microsoft-com:vml" xmlns:wp14="http://schemas.microsoft.com/office/word/2010/wordprocessingDrawing" xmlns:wp="http://schemas.openxmlformats.org/drawingml/2006/wordprocessingDrawing" xmlns:w10="urn:schemas-microsoft-com:office:word" xmlns:w="http://schemas.openxmlformats.org/wordprocessingml/2006/main" xmlns:w14="http://schemas.microsoft.com/office/word/2010/wordml" xmlns:w15="http://schemas.microsoft.com/office/word/2012/wordml" xmlns:w16cid="http://schemas.microsoft.com/office/word/2016/wordml/cid" xmlns:w16se="http://schemas.microsoft.com/office/word/2015/wordml/symex" xmlns:wpg="http://schemas.microsoft.com/office/word/2010/wordprocessingGroup" xmlns:wpi="http://schemas.microsoft.com/office/word/2010/wordprocessingInk" xmlns:wne="http://schemas.microsoft.com/office/word/2006/wordml" xmlns:wps="http://schemas.microsoft.com/office/word/2010/wordprocessingShape" mc:Ignorable="w14 w15 w16se w16cid wp14">
+<w:ftr xmlns:wpc="http://schemas.microsoft.com/office/word/2010/wordprocessingCanvas" xmlns:cx="http://schemas.microsoft.com/office/drawing/2014/chartex" xmlns:cx1="http://schemas.microsoft.com/office/drawing/2015/9/8/chartex" xmlns:cx2="http://schemas.microsoft.com/office/drawing/2015/10/21/chartex" xmlns:cx3="http://schemas.microsoft.com/office/drawing/2016/5/9/chartex" xmlns:cx4="http://schemas.microsoft.com/office/drawing/2016/5/10/chartex" xmlns:cx5="http://schemas.microsoft.com/office/drawing/2016/5/11/chartex" xmlns:cx6="http://schemas.microsoft.com/office/drawing/2016/5/12/chartex" xmlns:cx7="http://schemas.microsoft.com/office/drawing/2016/5/13/chartex" xmlns:cx8="http://schemas.microsoft.com/office/drawing/2016/5/14/chartex" xmlns:mc="http://schemas.openxmlformats.org/markup-compatibility/2006" xmlns:aink="http://schemas.microsoft.com/office/drawing/2016/ink" xmlns:am3d="http://schemas.microsoft.com/office/drawing/2017/model3d" xmlns:o="urn:schemas-microsoft-com:office:office" xmlns:r="http://schemas.openxmlformats.org/officeDocument/2006/relationships" xmlns:m="http://schemas.openxmlformats.org/officeDocument/2006/math" xmlns:v="urn:schemas-microsoft-com:vml" xmlns:wp14="http://schemas.microsoft.com/office/word/2010/wordprocessingDrawing" xmlns:wp="http://schemas.openxmlformats.org/drawingml/2006/wordprocessingDrawing" xmlns:w10="urn:schemas-microsoft-com:office:word" xmlns:w="http://schemas.openxmlformats.org/wordprocessingml/2006/main" xmlns:w14="http://schemas.microsoft.com/office/word/2010/wordml" xmlns:w15="http://schemas.microsoft.com/office/word/2012/wordml" xmlns:w16cex="http://schemas.microsoft.com/office/word/2018/wordml/cex" xmlns:w16cid="http://schemas.microsoft.com/office/word/2016/wordml/cid" xmlns:w16="http://schemas.microsoft.com/office/word/2018/wordml" xmlns:w16sdtdh="http://schemas.microsoft.com/office/word/2020/wordml/sdtdatahash" xmlns:w16se="http://schemas.microsoft.com/office/word/2015/wordml/symex" xmlns:wpg="http://schemas.microsoft.com/office/word/2010/wordprocessingGroup" xmlns:wpi="http://schemas.microsoft.com/office/word/2010/wordprocessingInk" xmlns:wne="http://schemas.microsoft.com/office/word/2006/wordml" xmlns:wps="http://schemas.microsoft.com/office/word/2010/wordprocessingShape" mc:Ignorable="w14 w15 w16se w16cid w16 w16cex w16sdtdh wp14">
   <w:tbl>
     <w:tblPr>
       <w:tblStyle w:val="TableGrid"/>
@@ -23007,7 +24022,7 @@
 </file>
 
 <file path=word/footer5.xml><?xml version="1.0" encoding="utf-8"?>
-<w:ftr xmlns:wpc="http://schemas.microsoft.com/office/word/2010/wordprocessingCanvas" xmlns:cx="http://schemas.microsoft.com/office/drawing/2014/chartex" xmlns:cx1="http://schemas.microsoft.com/office/drawing/2015/9/8/chartex" xmlns:cx2="http://schemas.microsoft.com/office/drawing/2015/10/21/chartex" xmlns:cx3="http://schemas.microsoft.com/office/drawing/2016/5/9/chartex" xmlns:cx4="http://schemas.microsoft.com/office/drawing/2016/5/10/chartex" xmlns:cx5="http://schemas.microsoft.com/office/drawing/2016/5/11/chartex" xmlns:cx6="http://schemas.microsoft.com/office/drawing/2016/5/12/chartex" xmlns:cx7="http://schemas.microsoft.com/office/drawing/2016/5/13/chartex" xmlns:cx8="http://schemas.microsoft.com/office/drawing/2016/5/14/chartex" xmlns:mc="http://schemas.openxmlformats.org/markup-compatibility/2006" xmlns:aink="http://schemas.microsoft.com/office/drawing/2016/ink" xmlns:am3d="http://schemas.microsoft.com/office/drawing/2017/model3d" xmlns:o="urn:schemas-microsoft-com:office:office" xmlns:r="http://schemas.openxmlformats.org/officeDocument/2006/relationships" xmlns:m="http://schemas.openxmlformats.org/officeDocument/2006/math" xmlns:v="urn:schemas-microsoft-com:vml" xmlns:wp14="http://schemas.microsoft.com/office/word/2010/wordprocessingDrawing" xmlns:wp="http://schemas.openxmlformats.org/drawingml/2006/wordprocessingDrawing" xmlns:w10="urn:schemas-microsoft-com:office:word" xmlns:w="http://schemas.openxmlformats.org/wordprocessingml/2006/main" xmlns:w14="http://schemas.microsoft.com/office/word/2010/wordml" xmlns:w15="http://schemas.microsoft.com/office/word/2012/wordml" xmlns:w16cid="http://schemas.microsoft.com/office/word/2016/wordml/cid" xmlns:w16se="http://schemas.microsoft.com/office/word/2015/wordml/symex" xmlns:wpg="http://schemas.microsoft.com/office/word/2010/wordprocessingGroup" xmlns:wpi="http://schemas.microsoft.com/office/word/2010/wordprocessingInk" xmlns:wne="http://schemas.microsoft.com/office/word/2006/wordml" xmlns:wps="http://schemas.microsoft.com/office/word/2010/wordprocessingShape" mc:Ignorable="w14 w15 w16se w16cid wp14">
+<w:ftr xmlns:wpc="http://schemas.microsoft.com/office/word/2010/wordprocessingCanvas" xmlns:cx="http://schemas.microsoft.com/office/drawing/2014/chartex" xmlns:cx1="http://schemas.microsoft.com/office/drawing/2015/9/8/chartex" xmlns:cx2="http://schemas.microsoft.com/office/drawing/2015/10/21/chartex" xmlns:cx3="http://schemas.microsoft.com/office/drawing/2016/5/9/chartex" xmlns:cx4="http://schemas.microsoft.com/office/drawing/2016/5/10/chartex" xmlns:cx5="http://schemas.microsoft.com/office/drawing/2016/5/11/chartex" xmlns:cx6="http://schemas.microsoft.com/office/drawing/2016/5/12/chartex" xmlns:cx7="http://schemas.microsoft.com/office/drawing/2016/5/13/chartex" xmlns:cx8="http://schemas.microsoft.com/office/drawing/2016/5/14/chartex" xmlns:mc="http://schemas.openxmlformats.org/markup-compatibility/2006" xmlns:aink="http://schemas.microsoft.com/office/drawing/2016/ink" xmlns:am3d="http://schemas.microsoft.com/office/drawing/2017/model3d" xmlns:o="urn:schemas-microsoft-com:office:office" xmlns:r="http://schemas.openxmlformats.org/officeDocument/2006/relationships" xmlns:m="http://schemas.openxmlformats.org/officeDocument/2006/math" xmlns:v="urn:schemas-microsoft-com:vml" xmlns:wp14="http://schemas.microsoft.com/office/word/2010/wordprocessingDrawing" xmlns:wp="http://schemas.openxmlformats.org/drawingml/2006/wordprocessingDrawing" xmlns:w10="urn:schemas-microsoft-com:office:word" xmlns:w="http://schemas.openxmlformats.org/wordprocessingml/2006/main" xmlns:w14="http://schemas.microsoft.com/office/word/2010/wordml" xmlns:w15="http://schemas.microsoft.com/office/word/2012/wordml" xmlns:w16cex="http://schemas.microsoft.com/office/word/2018/wordml/cex" xmlns:w16cid="http://schemas.microsoft.com/office/word/2016/wordml/cid" xmlns:w16="http://schemas.microsoft.com/office/word/2018/wordml" xmlns:w16sdtdh="http://schemas.microsoft.com/office/word/2020/wordml/sdtdatahash" xmlns:w16se="http://schemas.microsoft.com/office/word/2015/wordml/symex" xmlns:wpg="http://schemas.microsoft.com/office/word/2010/wordprocessingGroup" xmlns:wpi="http://schemas.microsoft.com/office/word/2010/wordprocessingInk" xmlns:wne="http://schemas.microsoft.com/office/word/2006/wordml" xmlns:wps="http://schemas.microsoft.com/office/word/2010/wordprocessingShape" mc:Ignorable="w14 w15 w16se w16cid w16 w16cex w16sdtdh wp14">
   <w:p>
     <w:pPr>
       <w:spacing w:after="0" w:line="259" w:lineRule="auto"/>
@@ -23019,7 +24034,7 @@
 </file>
 
 <file path=word/footer6.xml><?xml version="1.0" encoding="utf-8"?>
-<w:ftr xmlns:wpc="http://schemas.microsoft.com/office/word/2010/wordprocessingCanvas" xmlns:cx="http://schemas.microsoft.com/office/drawing/2014/chartex" xmlns:cx1="http://schemas.microsoft.com/office/drawing/2015/9/8/chartex" xmlns:cx2="http://schemas.microsoft.com/office/drawing/2015/10/21/chartex" xmlns:cx3="http://schemas.microsoft.com/office/drawing/2016/5/9/chartex" xmlns:cx4="http://schemas.microsoft.com/office/drawing/2016/5/10/chartex" xmlns:cx5="http://schemas.microsoft.com/office/drawing/2016/5/11/chartex" xmlns:cx6="http://schemas.microsoft.com/office/drawing/2016/5/12/chartex" xmlns:cx7="http://schemas.microsoft.com/office/drawing/2016/5/13/chartex" xmlns:cx8="http://schemas.microsoft.com/office/drawing/2016/5/14/chartex" xmlns:mc="http://schemas.openxmlformats.org/markup-compatibility/2006" xmlns:aink="http://schemas.microsoft.com/office/drawing/2016/ink" xmlns:am3d="http://schemas.microsoft.com/office/drawing/2017/model3d" xmlns:o="urn:schemas-microsoft-com:office:office" xmlns:r="http://schemas.openxmlformats.org/officeDocument/2006/relationships" xmlns:m="http://schemas.openxmlformats.org/officeDocument/2006/math" xmlns:v="urn:schemas-microsoft-com:vml" xmlns:wp14="http://schemas.microsoft.com/office/word/2010/wordprocessingDrawing" xmlns:wp="http://schemas.openxmlformats.org/drawingml/2006/wordprocessingDrawing" xmlns:w10="urn:schemas-microsoft-com:office:word" xmlns:w="http://schemas.openxmlformats.org/wordprocessingml/2006/main" xmlns:w14="http://schemas.microsoft.com/office/word/2010/wordml" xmlns:w15="http://schemas.microsoft.com/office/word/2012/wordml" xmlns:w16cid="http://schemas.microsoft.com/office/word/2016/wordml/cid" xmlns:w16se="http://schemas.microsoft.com/office/word/2015/wordml/symex" xmlns:wpg="http://schemas.microsoft.com/office/word/2010/wordprocessingGroup" xmlns:wpi="http://schemas.microsoft.com/office/word/2010/wordprocessingInk" xmlns:wne="http://schemas.microsoft.com/office/word/2006/wordml" xmlns:wps="http://schemas.microsoft.com/office/word/2010/wordprocessingShape" mc:Ignorable="w14 w15 w16se w16cid wp14">
+<w:ftr xmlns:wpc="http://schemas.microsoft.com/office/word/2010/wordprocessingCanvas" xmlns:cx="http://schemas.microsoft.com/office/drawing/2014/chartex" xmlns:cx1="http://schemas.microsoft.com/office/drawing/2015/9/8/chartex" xmlns:cx2="http://schemas.microsoft.com/office/drawing/2015/10/21/chartex" xmlns:cx3="http://schemas.microsoft.com/office/drawing/2016/5/9/chartex" xmlns:cx4="http://schemas.microsoft.com/office/drawing/2016/5/10/chartex" xmlns:cx5="http://schemas.microsoft.com/office/drawing/2016/5/11/chartex" xmlns:cx6="http://schemas.microsoft.com/office/drawing/2016/5/12/chartex" xmlns:cx7="http://schemas.microsoft.com/office/drawing/2016/5/13/chartex" xmlns:cx8="http://schemas.microsoft.com/office/drawing/2016/5/14/chartex" xmlns:mc="http://schemas.openxmlformats.org/markup-compatibility/2006" xmlns:aink="http://schemas.microsoft.com/office/drawing/2016/ink" xmlns:am3d="http://schemas.microsoft.com/office/drawing/2017/model3d" xmlns:o="urn:schemas-microsoft-com:office:office" xmlns:r="http://schemas.openxmlformats.org/officeDocument/2006/relationships" xmlns:m="http://schemas.openxmlformats.org/officeDocument/2006/math" xmlns:v="urn:schemas-microsoft-com:vml" xmlns:wp14="http://schemas.microsoft.com/office/word/2010/wordprocessingDrawing" xmlns:wp="http://schemas.openxmlformats.org/drawingml/2006/wordprocessingDrawing" xmlns:w10="urn:schemas-microsoft-com:office:word" xmlns:w="http://schemas.openxmlformats.org/wordprocessingml/2006/main" xmlns:w14="http://schemas.microsoft.com/office/word/2010/wordml" xmlns:w15="http://schemas.microsoft.com/office/word/2012/wordml" xmlns:w16cex="http://schemas.microsoft.com/office/word/2018/wordml/cex" xmlns:w16cid="http://schemas.microsoft.com/office/word/2016/wordml/cid" xmlns:w16="http://schemas.microsoft.com/office/word/2018/wordml" xmlns:w16sdtdh="http://schemas.microsoft.com/office/word/2020/wordml/sdtdatahash" xmlns:w16se="http://schemas.microsoft.com/office/word/2015/wordml/symex" xmlns:wpg="http://schemas.microsoft.com/office/word/2010/wordprocessingGroup" xmlns:wpi="http://schemas.microsoft.com/office/word/2010/wordprocessingInk" xmlns:wne="http://schemas.microsoft.com/office/word/2006/wordml" xmlns:wps="http://schemas.microsoft.com/office/word/2010/wordprocessingShape" mc:Ignorable="w14 w15 w16se w16cid w16 w16cex w16sdtdh wp14">
   <w:p>
     <w:pPr>
       <w:spacing w:after="160" w:line="259" w:lineRule="auto"/>
@@ -23031,7 +24046,7 @@
 </file>
 
 <file path=word/footnotes.xml><?xml version="1.0" encoding="utf-8"?>
-<w:footnotes xmlns:wpc="http://schemas.microsoft.com/office/word/2010/wordprocessingCanvas" xmlns:cx="http://schemas.microsoft.com/office/drawing/2014/chartex" xmlns:cx1="http://schemas.microsoft.com/office/drawing/2015/9/8/chartex" xmlns:cx2="http://schemas.microsoft.com/office/drawing/2015/10/21/chartex" xmlns:cx3="http://schemas.microsoft.com/office/drawing/2016/5/9/chartex" xmlns:cx4="http://schemas.microsoft.com/office/drawing/2016/5/10/chartex" xmlns:cx5="http://schemas.microsoft.com/office/drawing/2016/5/11/chartex" xmlns:cx6="http://schemas.microsoft.com/office/drawing/2016/5/12/chartex" xmlns:cx7="http://schemas.microsoft.com/office/drawing/2016/5/13/chartex" xmlns:cx8="http://schemas.microsoft.com/office/drawing/2016/5/14/chartex" xmlns:mc="http://schemas.openxmlformats.org/markup-compatibility/2006" xmlns:aink="http://schemas.microsoft.com/office/drawing/2016/ink" xmlns:am3d="http://schemas.microsoft.com/office/drawing/2017/model3d" xmlns:o="urn:schemas-microsoft-com:office:office" xmlns:r="http://schemas.openxmlformats.org/officeDocument/2006/relationships" xmlns:m="http://schemas.openxmlformats.org/officeDocument/2006/math" xmlns:v="urn:schemas-microsoft-com:vml" xmlns:wp14="http://schemas.microsoft.com/office/word/2010/wordprocessingDrawing" xmlns:wp="http://schemas.openxmlformats.org/drawingml/2006/wordprocessingDrawing" xmlns:w10="urn:schemas-microsoft-com:office:word" xmlns:w="http://schemas.openxmlformats.org/wordprocessingml/2006/main" xmlns:w14="http://schemas.microsoft.com/office/word/2010/wordml" xmlns:w15="http://schemas.microsoft.com/office/word/2012/wordml" xmlns:w16cid="http://schemas.microsoft.com/office/word/2016/wordml/cid" xmlns:w16se="http://schemas.microsoft.com/office/word/2015/wordml/symex" xmlns:wpg="http://schemas.microsoft.com/office/word/2010/wordprocessingGroup" xmlns:wpi="http://schemas.microsoft.com/office/word/2010/wordprocessingInk" xmlns:wne="http://schemas.microsoft.com/office/word/2006/wordml" xmlns:wps="http://schemas.microsoft.com/office/word/2010/wordprocessingShape" mc:Ignorable="w14 w15 w16se w16cid wp14">
+<w:footnotes xmlns:wpc="http://schemas.microsoft.com/office/word/2010/wordprocessingCanvas" xmlns:cx="http://schemas.microsoft.com/office/drawing/2014/chartex" xmlns:cx1="http://schemas.microsoft.com/office/drawing/2015/9/8/chartex" xmlns:cx2="http://schemas.microsoft.com/office/drawing/2015/10/21/chartex" xmlns:cx3="http://schemas.microsoft.com/office/drawing/2016/5/9/chartex" xmlns:cx4="http://schemas.microsoft.com/office/drawing/2016/5/10/chartex" xmlns:cx5="http://schemas.microsoft.com/office/drawing/2016/5/11/chartex" xmlns:cx6="http://schemas.microsoft.com/office/drawing/2016/5/12/chartex" xmlns:cx7="http://schemas.microsoft.com/office/drawing/2016/5/13/chartex" xmlns:cx8="http://schemas.microsoft.com/office/drawing/2016/5/14/chartex" xmlns:mc="http://schemas.openxmlformats.org/markup-compatibility/2006" xmlns:aink="http://schemas.microsoft.com/office/drawing/2016/ink" xmlns:am3d="http://schemas.microsoft.com/office/drawing/2017/model3d" xmlns:o="urn:schemas-microsoft-com:office:office" xmlns:r="http://schemas.openxmlformats.org/officeDocument/2006/relationships" xmlns:m="http://schemas.openxmlformats.org/officeDocument/2006/math" xmlns:v="urn:schemas-microsoft-com:vml" xmlns:wp14="http://schemas.microsoft.com/office/word/2010/wordprocessingDrawing" xmlns:wp="http://schemas.openxmlformats.org/drawingml/2006/wordprocessingDrawing" xmlns:w10="urn:schemas-microsoft-com:office:word" xmlns:w="http://schemas.openxmlformats.org/wordprocessingml/2006/main" xmlns:w14="http://schemas.microsoft.com/office/word/2010/wordml" xmlns:w15="http://schemas.microsoft.com/office/word/2012/wordml" xmlns:w16cex="http://schemas.microsoft.com/office/word/2018/wordml/cex" xmlns:w16cid="http://schemas.microsoft.com/office/word/2016/wordml/cid" xmlns:w16="http://schemas.microsoft.com/office/word/2018/wordml" xmlns:w16sdtdh="http://schemas.microsoft.com/office/word/2020/wordml/sdtdatahash" xmlns:w16se="http://schemas.microsoft.com/office/word/2015/wordml/symex" xmlns:wpg="http://schemas.microsoft.com/office/word/2010/wordprocessingGroup" xmlns:wpi="http://schemas.microsoft.com/office/word/2010/wordprocessingInk" xmlns:wne="http://schemas.microsoft.com/office/word/2006/wordml" xmlns:wps="http://schemas.microsoft.com/office/word/2010/wordprocessingShape" mc:Ignorable="w14 w15 w16se w16cid w16 w16cex w16sdtdh wp14">
   <w:footnote w:type="separator" w:id="-1">
     <w:p>
       <w:pPr>
@@ -23056,7 +24071,7 @@
 </file>
 
 <file path=word/header1.xml><?xml version="1.0" encoding="utf-8"?>
-<w:hdr xmlns:wpc="http://schemas.microsoft.com/office/word/2010/wordprocessingCanvas" xmlns:cx="http://schemas.microsoft.com/office/drawing/2014/chartex" xmlns:cx1="http://schemas.microsoft.com/office/drawing/2015/9/8/chartex" xmlns:cx2="http://schemas.microsoft.com/office/drawing/2015/10/21/chartex" xmlns:cx3="http://schemas.microsoft.com/office/drawing/2016/5/9/chartex" xmlns:cx4="http://schemas.microsoft.com/office/drawing/2016/5/10/chartex" xmlns:cx5="http://schemas.microsoft.com/office/drawing/2016/5/11/chartex" xmlns:cx6="http://schemas.microsoft.com/office/drawing/2016/5/12/chartex" xmlns:cx7="http://schemas.microsoft.com/office/drawing/2016/5/13/chartex" xmlns:cx8="http://schemas.microsoft.com/office/drawing/2016/5/14/chartex" xmlns:mc="http://schemas.openxmlformats.org/markup-compatibility/2006" xmlns:aink="http://schemas.microsoft.com/office/drawing/2016/ink" xmlns:am3d="http://schemas.microsoft.com/office/drawing/2017/model3d" xmlns:o="urn:schemas-microsoft-com:office:office" xmlns:r="http://schemas.openxmlformats.org/officeDocument/2006/relationships" xmlns:m="http://schemas.openxmlformats.org/officeDocument/2006/math" xmlns:v="urn:schemas-microsoft-com:vml" xmlns:wp14="http://schemas.microsoft.com/office/word/2010/wordprocessingDrawing" xmlns:wp="http://schemas.openxmlformats.org/drawingml/2006/wordprocessingDrawing" xmlns:w10="urn:schemas-microsoft-com:office:word" xmlns:w="http://schemas.openxmlformats.org/wordprocessingml/2006/main" xmlns:w14="http://schemas.microsoft.com/office/word/2010/wordml" xmlns:w15="http://schemas.microsoft.com/office/word/2012/wordml" xmlns:w16cid="http://schemas.microsoft.com/office/word/2016/wordml/cid" xmlns:w16se="http://schemas.microsoft.com/office/word/2015/wordml/symex" xmlns:wpg="http://schemas.microsoft.com/office/word/2010/wordprocessingGroup" xmlns:wpi="http://schemas.microsoft.com/office/word/2010/wordprocessingInk" xmlns:wne="http://schemas.microsoft.com/office/word/2006/wordml" xmlns:wps="http://schemas.microsoft.com/office/word/2010/wordprocessingShape" mc:Ignorable="w14 w15 w16se w16cid wp14">
+<w:hdr xmlns:wpc="http://schemas.microsoft.com/office/word/2010/wordprocessingCanvas" xmlns:cx="http://schemas.microsoft.com/office/drawing/2014/chartex" xmlns:cx1="http://schemas.microsoft.com/office/drawing/2015/9/8/chartex" xmlns:cx2="http://schemas.microsoft.com/office/drawing/2015/10/21/chartex" xmlns:cx3="http://schemas.microsoft.com/office/drawing/2016/5/9/chartex" xmlns:cx4="http://schemas.microsoft.com/office/drawing/2016/5/10/chartex" xmlns:cx5="http://schemas.microsoft.com/office/drawing/2016/5/11/chartex" xmlns:cx6="http://schemas.microsoft.com/office/drawing/2016/5/12/chartex" xmlns:cx7="http://schemas.microsoft.com/office/drawing/2016/5/13/chartex" xmlns:cx8="http://schemas.microsoft.com/office/drawing/2016/5/14/chartex" xmlns:mc="http://schemas.openxmlformats.org/markup-compatibility/2006" xmlns:aink="http://schemas.microsoft.com/office/drawing/2016/ink" xmlns:am3d="http://schemas.microsoft.com/office/drawing/2017/model3d" xmlns:o="urn:schemas-microsoft-com:office:office" xmlns:r="http://schemas.openxmlformats.org/officeDocument/2006/relationships" xmlns:m="http://schemas.openxmlformats.org/officeDocument/2006/math" xmlns:v="urn:schemas-microsoft-com:vml" xmlns:wp14="http://schemas.microsoft.com/office/word/2010/wordprocessingDrawing" xmlns:wp="http://schemas.openxmlformats.org/drawingml/2006/wordprocessingDrawing" xmlns:w10="urn:schemas-microsoft-com:office:word" xmlns:w="http://schemas.openxmlformats.org/wordprocessingml/2006/main" xmlns:w14="http://schemas.microsoft.com/office/word/2010/wordml" xmlns:w15="http://schemas.microsoft.com/office/word/2012/wordml" xmlns:w16cex="http://schemas.microsoft.com/office/word/2018/wordml/cex" xmlns:w16cid="http://schemas.microsoft.com/office/word/2016/wordml/cid" xmlns:w16="http://schemas.microsoft.com/office/word/2018/wordml" xmlns:w16sdtdh="http://schemas.microsoft.com/office/word/2020/wordml/sdtdatahash" xmlns:w16se="http://schemas.microsoft.com/office/word/2015/wordml/symex" xmlns:wpg="http://schemas.microsoft.com/office/word/2010/wordprocessingGroup" xmlns:wpi="http://schemas.microsoft.com/office/word/2010/wordprocessingInk" xmlns:wne="http://schemas.microsoft.com/office/word/2006/wordml" xmlns:wps="http://schemas.microsoft.com/office/word/2010/wordprocessingShape" mc:Ignorable="w14 w15 w16se w16cid w16 w16cex w16sdtdh wp14">
   <w:tbl>
     <w:tblPr>
       <w:tblStyle w:val="TableGrid"/>
@@ -23201,7 +24216,7 @@
 </file>
 
 <file path=word/header2.xml><?xml version="1.0" encoding="utf-8"?>
-<w:hdr xmlns:wpc="http://schemas.microsoft.com/office/word/2010/wordprocessingCanvas" xmlns:cx="http://schemas.microsoft.com/office/drawing/2014/chartex" xmlns:cx1="http://schemas.microsoft.com/office/drawing/2015/9/8/chartex" xmlns:cx2="http://schemas.microsoft.com/office/drawing/2015/10/21/chartex" xmlns:cx3="http://schemas.microsoft.com/office/drawing/2016/5/9/chartex" xmlns:cx4="http://schemas.microsoft.com/office/drawing/2016/5/10/chartex" xmlns:cx5="http://schemas.microsoft.com/office/drawing/2016/5/11/chartex" xmlns:cx6="http://schemas.microsoft.com/office/drawing/2016/5/12/chartex" xmlns:cx7="http://schemas.microsoft.com/office/drawing/2016/5/13/chartex" xmlns:cx8="http://schemas.microsoft.com/office/drawing/2016/5/14/chartex" xmlns:mc="http://schemas.openxmlformats.org/markup-compatibility/2006" xmlns:aink="http://schemas.microsoft.com/office/drawing/2016/ink" xmlns:am3d="http://schemas.microsoft.com/office/drawing/2017/model3d" xmlns:o="urn:schemas-microsoft-com:office:office" xmlns:r="http://schemas.openxmlformats.org/officeDocument/2006/relationships" xmlns:m="http://schemas.openxmlformats.org/officeDocument/2006/math" xmlns:v="urn:schemas-microsoft-com:vml" xmlns:wp14="http://schemas.microsoft.com/office/word/2010/wordprocessingDrawing" xmlns:wp="http://schemas.openxmlformats.org/drawingml/2006/wordprocessingDrawing" xmlns:w10="urn:schemas-microsoft-com:office:word" xmlns:w="http://schemas.openxmlformats.org/wordprocessingml/2006/main" xmlns:w14="http://schemas.microsoft.com/office/word/2010/wordml" xmlns:w15="http://schemas.microsoft.com/office/word/2012/wordml" xmlns:w16cid="http://schemas.microsoft.com/office/word/2016/wordml/cid" xmlns:w16se="http://schemas.microsoft.com/office/word/2015/wordml/symex" xmlns:wpg="http://schemas.microsoft.com/office/word/2010/wordprocessingGroup" xmlns:wpi="http://schemas.microsoft.com/office/word/2010/wordprocessingInk" xmlns:wne="http://schemas.microsoft.com/office/word/2006/wordml" xmlns:wps="http://schemas.microsoft.com/office/word/2010/wordprocessingShape" mc:Ignorable="w14 w15 w16se w16cid wp14">
+<w:hdr xmlns:wpc="http://schemas.microsoft.com/office/word/2010/wordprocessingCanvas" xmlns:cx="http://schemas.microsoft.com/office/drawing/2014/chartex" xmlns:cx1="http://schemas.microsoft.com/office/drawing/2015/9/8/chartex" xmlns:cx2="http://schemas.microsoft.com/office/drawing/2015/10/21/chartex" xmlns:cx3="http://schemas.microsoft.com/office/drawing/2016/5/9/chartex" xmlns:cx4="http://schemas.microsoft.com/office/drawing/2016/5/10/chartex" xmlns:cx5="http://schemas.microsoft.com/office/drawing/2016/5/11/chartex" xmlns:cx6="http://schemas.microsoft.com/office/drawing/2016/5/12/chartex" xmlns:cx7="http://schemas.microsoft.com/office/drawing/2016/5/13/chartex" xmlns:cx8="http://schemas.microsoft.com/office/drawing/2016/5/14/chartex" xmlns:mc="http://schemas.openxmlformats.org/markup-compatibility/2006" xmlns:aink="http://schemas.microsoft.com/office/drawing/2016/ink" xmlns:am3d="http://schemas.microsoft.com/office/drawing/2017/model3d" xmlns:o="urn:schemas-microsoft-com:office:office" xmlns:r="http://schemas.openxmlformats.org/officeDocument/2006/relationships" xmlns:m="http://schemas.openxmlformats.org/officeDocument/2006/math" xmlns:v="urn:schemas-microsoft-com:vml" xmlns:wp14="http://schemas.microsoft.com/office/word/2010/wordprocessingDrawing" xmlns:wp="http://schemas.openxmlformats.org/drawingml/2006/wordprocessingDrawing" xmlns:w10="urn:schemas-microsoft-com:office:word" xmlns:w="http://schemas.openxmlformats.org/wordprocessingml/2006/main" xmlns:w14="http://schemas.microsoft.com/office/word/2010/wordml" xmlns:w15="http://schemas.microsoft.com/office/word/2012/wordml" xmlns:w16cex="http://schemas.microsoft.com/office/word/2018/wordml/cex" xmlns:w16cid="http://schemas.microsoft.com/office/word/2016/wordml/cid" xmlns:w16="http://schemas.microsoft.com/office/word/2018/wordml" xmlns:w16sdtdh="http://schemas.microsoft.com/office/word/2020/wordml/sdtdatahash" xmlns:w16se="http://schemas.microsoft.com/office/word/2015/wordml/symex" xmlns:wpg="http://schemas.microsoft.com/office/word/2010/wordprocessingGroup" xmlns:wpi="http://schemas.microsoft.com/office/word/2010/wordprocessingInk" xmlns:wne="http://schemas.microsoft.com/office/word/2006/wordml" xmlns:wps="http://schemas.microsoft.com/office/word/2010/wordprocessingShape" mc:Ignorable="w14 w15 w16se w16cid w16 w16cex w16sdtdh wp14">
   <w:p>
     <w:pPr>
       <w:spacing w:after="0" w:line="259" w:lineRule="auto"/>
@@ -23213,7 +24228,7 @@
 </file>
 
 <file path=word/header3.xml><?xml version="1.0" encoding="utf-8"?>
-<w:hdr xmlns:wpc="http://schemas.microsoft.com/office/word/2010/wordprocessingCanvas" xmlns:cx="http://schemas.microsoft.com/office/drawing/2014/chartex" xmlns:cx1="http://schemas.microsoft.com/office/drawing/2015/9/8/chartex" xmlns:cx2="http://schemas.microsoft.com/office/drawing/2015/10/21/chartex" xmlns:cx3="http://schemas.microsoft.com/office/drawing/2016/5/9/chartex" xmlns:cx4="http://schemas.microsoft.com/office/drawing/2016/5/10/chartex" xmlns:cx5="http://schemas.microsoft.com/office/drawing/2016/5/11/chartex" xmlns:cx6="http://schemas.microsoft.com/office/drawing/2016/5/12/chartex" xmlns:cx7="http://schemas.microsoft.com/office/drawing/2016/5/13/chartex" xmlns:cx8="http://schemas.microsoft.com/office/drawing/2016/5/14/chartex" xmlns:mc="http://schemas.openxmlformats.org/markup-compatibility/2006" xmlns:aink="http://schemas.microsoft.com/office/drawing/2016/ink" xmlns:am3d="http://schemas.microsoft.com/office/drawing/2017/model3d" xmlns:o="urn:schemas-microsoft-com:office:office" xmlns:r="http://schemas.openxmlformats.org/officeDocument/2006/relationships" xmlns:m="http://schemas.openxmlformats.org/officeDocument/2006/math" xmlns:v="urn:schemas-microsoft-com:vml" xmlns:wp14="http://schemas.microsoft.com/office/word/2010/wordprocessingDrawing" xmlns:wp="http://schemas.openxmlformats.org/drawingml/2006/wordprocessingDrawing" xmlns:w10="urn:schemas-microsoft-com:office:word" xmlns:w="http://schemas.openxmlformats.org/wordprocessingml/2006/main" xmlns:w14="http://schemas.microsoft.com/office/word/2010/wordml" xmlns:w15="http://schemas.microsoft.com/office/word/2012/wordml" xmlns:w16cid="http://schemas.microsoft.com/office/word/2016/wordml/cid" xmlns:w16se="http://schemas.microsoft.com/office/word/2015/wordml/symex" xmlns:wpg="http://schemas.microsoft.com/office/word/2010/wordprocessingGroup" xmlns:wpi="http://schemas.microsoft.com/office/word/2010/wordprocessingInk" xmlns:wne="http://schemas.microsoft.com/office/word/2006/wordml" xmlns:wps="http://schemas.microsoft.com/office/word/2010/wordprocessingShape" mc:Ignorable="w14 w15 w16se w16cid wp14">
+<w:hdr xmlns:wpc="http://schemas.microsoft.com/office/word/2010/wordprocessingCanvas" xmlns:cx="http://schemas.microsoft.com/office/drawing/2014/chartex" xmlns:cx1="http://schemas.microsoft.com/office/drawing/2015/9/8/chartex" xmlns:cx2="http://schemas.microsoft.com/office/drawing/2015/10/21/chartex" xmlns:cx3="http://schemas.microsoft.com/office/drawing/2016/5/9/chartex" xmlns:cx4="http://schemas.microsoft.com/office/drawing/2016/5/10/chartex" xmlns:cx5="http://schemas.microsoft.com/office/drawing/2016/5/11/chartex" xmlns:cx6="http://schemas.microsoft.com/office/drawing/2016/5/12/chartex" xmlns:cx7="http://schemas.microsoft.com/office/drawing/2016/5/13/chartex" xmlns:cx8="http://schemas.microsoft.com/office/drawing/2016/5/14/chartex" xmlns:mc="http://schemas.openxmlformats.org/markup-compatibility/2006" xmlns:aink="http://schemas.microsoft.com/office/drawing/2016/ink" xmlns:am3d="http://schemas.microsoft.com/office/drawing/2017/model3d" xmlns:o="urn:schemas-microsoft-com:office:office" xmlns:r="http://schemas.openxmlformats.org/officeDocument/2006/relationships" xmlns:m="http://schemas.openxmlformats.org/officeDocument/2006/math" xmlns:v="urn:schemas-microsoft-com:vml" xmlns:wp14="http://schemas.microsoft.com/office/word/2010/wordprocessingDrawing" xmlns:wp="http://schemas.openxmlformats.org/drawingml/2006/wordprocessingDrawing" xmlns:w10="urn:schemas-microsoft-com:office:word" xmlns:w="http://schemas.openxmlformats.org/wordprocessingml/2006/main" xmlns:w14="http://schemas.microsoft.com/office/word/2010/wordml" xmlns:w15="http://schemas.microsoft.com/office/word/2012/wordml" xmlns:w16cex="http://schemas.microsoft.com/office/word/2018/wordml/cex" xmlns:w16cid="http://schemas.microsoft.com/office/word/2016/wordml/cid" xmlns:w16="http://schemas.microsoft.com/office/word/2018/wordml" xmlns:w16sdtdh="http://schemas.microsoft.com/office/word/2020/wordml/sdtdatahash" xmlns:w16se="http://schemas.microsoft.com/office/word/2015/wordml/symex" xmlns:wpg="http://schemas.microsoft.com/office/word/2010/wordprocessingGroup" xmlns:wpi="http://schemas.microsoft.com/office/word/2010/wordprocessingInk" xmlns:wne="http://schemas.microsoft.com/office/word/2006/wordml" xmlns:wps="http://schemas.microsoft.com/office/word/2010/wordprocessingShape" mc:Ignorable="w14 w15 w16se w16cid w16 w16cex w16sdtdh wp14">
   <w:tbl>
     <w:tblPr>
       <w:tblStyle w:val="TableGrid"/>
@@ -23358,7 +24373,7 @@
 </file>
 
 <file path=word/header4.xml><?xml version="1.0" encoding="utf-8"?>
-<w:hdr xmlns:wpc="http://schemas.microsoft.com/office/word/2010/wordprocessingCanvas" xmlns:cx="http://schemas.microsoft.com/office/drawing/2014/chartex" xmlns:cx1="http://schemas.microsoft.com/office/drawing/2015/9/8/chartex" xmlns:cx2="http://schemas.microsoft.com/office/drawing/2015/10/21/chartex" xmlns:cx3="http://schemas.microsoft.com/office/drawing/2016/5/9/chartex" xmlns:cx4="http://schemas.microsoft.com/office/drawing/2016/5/10/chartex" xmlns:cx5="http://schemas.microsoft.com/office/drawing/2016/5/11/chartex" xmlns:cx6="http://schemas.microsoft.com/office/drawing/2016/5/12/chartex" xmlns:cx7="http://schemas.microsoft.com/office/drawing/2016/5/13/chartex" xmlns:cx8="http://schemas.microsoft.com/office/drawing/2016/5/14/chartex" xmlns:mc="http://schemas.openxmlformats.org/markup-compatibility/2006" xmlns:aink="http://schemas.microsoft.com/office/drawing/2016/ink" xmlns:am3d="http://schemas.microsoft.com/office/drawing/2017/model3d" xmlns:o="urn:schemas-microsoft-com:office:office" xmlns:r="http://schemas.openxmlformats.org/officeDocument/2006/relationships" xmlns:m="http://schemas.openxmlformats.org/officeDocument/2006/math" xmlns:v="urn:schemas-microsoft-com:vml" xmlns:wp14="http://schemas.microsoft.com/office/word/2010/wordprocessingDrawing" xmlns:wp="http://schemas.openxmlformats.org/drawingml/2006/wordprocessingDrawing" xmlns:w10="urn:schemas-microsoft-com:office:word" xmlns:w="http://schemas.openxmlformats.org/wordprocessingml/2006/main" xmlns:w14="http://schemas.microsoft.com/office/word/2010/wordml" xmlns:w15="http://schemas.microsoft.com/office/word/2012/wordml" xmlns:w16cid="http://schemas.microsoft.com/office/word/2016/wordml/cid" xmlns:w16se="http://schemas.microsoft.com/office/word/2015/wordml/symex" xmlns:wpg="http://schemas.microsoft.com/office/word/2010/wordprocessingGroup" xmlns:wpi="http://schemas.microsoft.com/office/word/2010/wordprocessingInk" xmlns:wne="http://schemas.microsoft.com/office/word/2006/wordml" xmlns:wps="http://schemas.microsoft.com/office/word/2010/wordprocessingShape" mc:Ignorable="w14 w15 w16se w16cid wp14">
+<w:hdr xmlns:wpc="http://schemas.microsoft.com/office/word/2010/wordprocessingCanvas" xmlns:cx="http://schemas.microsoft.com/office/drawing/2014/chartex" xmlns:cx1="http://schemas.microsoft.com/office/drawing/2015/9/8/chartex" xmlns:cx2="http://schemas.microsoft.com/office/drawing/2015/10/21/chartex" xmlns:cx3="http://schemas.microsoft.com/office/drawing/2016/5/9/chartex" xmlns:cx4="http://schemas.microsoft.com/office/drawing/2016/5/10/chartex" xmlns:cx5="http://schemas.microsoft.com/office/drawing/2016/5/11/chartex" xmlns:cx6="http://schemas.microsoft.com/office/drawing/2016/5/12/chartex" xmlns:cx7="http://schemas.microsoft.com/office/drawing/2016/5/13/chartex" xmlns:cx8="http://schemas.microsoft.com/office/drawing/2016/5/14/chartex" xmlns:mc="http://schemas.openxmlformats.org/markup-compatibility/2006" xmlns:aink="http://schemas.microsoft.com/office/drawing/2016/ink" xmlns:am3d="http://schemas.microsoft.com/office/drawing/2017/model3d" xmlns:o="urn:schemas-microsoft-com:office:office" xmlns:r="http://schemas.openxmlformats.org/officeDocument/2006/relationships" xmlns:m="http://schemas.openxmlformats.org/officeDocument/2006/math" xmlns:v="urn:schemas-microsoft-com:vml" xmlns:wp14="http://schemas.microsoft.com/office/word/2010/wordprocessingDrawing" xmlns:wp="http://schemas.openxmlformats.org/drawingml/2006/wordprocessingDrawing" xmlns:w10="urn:schemas-microsoft-com:office:word" xmlns:w="http://schemas.openxmlformats.org/wordprocessingml/2006/main" xmlns:w14="http://schemas.microsoft.com/office/word/2010/wordml" xmlns:w15="http://schemas.microsoft.com/office/word/2012/wordml" xmlns:w16cex="http://schemas.microsoft.com/office/word/2018/wordml/cex" xmlns:w16cid="http://schemas.microsoft.com/office/word/2016/wordml/cid" xmlns:w16="http://schemas.microsoft.com/office/word/2018/wordml" xmlns:w16sdtdh="http://schemas.microsoft.com/office/word/2020/wordml/sdtdatahash" xmlns:w16se="http://schemas.microsoft.com/office/word/2015/wordml/symex" xmlns:wpg="http://schemas.microsoft.com/office/word/2010/wordprocessingGroup" xmlns:wpi="http://schemas.microsoft.com/office/word/2010/wordprocessingInk" xmlns:wne="http://schemas.microsoft.com/office/word/2006/wordml" xmlns:wps="http://schemas.microsoft.com/office/word/2010/wordprocessingShape" mc:Ignorable="w14 w15 w16se w16cid w16 w16cex w16sdtdh wp14">
   <w:tbl>
     <w:tblPr>
       <w:tblStyle w:val="TableGrid"/>
@@ -23503,7 +24518,7 @@
 </file>
 
 <file path=word/header5.xml><?xml version="1.0" encoding="utf-8"?>
-<w:hdr xmlns:wpc="http://schemas.microsoft.com/office/word/2010/wordprocessingCanvas" xmlns:cx="http://schemas.microsoft.com/office/drawing/2014/chartex" xmlns:cx1="http://schemas.microsoft.com/office/drawing/2015/9/8/chartex" xmlns:cx2="http://schemas.microsoft.com/office/drawing/2015/10/21/chartex" xmlns:cx3="http://schemas.microsoft.com/office/drawing/2016/5/9/chartex" xmlns:cx4="http://schemas.microsoft.com/office/drawing/2016/5/10/chartex" xmlns:cx5="http://schemas.microsoft.com/office/drawing/2016/5/11/chartex" xmlns:cx6="http://schemas.microsoft.com/office/drawing/2016/5/12/chartex" xmlns:cx7="http://schemas.microsoft.com/office/drawing/2016/5/13/chartex" xmlns:cx8="http://schemas.microsoft.com/office/drawing/2016/5/14/chartex" xmlns:mc="http://schemas.openxmlformats.org/markup-compatibility/2006" xmlns:aink="http://schemas.microsoft.com/office/drawing/2016/ink" xmlns:am3d="http://schemas.microsoft.com/office/drawing/2017/model3d" xmlns:o="urn:schemas-microsoft-com:office:office" xmlns:r="http://schemas.openxmlformats.org/officeDocument/2006/relationships" xmlns:m="http://schemas.openxmlformats.org/officeDocument/2006/math" xmlns:v="urn:schemas-microsoft-com:vml" xmlns:wp14="http://schemas.microsoft.com/office/word/2010/wordprocessingDrawing" xmlns:wp="http://schemas.openxmlformats.org/drawingml/2006/wordprocessingDrawing" xmlns:w10="urn:schemas-microsoft-com:office:word" xmlns:w="http://schemas.openxmlformats.org/wordprocessingml/2006/main" xmlns:w14="http://schemas.microsoft.com/office/word/2010/wordml" xmlns:w15="http://schemas.microsoft.com/office/word/2012/wordml" xmlns:w16cid="http://schemas.microsoft.com/office/word/2016/wordml/cid" xmlns:w16se="http://schemas.microsoft.com/office/word/2015/wordml/symex" xmlns:wpg="http://schemas.microsoft.com/office/word/2010/wordprocessingGroup" xmlns:wpi="http://schemas.microsoft.com/office/word/2010/wordprocessingInk" xmlns:wne="http://schemas.microsoft.com/office/word/2006/wordml" xmlns:wps="http://schemas.microsoft.com/office/word/2010/wordprocessingShape" mc:Ignorable="w14 w15 w16se w16cid wp14">
+<w:hdr xmlns:wpc="http://schemas.microsoft.com/office/word/2010/wordprocessingCanvas" xmlns:cx="http://schemas.microsoft.com/office/drawing/2014/chartex" xmlns:cx1="http://schemas.microsoft.com/office/drawing/2015/9/8/chartex" xmlns:cx2="http://schemas.microsoft.com/office/drawing/2015/10/21/chartex" xmlns:cx3="http://schemas.microsoft.com/office/drawing/2016/5/9/chartex" xmlns:cx4="http://schemas.microsoft.com/office/drawing/2016/5/10/chartex" xmlns:cx5="http://schemas.microsoft.com/office/drawing/2016/5/11/chartex" xmlns:cx6="http://schemas.microsoft.com/office/drawing/2016/5/12/chartex" xmlns:cx7="http://schemas.microsoft.com/office/drawing/2016/5/13/chartex" xmlns:cx8="http://schemas.microsoft.com/office/drawing/2016/5/14/chartex" xmlns:mc="http://schemas.openxmlformats.org/markup-compatibility/2006" xmlns:aink="http://schemas.microsoft.com/office/drawing/2016/ink" xmlns:am3d="http://schemas.microsoft.com/office/drawing/2017/model3d" xmlns:o="urn:schemas-microsoft-com:office:office" xmlns:r="http://schemas.openxmlformats.org/officeDocument/2006/relationships" xmlns:m="http://schemas.openxmlformats.org/officeDocument/2006/math" xmlns:v="urn:schemas-microsoft-com:vml" xmlns:wp14="http://schemas.microsoft.com/office/word/2010/wordprocessingDrawing" xmlns:wp="http://schemas.openxmlformats.org/drawingml/2006/wordprocessingDrawing" xmlns:w10="urn:schemas-microsoft-com:office:word" xmlns:w="http://schemas.openxmlformats.org/wordprocessingml/2006/main" xmlns:w14="http://schemas.microsoft.com/office/word/2010/wordml" xmlns:w15="http://schemas.microsoft.com/office/word/2012/wordml" xmlns:w16cex="http://schemas.microsoft.com/office/word/2018/wordml/cex" xmlns:w16cid="http://schemas.microsoft.com/office/word/2016/wordml/cid" xmlns:w16="http://schemas.microsoft.com/office/word/2018/wordml" xmlns:w16sdtdh="http://schemas.microsoft.com/office/word/2020/wordml/sdtdatahash" xmlns:w16se="http://schemas.microsoft.com/office/word/2015/wordml/symex" xmlns:wpg="http://schemas.microsoft.com/office/word/2010/wordprocessingGroup" xmlns:wpi="http://schemas.microsoft.com/office/word/2010/wordprocessingInk" xmlns:wne="http://schemas.microsoft.com/office/word/2006/wordml" xmlns:wps="http://schemas.microsoft.com/office/word/2010/wordprocessingShape" mc:Ignorable="w14 w15 w16se w16cid w16 w16cex w16sdtdh wp14">
   <w:p>
     <w:pPr>
       <w:spacing w:after="0" w:line="259" w:lineRule="auto"/>
@@ -23515,7 +24530,7 @@
 </file>
 
 <file path=word/header6.xml><?xml version="1.0" encoding="utf-8"?>
-<w:hdr xmlns:wpc="http://schemas.microsoft.com/office/word/2010/wordprocessingCanvas" xmlns:cx="http://schemas.microsoft.com/office/drawing/2014/chartex" xmlns:cx1="http://schemas.microsoft.com/office/drawing/2015/9/8/chartex" xmlns:cx2="http://schemas.microsoft.com/office/drawing/2015/10/21/chartex" xmlns:cx3="http://schemas.microsoft.com/office/drawing/2016/5/9/chartex" xmlns:cx4="http://schemas.microsoft.com/office/drawing/2016/5/10/chartex" xmlns:cx5="http://schemas.microsoft.com/office/drawing/2016/5/11/chartex" xmlns:cx6="http://schemas.microsoft.com/office/drawing/2016/5/12/chartex" xmlns:cx7="http://schemas.microsoft.com/office/drawing/2016/5/13/chartex" xmlns:cx8="http://schemas.microsoft.com/office/drawing/2016/5/14/chartex" xmlns:mc="http://schemas.openxmlformats.org/markup-compatibility/2006" xmlns:aink="http://schemas.microsoft.com/office/drawing/2016/ink" xmlns:am3d="http://schemas.microsoft.com/office/drawing/2017/model3d" xmlns:o="urn:schemas-microsoft-com:office:office" xmlns:r="http://schemas.openxmlformats.org/officeDocument/2006/relationships" xmlns:m="http://schemas.openxmlformats.org/officeDocument/2006/math" xmlns:v="urn:schemas-microsoft-com:vml" xmlns:wp14="http://schemas.microsoft.com/office/word/2010/wordprocessingDrawing" xmlns:wp="http://schemas.openxmlformats.org/drawingml/2006/wordprocessingDrawing" xmlns:w10="urn:schemas-microsoft-com:office:word" xmlns:w="http://schemas.openxmlformats.org/wordprocessingml/2006/main" xmlns:w14="http://schemas.microsoft.com/office/word/2010/wordml" xmlns:w15="http://schemas.microsoft.com/office/word/2012/wordml" xmlns:w16cid="http://schemas.microsoft.com/office/word/2016/wordml/cid" xmlns:w16se="http://schemas.microsoft.com/office/word/2015/wordml/symex" xmlns:wpg="http://schemas.microsoft.com/office/word/2010/wordprocessingGroup" xmlns:wpi="http://schemas.microsoft.com/office/word/2010/wordprocessingInk" xmlns:wne="http://schemas.microsoft.com/office/word/2006/wordml" xmlns:wps="http://schemas.microsoft.com/office/word/2010/wordprocessingShape" mc:Ignorable="w14 w15 w16se w16cid wp14">
+<w:hdr xmlns:wpc="http://schemas.microsoft.com/office/word/2010/wordprocessingCanvas" xmlns:cx="http://schemas.microsoft.com/office/drawing/2014/chartex" xmlns:cx1="http://schemas.microsoft.com/office/drawing/2015/9/8/chartex" xmlns:cx2="http://schemas.microsoft.com/office/drawing/2015/10/21/chartex" xmlns:cx3="http://schemas.microsoft.com/office/drawing/2016/5/9/chartex" xmlns:cx4="http://schemas.microsoft.com/office/drawing/2016/5/10/chartex" xmlns:cx5="http://schemas.microsoft.com/office/drawing/2016/5/11/chartex" xmlns:cx6="http://schemas.microsoft.com/office/drawing/2016/5/12/chartex" xmlns:cx7="http://schemas.microsoft.com/office/drawing/2016/5/13/chartex" xmlns:cx8="http://schemas.microsoft.com/office/drawing/2016/5/14/chartex" xmlns:mc="http://schemas.openxmlformats.org/markup-compatibility/2006" xmlns:aink="http://schemas.microsoft.com/office/drawing/2016/ink" xmlns:am3d="http://schemas.microsoft.com/office/drawing/2017/model3d" xmlns:o="urn:schemas-microsoft-com:office:office" xmlns:r="http://schemas.openxmlformats.org/officeDocument/2006/relationships" xmlns:m="http://schemas.openxmlformats.org/officeDocument/2006/math" xmlns:v="urn:schemas-microsoft-com:vml" xmlns:wp14="http://schemas.microsoft.com/office/word/2010/wordprocessingDrawing" xmlns:wp="http://schemas.openxmlformats.org/drawingml/2006/wordprocessingDrawing" xmlns:w10="urn:schemas-microsoft-com:office:word" xmlns:w="http://schemas.openxmlformats.org/wordprocessingml/2006/main" xmlns:w14="http://schemas.microsoft.com/office/word/2010/wordml" xmlns:w15="http://schemas.microsoft.com/office/word/2012/wordml" xmlns:w16cex="http://schemas.microsoft.com/office/word/2018/wordml/cex" xmlns:w16cid="http://schemas.microsoft.com/office/word/2016/wordml/cid" xmlns:w16="http://schemas.microsoft.com/office/word/2018/wordml" xmlns:w16sdtdh="http://schemas.microsoft.com/office/word/2020/wordml/sdtdatahash" xmlns:w16se="http://schemas.microsoft.com/office/word/2015/wordml/symex" xmlns:wpg="http://schemas.microsoft.com/office/word/2010/wordprocessingGroup" xmlns:wpi="http://schemas.microsoft.com/office/word/2010/wordprocessingInk" xmlns:wne="http://schemas.microsoft.com/office/word/2006/wordml" xmlns:wps="http://schemas.microsoft.com/office/word/2010/wordprocessingShape" mc:Ignorable="w14 w15 w16se w16cid w16 w16cex w16sdtdh wp14">
   <w:p>
     <w:pPr>
       <w:spacing w:after="160" w:line="259" w:lineRule="auto"/>
@@ -23527,7 +24542,7 @@
 </file>
 
 <file path=word/numbering.xml><?xml version="1.0" encoding="utf-8"?>
-<w:numbering xmlns:wpc="http://schemas.microsoft.com/office/word/2010/wordprocessingCanvas" xmlns:cx="http://schemas.microsoft.com/office/drawing/2014/chartex" xmlns:cx1="http://schemas.microsoft.com/office/drawing/2015/9/8/chartex" xmlns:cx2="http://schemas.microsoft.com/office/drawing/2015/10/21/chartex" xmlns:cx3="http://schemas.microsoft.com/office/drawing/2016/5/9/chartex" xmlns:cx4="http://schemas.microsoft.com/office/drawing/2016/5/10/chartex" xmlns:cx5="http://schemas.microsoft.com/office/drawing/2016/5/11/chartex" xmlns:cx6="http://schemas.microsoft.com/office/drawing/2016/5/12/chartex" xmlns:cx7="http://schemas.microsoft.com/office/drawing/2016/5/13/chartex" xmlns:cx8="http://schemas.microsoft.com/office/drawing/2016/5/14/chartex" xmlns:mc="http://schemas.openxmlformats.org/markup-compatibility/2006" xmlns:aink="http://schemas.microsoft.com/office/drawing/2016/ink" xmlns:am3d="http://schemas.microsoft.com/office/drawing/2017/model3d" xmlns:o="urn:schemas-microsoft-com:office:office" xmlns:r="http://schemas.openxmlformats.org/officeDocument/2006/relationships" xmlns:m="http://schemas.openxmlformats.org/officeDocument/2006/math" xmlns:v="urn:schemas-microsoft-com:vml" xmlns:wp14="http://schemas.microsoft.com/office/word/2010/wordprocessingDrawing" xmlns:wp="http://schemas.openxmlformats.org/drawingml/2006/wordprocessingDrawing" xmlns:w10="urn:schemas-microsoft-com:office:word" xmlns:w="http://schemas.openxmlformats.org/wordprocessingml/2006/main" xmlns:w14="http://schemas.microsoft.com/office/word/2010/wordml" xmlns:w15="http://schemas.microsoft.com/office/word/2012/wordml" xmlns:w16cid="http://schemas.microsoft.com/office/word/2016/wordml/cid" xmlns:w16se="http://schemas.microsoft.com/office/word/2015/wordml/symex" xmlns:wpg="http://schemas.microsoft.com/office/word/2010/wordprocessingGroup" xmlns:wpi="http://schemas.microsoft.com/office/word/2010/wordprocessingInk" xmlns:wne="http://schemas.microsoft.com/office/word/2006/wordml" xmlns:wps="http://schemas.microsoft.com/office/word/2010/wordprocessingShape" mc:Ignorable="w14 w15 w16se w16cid wp14">
+<w:numbering xmlns:wpc="http://schemas.microsoft.com/office/word/2010/wordprocessingCanvas" xmlns:cx="http://schemas.microsoft.com/office/drawing/2014/chartex" xmlns:cx1="http://schemas.microsoft.com/office/drawing/2015/9/8/chartex" xmlns:cx2="http://schemas.microsoft.com/office/drawing/2015/10/21/chartex" xmlns:cx3="http://schemas.microsoft.com/office/drawing/2016/5/9/chartex" xmlns:cx4="http://schemas.microsoft.com/office/drawing/2016/5/10/chartex" xmlns:cx5="http://schemas.microsoft.com/office/drawing/2016/5/11/chartex" xmlns:cx6="http://schemas.microsoft.com/office/drawing/2016/5/12/chartex" xmlns:cx7="http://schemas.microsoft.com/office/drawing/2016/5/13/chartex" xmlns:cx8="http://schemas.microsoft.com/office/drawing/2016/5/14/chartex" xmlns:mc="http://schemas.openxmlformats.org/markup-compatibility/2006" xmlns:aink="http://schemas.microsoft.com/office/drawing/2016/ink" xmlns:am3d="http://schemas.microsoft.com/office/drawing/2017/model3d" xmlns:o="urn:schemas-microsoft-com:office:office" xmlns:r="http://schemas.openxmlformats.org/officeDocument/2006/relationships" xmlns:m="http://schemas.openxmlformats.org/officeDocument/2006/math" xmlns:v="urn:schemas-microsoft-com:vml" xmlns:wp14="http://schemas.microsoft.com/office/word/2010/wordprocessingDrawing" xmlns:wp="http://schemas.openxmlformats.org/drawingml/2006/wordprocessingDrawing" xmlns:w10="urn:schemas-microsoft-com:office:word" xmlns:w="http://schemas.openxmlformats.org/wordprocessingml/2006/main" xmlns:w14="http://schemas.microsoft.com/office/word/2010/wordml" xmlns:w15="http://schemas.microsoft.com/office/word/2012/wordml" xmlns:w16cex="http://schemas.microsoft.com/office/word/2018/wordml/cex" xmlns:w16cid="http://schemas.microsoft.com/office/word/2016/wordml/cid" xmlns:w16="http://schemas.microsoft.com/office/word/2018/wordml" xmlns:w16sdtdh="http://schemas.microsoft.com/office/word/2020/wordml/sdtdatahash" xmlns:w16se="http://schemas.microsoft.com/office/word/2015/wordml/symex" xmlns:wpg="http://schemas.microsoft.com/office/word/2010/wordprocessingGroup" xmlns:wpi="http://schemas.microsoft.com/office/word/2010/wordprocessingInk" xmlns:wne="http://schemas.microsoft.com/office/word/2006/wordml" xmlns:wps="http://schemas.microsoft.com/office/word/2010/wordprocessingShape" mc:Ignorable="w14 w15 w16se w16cid w16 w16cex w16sdtdh wp14">
   <w:abstractNum w:abstractNumId="0" w15:restartNumberingAfterBreak="0">
     <w:nsid w:val="1082048C"/>
     <w:multiLevelType w:val="hybridMultilevel"/>
@@ -24392,15 +25407,18 @@
 </file>
 
 <file path=word/people.xml><?xml version="1.0" encoding="utf-8"?>
-<w15:people xmlns:wpc="http://schemas.microsoft.com/office/word/2010/wordprocessingCanvas" xmlns:cx="http://schemas.microsoft.com/office/drawing/2014/chartex" xmlns:cx1="http://schemas.microsoft.com/office/drawing/2015/9/8/chartex" xmlns:cx2="http://schemas.microsoft.com/office/drawing/2015/10/21/chartex" xmlns:cx3="http://schemas.microsoft.com/office/drawing/2016/5/9/chartex" xmlns:cx4="http://schemas.microsoft.com/office/drawing/2016/5/10/chartex" xmlns:cx5="http://schemas.microsoft.com/office/drawing/2016/5/11/chartex" xmlns:cx6="http://schemas.microsoft.com/office/drawing/2016/5/12/chartex" xmlns:cx7="http://schemas.microsoft.com/office/drawing/2016/5/13/chartex" xmlns:cx8="http://schemas.microsoft.com/office/drawing/2016/5/14/chartex" xmlns:mc="http://schemas.openxmlformats.org/markup-compatibility/2006" xmlns:aink="http://schemas.microsoft.com/office/drawing/2016/ink" xmlns:am3d="http://schemas.microsoft.com/office/drawing/2017/model3d" xmlns:o="urn:schemas-microsoft-com:office:office" xmlns:r="http://schemas.openxmlformats.org/officeDocument/2006/relationships" xmlns:m="http://schemas.openxmlformats.org/officeDocument/2006/math" xmlns:v="urn:schemas-microsoft-com:vml" xmlns:wp14="http://schemas.microsoft.com/office/word/2010/wordprocessingDrawing" xmlns:wp="http://schemas.openxmlformats.org/drawingml/2006/wordprocessingDrawing" xmlns:w10="urn:schemas-microsoft-com:office:word" xmlns:w="http://schemas.openxmlformats.org/wordprocessingml/2006/main" xmlns:w14="http://schemas.microsoft.com/office/word/2010/wordml" xmlns:w15="http://schemas.microsoft.com/office/word/2012/wordml" xmlns:w16cid="http://schemas.microsoft.com/office/word/2016/wordml/cid" xmlns:w16se="http://schemas.microsoft.com/office/word/2015/wordml/symex" xmlns:wpg="http://schemas.microsoft.com/office/word/2010/wordprocessingGroup" xmlns:wpi="http://schemas.microsoft.com/office/word/2010/wordprocessingInk" xmlns:wne="http://schemas.microsoft.com/office/word/2006/wordml" xmlns:wps="http://schemas.microsoft.com/office/word/2010/wordprocessingShape" mc:Ignorable="w14 w15 w16se w16cid wp14">
+<w15:people xmlns:wpc="http://schemas.microsoft.com/office/word/2010/wordprocessingCanvas" xmlns:cx="http://schemas.microsoft.com/office/drawing/2014/chartex" xmlns:cx1="http://schemas.microsoft.com/office/drawing/2015/9/8/chartex" xmlns:cx2="http://schemas.microsoft.com/office/drawing/2015/10/21/chartex" xmlns:cx3="http://schemas.microsoft.com/office/drawing/2016/5/9/chartex" xmlns:cx4="http://schemas.microsoft.com/office/drawing/2016/5/10/chartex" xmlns:cx5="http://schemas.microsoft.com/office/drawing/2016/5/11/chartex" xmlns:cx6="http://schemas.microsoft.com/office/drawing/2016/5/12/chartex" xmlns:cx7="http://schemas.microsoft.com/office/drawing/2016/5/13/chartex" xmlns:cx8="http://schemas.microsoft.com/office/drawing/2016/5/14/chartex" xmlns:mc="http://schemas.openxmlformats.org/markup-compatibility/2006" xmlns:aink="http://schemas.microsoft.com/office/drawing/2016/ink" xmlns:am3d="http://schemas.microsoft.com/office/drawing/2017/model3d" xmlns:o="urn:schemas-microsoft-com:office:office" xmlns:r="http://schemas.openxmlformats.org/officeDocument/2006/relationships" xmlns:m="http://schemas.openxmlformats.org/officeDocument/2006/math" xmlns:v="urn:schemas-microsoft-com:vml" xmlns:wp14="http://schemas.microsoft.com/office/word/2010/wordprocessingDrawing" xmlns:wp="http://schemas.openxmlformats.org/drawingml/2006/wordprocessingDrawing" xmlns:w10="urn:schemas-microsoft-com:office:word" xmlns:w="http://schemas.openxmlformats.org/wordprocessingml/2006/main" xmlns:w14="http://schemas.microsoft.com/office/word/2010/wordml" xmlns:w15="http://schemas.microsoft.com/office/word/2012/wordml" xmlns:w16cex="http://schemas.microsoft.com/office/word/2018/wordml/cex" xmlns:w16cid="http://schemas.microsoft.com/office/word/2016/wordml/cid" xmlns:w16="http://schemas.microsoft.com/office/word/2018/wordml" xmlns:w16sdtdh="http://schemas.microsoft.com/office/word/2020/wordml/sdtdatahash" xmlns:w16se="http://schemas.microsoft.com/office/word/2015/wordml/symex" xmlns:wpg="http://schemas.microsoft.com/office/word/2010/wordprocessingGroup" xmlns:wpi="http://schemas.microsoft.com/office/word/2010/wordprocessingInk" xmlns:wne="http://schemas.microsoft.com/office/word/2006/wordml" xmlns:wps="http://schemas.microsoft.com/office/word/2010/wordprocessingShape" mc:Ignorable="w14 w15 w16se w16cid w16 w16cex w16sdtdh wp14">
   <w15:person w15:author="Aurelien BESNARD">
     <w15:presenceInfo w15:providerId="Windows Live" w15:userId="e5669fa507a29988"/>
+  </w15:person>
+  <w15:person w15:author="Louis SCHROLL">
+    <w15:presenceInfo w15:providerId="AD" w15:userId="S-1-5-21-57989841-2077806209-839522115-31357"/>
   </w15:person>
 </w15:people>
 </file>
 
 <file path=word/styles.xml><?xml version="1.0" encoding="utf-8"?>
-<w:styles xmlns:mc="http://schemas.openxmlformats.org/markup-compatibility/2006" xmlns:r="http://schemas.openxmlformats.org/officeDocument/2006/relationships" xmlns:w="http://schemas.openxmlformats.org/wordprocessingml/2006/main" xmlns:w14="http://schemas.microsoft.com/office/word/2010/wordml" xmlns:w15="http://schemas.microsoft.com/office/word/2012/wordml" xmlns:w16cid="http://schemas.microsoft.com/office/word/2016/wordml/cid" xmlns:w16se="http://schemas.microsoft.com/office/word/2015/wordml/symex" mc:Ignorable="w14 w15 w16se w16cid">
+<w:styles xmlns:mc="http://schemas.openxmlformats.org/markup-compatibility/2006" xmlns:r="http://schemas.openxmlformats.org/officeDocument/2006/relationships" xmlns:w="http://schemas.openxmlformats.org/wordprocessingml/2006/main" xmlns:w14="http://schemas.microsoft.com/office/word/2010/wordml" xmlns:w15="http://schemas.microsoft.com/office/word/2012/wordml" xmlns:w16cex="http://schemas.microsoft.com/office/word/2018/wordml/cex" xmlns:w16cid="http://schemas.microsoft.com/office/word/2016/wordml/cid" xmlns:w16="http://schemas.microsoft.com/office/word/2018/wordml" xmlns:w16sdtdh="http://schemas.microsoft.com/office/word/2020/wordml/sdtdatahash" xmlns:w16se="http://schemas.microsoft.com/office/word/2015/wordml/symex" mc:Ignorable="w14 w15 w16se w16cid w16 w16cex w16sdtdh">
   <w:docDefaults>
     <w:rPrDefault>
       <w:rPr>
@@ -24418,7 +25436,7 @@
       </w:pPr>
     </w:pPrDefault>
   </w:docDefaults>
-  <w:latentStyles w:defLockedState="0" w:defUIPriority="99" w:defSemiHidden="0" w:defUnhideWhenUsed="0" w:defQFormat="0" w:count="375">
+  <w:latentStyles w:defLockedState="0" w:defUIPriority="99" w:defSemiHidden="0" w:defUnhideWhenUsed="0" w:defQFormat="0" w:count="376">
     <w:lsdException w:name="Normal" w:uiPriority="0" w:qFormat="1"/>
     <w:lsdException w:name="heading 1" w:uiPriority="9" w:qFormat="1"/>
     <w:lsdException w:name="heading 2" w:semiHidden="1" w:uiPriority="9" w:unhideWhenUsed="1" w:qFormat="1"/>
@@ -24794,6 +25812,7 @@
     <w:lsdException w:name="Smart Hyperlink" w:semiHidden="1" w:unhideWhenUsed="1"/>
     <w:lsdException w:name="Hashtag" w:semiHidden="1" w:unhideWhenUsed="1"/>
     <w:lsdException w:name="Unresolved Mention" w:semiHidden="1" w:unhideWhenUsed="1"/>
+    <w:lsdException w:name="Smart Link" w:semiHidden="1" w:unhideWhenUsed="1"/>
   </w:latentStyles>
   <w:style w:type="paragraph" w:default="1" w:styleId="Normal">
     <w:name w:val="Normal"/>
@@ -25041,6 +26060,20 @@
       <w:color w:val="000000"/>
       <w:sz w:val="18"/>
       <w:szCs w:val="18"/>
+    </w:rPr>
+  </w:style>
+  <w:style w:type="paragraph" w:styleId="Rvision">
+    <w:name w:val="Revision"/>
+    <w:hidden/>
+    <w:uiPriority w:val="99"/>
+    <w:semiHidden/>
+    <w:rsid w:val="009A078C"/>
+    <w:pPr>
+      <w:spacing w:after="0" w:line="240" w:lineRule="auto"/>
+    </w:pPr>
+    <w:rPr>
+      <w:rFonts w:ascii="Cambria" w:eastAsia="Cambria" w:hAnsi="Cambria" w:cs="Cambria"/>
+      <w:color w:val="000000"/>
     </w:rPr>
   </w:style>
 </w:styles>
